--- a/Trab-Victor_Couto2/COMANDOS DIGITADOS ativ 2.docx
+++ b/Trab-Victor_Couto2/COMANDOS DIGITADOS ativ 2.docx
@@ -9,10 +9,7 @@
     </w:p>
     <w:p>
       <w:r>
-        <w:t xml:space="preserve">REMOTE </w:t>
-      </w:r>
-      <w:r>
-        <w:t>REPOSITORY link</w:t>
+        <w:t>REMOTE REPOSITORY link</w:t>
       </w:r>
     </w:p>
     <w:p>
@@ -28,179 +25,4685 @@
       </w:r>
     </w:p>
     <w:p>
-      <w:proofErr w:type="spellStart"/>
-      <w:r>
+      <w:pPr>
+        <w:autoSpaceDE w:val="0"/>
+        <w:autoSpaceDN w:val="0"/>
+        <w:adjustRightInd w:val="0"/>
+        <w:spacing w:line="240" w:lineRule="auto"/>
+        <w:ind w:firstLine="708"/>
+        <w:jc w:val="left"/>
+        <w:rPr>
+          <w:rFonts w:ascii="Lucida Console" w:hAnsi="Lucida Console" w:cs="Lucida Console"/>
+          <w:sz w:val="18"/>
+          <w:szCs w:val="18"/>
+        </w:rPr>
+      </w:pPr>
+    </w:p>
+    <w:p>
+      <w:pPr>
+        <w:autoSpaceDE w:val="0"/>
+        <w:autoSpaceDN w:val="0"/>
+        <w:adjustRightInd w:val="0"/>
+        <w:spacing w:line="240" w:lineRule="auto"/>
+        <w:ind w:firstLine="708"/>
+        <w:jc w:val="left"/>
+        <w:rPr>
+          <w:rFonts w:ascii="Lucida Console" w:hAnsi="Lucida Console" w:cs="Lucida Console"/>
+          <w:sz w:val="18"/>
+          <w:szCs w:val="18"/>
+        </w:rPr>
+      </w:pPr>
+      <w:proofErr w:type="spellStart"/>
+      <w:r>
+        <w:rPr>
+          <w:rFonts w:ascii="Lucida Console" w:hAnsi="Lucida Console" w:cs="Lucida Console"/>
+          <w:sz w:val="18"/>
+          <w:szCs w:val="18"/>
+        </w:rPr>
+        <w:t>Victor@victor-pc</w:t>
+      </w:r>
+      <w:proofErr w:type="spellEnd"/>
+      <w:r>
+        <w:rPr>
+          <w:rFonts w:ascii="Lucida Console" w:hAnsi="Lucida Console" w:cs="Lucida Console"/>
+          <w:sz w:val="18"/>
+          <w:szCs w:val="18"/>
+        </w:rPr>
+        <w:t xml:space="preserve"> MINGW64 ~/Desktop/</w:t>
+      </w:r>
+      <w:proofErr w:type="spellStart"/>
+      <w:r>
+        <w:rPr>
+          <w:rFonts w:ascii="Lucida Console" w:hAnsi="Lucida Console" w:cs="Lucida Console"/>
+          <w:sz w:val="18"/>
+          <w:szCs w:val="18"/>
+        </w:rPr>
+        <w:t>LeiloesTDSat</w:t>
+      </w:r>
+      <w:proofErr w:type="spellEnd"/>
+      <w:r>
+        <w:rPr>
+          <w:rFonts w:ascii="Lucida Console" w:hAnsi="Lucida Console" w:cs="Lucida Console"/>
+          <w:sz w:val="18"/>
+          <w:szCs w:val="18"/>
+        </w:rPr>
+        <w:t xml:space="preserve"> (</w:t>
+      </w:r>
+      <w:proofErr w:type="spellStart"/>
+      <w:r>
+        <w:rPr>
+          <w:rFonts w:ascii="Lucida Console" w:hAnsi="Lucida Console" w:cs="Lucida Console"/>
+          <w:sz w:val="18"/>
+          <w:szCs w:val="18"/>
+        </w:rPr>
+        <w:t>Main</w:t>
+      </w:r>
+      <w:proofErr w:type="spellEnd"/>
+      <w:r>
+        <w:rPr>
+          <w:rFonts w:ascii="Lucida Console" w:hAnsi="Lucida Console" w:cs="Lucida Console"/>
+          <w:sz w:val="18"/>
+          <w:szCs w:val="18"/>
+        </w:rPr>
+        <w:t>)</w:t>
+      </w:r>
+    </w:p>
+    <w:p>
+      <w:pPr>
+        <w:autoSpaceDE w:val="0"/>
+        <w:autoSpaceDN w:val="0"/>
+        <w:adjustRightInd w:val="0"/>
+        <w:spacing w:line="240" w:lineRule="auto"/>
+        <w:ind w:firstLine="708"/>
+        <w:jc w:val="left"/>
+        <w:rPr>
+          <w:rFonts w:ascii="Lucida Console" w:hAnsi="Lucida Console" w:cs="Lucida Console"/>
+          <w:sz w:val="18"/>
+          <w:szCs w:val="18"/>
+        </w:rPr>
+      </w:pPr>
+      <w:r>
+        <w:rPr>
+          <w:rFonts w:ascii="Lucida Console" w:hAnsi="Lucida Console" w:cs="Lucida Console"/>
+          <w:sz w:val="18"/>
+          <w:szCs w:val="18"/>
+        </w:rPr>
+        <w:t xml:space="preserve">$ </w:t>
+      </w:r>
+      <w:proofErr w:type="spellStart"/>
+      <w:r>
+        <w:rPr>
+          <w:rFonts w:ascii="Lucida Console" w:hAnsi="Lucida Console" w:cs="Lucida Console"/>
+          <w:sz w:val="18"/>
+          <w:szCs w:val="18"/>
+        </w:rPr>
         <w:t>git</w:t>
       </w:r>
       <w:proofErr w:type="spellEnd"/>
       <w:r>
-        <w:t xml:space="preserve"> </w:t>
-      </w:r>
-      <w:proofErr w:type="spellStart"/>
-      <w:r>
-        <w:t>config</w:t>
-      </w:r>
-      <w:proofErr w:type="spellEnd"/>
-      <w:r>
-        <w:t xml:space="preserve"> –global </w:t>
-      </w:r>
-      <w:proofErr w:type="spellStart"/>
-      <w:r>
-        <w:t>user</w:t>
-      </w:r>
-      <w:proofErr w:type="spellEnd"/>
-      <w:r>
-        <w:t xml:space="preserve"> </w:t>
-      </w:r>
-      <w:proofErr w:type="spellStart"/>
-      <w:r>
-        <w:t>name</w:t>
-      </w:r>
-      <w:proofErr w:type="spellEnd"/>
-      <w:r>
-        <w:t>. “Victor Couto”</w:t>
-      </w:r>
-    </w:p>
-    <w:p>
-      <w:proofErr w:type="spellStart"/>
-      <w:r>
+        <w:rPr>
+          <w:rFonts w:ascii="Lucida Console" w:hAnsi="Lucida Console" w:cs="Lucida Console"/>
+          <w:sz w:val="18"/>
+          <w:szCs w:val="18"/>
+        </w:rPr>
+        <w:t xml:space="preserve"> </w:t>
+      </w:r>
+      <w:proofErr w:type="spellStart"/>
+      <w:r>
+        <w:rPr>
+          <w:rFonts w:ascii="Lucida Console" w:hAnsi="Lucida Console" w:cs="Lucida Console"/>
+          <w:sz w:val="18"/>
+          <w:szCs w:val="18"/>
+        </w:rPr>
+        <w:t>pull</w:t>
+      </w:r>
+      <w:proofErr w:type="spellEnd"/>
+      <w:r>
+        <w:rPr>
+          <w:rFonts w:ascii="Lucida Console" w:hAnsi="Lucida Console" w:cs="Lucida Console"/>
+          <w:sz w:val="18"/>
+          <w:szCs w:val="18"/>
+        </w:rPr>
+        <w:t xml:space="preserve"> </w:t>
+      </w:r>
+      <w:proofErr w:type="spellStart"/>
+      <w:r>
+        <w:rPr>
+          <w:rFonts w:ascii="Lucida Console" w:hAnsi="Lucida Console" w:cs="Lucida Console"/>
+          <w:sz w:val="18"/>
+          <w:szCs w:val="18"/>
+        </w:rPr>
+        <w:t>origin</w:t>
+      </w:r>
+      <w:proofErr w:type="spellEnd"/>
+      <w:r>
+        <w:rPr>
+          <w:rFonts w:ascii="Lucida Console" w:hAnsi="Lucida Console" w:cs="Lucida Console"/>
+          <w:sz w:val="18"/>
+          <w:szCs w:val="18"/>
+        </w:rPr>
+        <w:t xml:space="preserve"> </w:t>
+      </w:r>
+      <w:proofErr w:type="spellStart"/>
+      <w:r>
+        <w:rPr>
+          <w:rFonts w:ascii="Lucida Console" w:hAnsi="Lucida Console" w:cs="Lucida Console"/>
+          <w:sz w:val="18"/>
+          <w:szCs w:val="18"/>
+        </w:rPr>
+        <w:t>src</w:t>
+      </w:r>
+      <w:proofErr w:type="spellEnd"/>
+    </w:p>
+    <w:p>
+      <w:pPr>
+        <w:autoSpaceDE w:val="0"/>
+        <w:autoSpaceDN w:val="0"/>
+        <w:adjustRightInd w:val="0"/>
+        <w:spacing w:line="240" w:lineRule="auto"/>
+        <w:ind w:firstLine="708"/>
+        <w:jc w:val="left"/>
+        <w:rPr>
+          <w:rFonts w:ascii="Lucida Console" w:hAnsi="Lucida Console" w:cs="Lucida Console"/>
+          <w:sz w:val="18"/>
+          <w:szCs w:val="18"/>
+        </w:rPr>
+      </w:pPr>
+      <w:r>
+        <w:rPr>
+          <w:rFonts w:ascii="Lucida Console" w:hAnsi="Lucida Console" w:cs="Lucida Console"/>
+          <w:sz w:val="18"/>
+          <w:szCs w:val="18"/>
+        </w:rPr>
+        <w:t xml:space="preserve">fatal: </w:t>
+      </w:r>
+      <w:proofErr w:type="spellStart"/>
+      <w:r>
+        <w:rPr>
+          <w:rFonts w:ascii="Lucida Console" w:hAnsi="Lucida Console" w:cs="Lucida Console"/>
+          <w:sz w:val="18"/>
+          <w:szCs w:val="18"/>
+        </w:rPr>
+        <w:t>couldn't</w:t>
+      </w:r>
+      <w:proofErr w:type="spellEnd"/>
+      <w:r>
+        <w:rPr>
+          <w:rFonts w:ascii="Lucida Console" w:hAnsi="Lucida Console" w:cs="Lucida Console"/>
+          <w:sz w:val="18"/>
+          <w:szCs w:val="18"/>
+        </w:rPr>
+        <w:t xml:space="preserve"> </w:t>
+      </w:r>
+      <w:proofErr w:type="spellStart"/>
+      <w:r>
+        <w:rPr>
+          <w:rFonts w:ascii="Lucida Console" w:hAnsi="Lucida Console" w:cs="Lucida Console"/>
+          <w:sz w:val="18"/>
+          <w:szCs w:val="18"/>
+        </w:rPr>
+        <w:t>find</w:t>
+      </w:r>
+      <w:proofErr w:type="spellEnd"/>
+      <w:r>
+        <w:rPr>
+          <w:rFonts w:ascii="Lucida Console" w:hAnsi="Lucida Console" w:cs="Lucida Console"/>
+          <w:sz w:val="18"/>
+          <w:szCs w:val="18"/>
+        </w:rPr>
+        <w:t xml:space="preserve"> </w:t>
+      </w:r>
+      <w:proofErr w:type="spellStart"/>
+      <w:r>
+        <w:rPr>
+          <w:rFonts w:ascii="Lucida Console" w:hAnsi="Lucida Console" w:cs="Lucida Console"/>
+          <w:sz w:val="18"/>
+          <w:szCs w:val="18"/>
+        </w:rPr>
+        <w:t>remote</w:t>
+      </w:r>
+      <w:proofErr w:type="spellEnd"/>
+      <w:r>
+        <w:rPr>
+          <w:rFonts w:ascii="Lucida Console" w:hAnsi="Lucida Console" w:cs="Lucida Console"/>
+          <w:sz w:val="18"/>
+          <w:szCs w:val="18"/>
+        </w:rPr>
+        <w:t xml:space="preserve"> </w:t>
+      </w:r>
+      <w:proofErr w:type="spellStart"/>
+      <w:r>
+        <w:rPr>
+          <w:rFonts w:ascii="Lucida Console" w:hAnsi="Lucida Console" w:cs="Lucida Console"/>
+          <w:sz w:val="18"/>
+          <w:szCs w:val="18"/>
+        </w:rPr>
+        <w:t>ref</w:t>
+      </w:r>
+      <w:proofErr w:type="spellEnd"/>
+      <w:r>
+        <w:rPr>
+          <w:rFonts w:ascii="Lucida Console" w:hAnsi="Lucida Console" w:cs="Lucida Console"/>
+          <w:sz w:val="18"/>
+          <w:szCs w:val="18"/>
+        </w:rPr>
+        <w:t xml:space="preserve"> </w:t>
+      </w:r>
+      <w:proofErr w:type="spellStart"/>
+      <w:r>
+        <w:rPr>
+          <w:rFonts w:ascii="Lucida Console" w:hAnsi="Lucida Console" w:cs="Lucida Console"/>
+          <w:sz w:val="18"/>
+          <w:szCs w:val="18"/>
+        </w:rPr>
+        <w:t>src</w:t>
+      </w:r>
+      <w:proofErr w:type="spellEnd"/>
+    </w:p>
+    <w:p>
+      <w:pPr>
+        <w:autoSpaceDE w:val="0"/>
+        <w:autoSpaceDN w:val="0"/>
+        <w:adjustRightInd w:val="0"/>
+        <w:spacing w:line="240" w:lineRule="auto"/>
+        <w:ind w:firstLine="708"/>
+        <w:jc w:val="left"/>
+        <w:rPr>
+          <w:rFonts w:ascii="Lucida Console" w:hAnsi="Lucida Console" w:cs="Lucida Console"/>
+          <w:sz w:val="18"/>
+          <w:szCs w:val="18"/>
+        </w:rPr>
+      </w:pPr>
+    </w:p>
+    <w:p>
+      <w:pPr>
+        <w:autoSpaceDE w:val="0"/>
+        <w:autoSpaceDN w:val="0"/>
+        <w:adjustRightInd w:val="0"/>
+        <w:spacing w:line="240" w:lineRule="auto"/>
+        <w:ind w:firstLine="708"/>
+        <w:jc w:val="left"/>
+        <w:rPr>
+          <w:rFonts w:ascii="Lucida Console" w:hAnsi="Lucida Console" w:cs="Lucida Console"/>
+          <w:sz w:val="18"/>
+          <w:szCs w:val="18"/>
+        </w:rPr>
+      </w:pPr>
+      <w:proofErr w:type="spellStart"/>
+      <w:r>
+        <w:rPr>
+          <w:rFonts w:ascii="Lucida Console" w:hAnsi="Lucida Console" w:cs="Lucida Console"/>
+          <w:sz w:val="18"/>
+          <w:szCs w:val="18"/>
+        </w:rPr>
+        <w:t>Victor@victor-pc</w:t>
+      </w:r>
+      <w:proofErr w:type="spellEnd"/>
+      <w:r>
+        <w:rPr>
+          <w:rFonts w:ascii="Lucida Console" w:hAnsi="Lucida Console" w:cs="Lucida Console"/>
+          <w:sz w:val="18"/>
+          <w:szCs w:val="18"/>
+        </w:rPr>
+        <w:t xml:space="preserve"> MINGW64 ~/Desktop/</w:t>
+      </w:r>
+      <w:proofErr w:type="spellStart"/>
+      <w:r>
+        <w:rPr>
+          <w:rFonts w:ascii="Lucida Console" w:hAnsi="Lucida Console" w:cs="Lucida Console"/>
+          <w:sz w:val="18"/>
+          <w:szCs w:val="18"/>
+        </w:rPr>
+        <w:t>LeiloesTDSat</w:t>
+      </w:r>
+      <w:proofErr w:type="spellEnd"/>
+      <w:r>
+        <w:rPr>
+          <w:rFonts w:ascii="Lucida Console" w:hAnsi="Lucida Console" w:cs="Lucida Console"/>
+          <w:sz w:val="18"/>
+          <w:szCs w:val="18"/>
+        </w:rPr>
+        <w:t xml:space="preserve"> (</w:t>
+      </w:r>
+      <w:proofErr w:type="spellStart"/>
+      <w:r>
+        <w:rPr>
+          <w:rFonts w:ascii="Lucida Console" w:hAnsi="Lucida Console" w:cs="Lucida Console"/>
+          <w:sz w:val="18"/>
+          <w:szCs w:val="18"/>
+        </w:rPr>
+        <w:t>Main</w:t>
+      </w:r>
+      <w:proofErr w:type="spellEnd"/>
+      <w:r>
+        <w:rPr>
+          <w:rFonts w:ascii="Lucida Console" w:hAnsi="Lucida Console" w:cs="Lucida Console"/>
+          <w:sz w:val="18"/>
+          <w:szCs w:val="18"/>
+        </w:rPr>
+        <w:t>)</w:t>
+      </w:r>
+    </w:p>
+    <w:p>
+      <w:pPr>
+        <w:autoSpaceDE w:val="0"/>
+        <w:autoSpaceDN w:val="0"/>
+        <w:adjustRightInd w:val="0"/>
+        <w:spacing w:line="240" w:lineRule="auto"/>
+        <w:ind w:firstLine="708"/>
+        <w:jc w:val="left"/>
+        <w:rPr>
+          <w:rFonts w:ascii="Lucida Console" w:hAnsi="Lucida Console" w:cs="Lucida Console"/>
+          <w:sz w:val="18"/>
+          <w:szCs w:val="18"/>
+        </w:rPr>
+      </w:pPr>
+      <w:r>
+        <w:rPr>
+          <w:rFonts w:ascii="Lucida Console" w:hAnsi="Lucida Console" w:cs="Lucida Console"/>
+          <w:sz w:val="18"/>
+          <w:szCs w:val="18"/>
+        </w:rPr>
+        <w:t xml:space="preserve">$ </w:t>
+      </w:r>
+      <w:proofErr w:type="spellStart"/>
+      <w:r>
+        <w:rPr>
+          <w:rFonts w:ascii="Lucida Console" w:hAnsi="Lucida Console" w:cs="Lucida Console"/>
+          <w:sz w:val="18"/>
+          <w:szCs w:val="18"/>
+        </w:rPr>
         <w:t>git</w:t>
       </w:r>
       <w:proofErr w:type="spellEnd"/>
       <w:r>
-        <w:t xml:space="preserve"> </w:t>
-      </w:r>
-      <w:proofErr w:type="spellStart"/>
-      <w:r>
-        <w:t>config</w:t>
-      </w:r>
-      <w:proofErr w:type="spellEnd"/>
-      <w:r>
-        <w:t xml:space="preserve"> –global </w:t>
-      </w:r>
-      <w:proofErr w:type="spellStart"/>
+        <w:rPr>
+          <w:rFonts w:ascii="Lucida Console" w:hAnsi="Lucida Console" w:cs="Lucida Console"/>
+          <w:sz w:val="18"/>
+          <w:szCs w:val="18"/>
+        </w:rPr>
+        <w:t xml:space="preserve"> </w:t>
+      </w:r>
+      <w:proofErr w:type="spellStart"/>
+      <w:r>
+        <w:rPr>
+          <w:rFonts w:ascii="Lucida Console" w:hAnsi="Lucida Console" w:cs="Lucida Console"/>
+          <w:sz w:val="18"/>
+          <w:szCs w:val="18"/>
+        </w:rPr>
+        <w:t>pull</w:t>
+      </w:r>
+      <w:proofErr w:type="spellEnd"/>
+      <w:r>
+        <w:rPr>
+          <w:rFonts w:ascii="Lucida Console" w:hAnsi="Lucida Console" w:cs="Lucida Console"/>
+          <w:sz w:val="18"/>
+          <w:szCs w:val="18"/>
+        </w:rPr>
+        <w:t xml:space="preserve"> </w:t>
+      </w:r>
+      <w:proofErr w:type="spellStart"/>
+      <w:r>
+        <w:rPr>
+          <w:rFonts w:ascii="Lucida Console" w:hAnsi="Lucida Console" w:cs="Lucida Console"/>
+          <w:sz w:val="18"/>
+          <w:szCs w:val="18"/>
+        </w:rPr>
+        <w:t>origin</w:t>
+      </w:r>
+      <w:proofErr w:type="spellEnd"/>
+      <w:r>
+        <w:rPr>
+          <w:rFonts w:ascii="Lucida Console" w:hAnsi="Lucida Console" w:cs="Lucida Console"/>
+          <w:sz w:val="18"/>
+          <w:szCs w:val="18"/>
+        </w:rPr>
+        <w:t xml:space="preserve"> </w:t>
+      </w:r>
+      <w:proofErr w:type="spellStart"/>
+      <w:r>
+        <w:rPr>
+          <w:rFonts w:ascii="Lucida Console" w:hAnsi="Lucida Console" w:cs="Lucida Console"/>
+          <w:sz w:val="18"/>
+          <w:szCs w:val="18"/>
+        </w:rPr>
+        <w:t>src</w:t>
+      </w:r>
+      <w:proofErr w:type="spellEnd"/>
+      <w:r>
+        <w:rPr>
+          <w:rFonts w:ascii="Lucida Console" w:hAnsi="Lucida Console" w:cs="Lucida Console"/>
+          <w:sz w:val="18"/>
+          <w:szCs w:val="18"/>
+        </w:rPr>
+        <w:t>/</w:t>
+      </w:r>
+    </w:p>
+    <w:p>
+      <w:pPr>
+        <w:autoSpaceDE w:val="0"/>
+        <w:autoSpaceDN w:val="0"/>
+        <w:adjustRightInd w:val="0"/>
+        <w:spacing w:line="240" w:lineRule="auto"/>
+        <w:ind w:firstLine="708"/>
+        <w:jc w:val="left"/>
+        <w:rPr>
+          <w:rFonts w:ascii="Lucida Console" w:hAnsi="Lucida Console" w:cs="Lucida Console"/>
+          <w:sz w:val="18"/>
+          <w:szCs w:val="18"/>
+        </w:rPr>
+      </w:pPr>
+      <w:r>
+        <w:rPr>
+          <w:rFonts w:ascii="Lucida Console" w:hAnsi="Lucida Console" w:cs="Lucida Console"/>
+          <w:sz w:val="18"/>
+          <w:szCs w:val="18"/>
+        </w:rPr>
+        <w:t xml:space="preserve">fatal: </w:t>
+      </w:r>
+      <w:proofErr w:type="spellStart"/>
+      <w:r>
+        <w:rPr>
+          <w:rFonts w:ascii="Lucida Console" w:hAnsi="Lucida Console" w:cs="Lucida Console"/>
+          <w:sz w:val="18"/>
+          <w:szCs w:val="18"/>
+        </w:rPr>
+        <w:t>invalid</w:t>
+      </w:r>
+      <w:proofErr w:type="spellEnd"/>
+      <w:r>
+        <w:rPr>
+          <w:rFonts w:ascii="Lucida Console" w:hAnsi="Lucida Console" w:cs="Lucida Console"/>
+          <w:sz w:val="18"/>
+          <w:szCs w:val="18"/>
+        </w:rPr>
+        <w:t xml:space="preserve"> </w:t>
+      </w:r>
+      <w:proofErr w:type="spellStart"/>
+      <w:r>
+        <w:rPr>
+          <w:rFonts w:ascii="Lucida Console" w:hAnsi="Lucida Console" w:cs="Lucida Console"/>
+          <w:sz w:val="18"/>
+          <w:szCs w:val="18"/>
+        </w:rPr>
+        <w:t>refspec</w:t>
+      </w:r>
+      <w:proofErr w:type="spellEnd"/>
+      <w:r>
+        <w:rPr>
+          <w:rFonts w:ascii="Lucida Console" w:hAnsi="Lucida Console" w:cs="Lucida Console"/>
+          <w:sz w:val="18"/>
+          <w:szCs w:val="18"/>
+        </w:rPr>
+        <w:t xml:space="preserve"> '</w:t>
+      </w:r>
+      <w:proofErr w:type="spellStart"/>
+      <w:r>
+        <w:rPr>
+          <w:rFonts w:ascii="Lucida Console" w:hAnsi="Lucida Console" w:cs="Lucida Console"/>
+          <w:sz w:val="18"/>
+          <w:szCs w:val="18"/>
+        </w:rPr>
+        <w:t>src</w:t>
+      </w:r>
+      <w:proofErr w:type="spellEnd"/>
+      <w:r>
+        <w:rPr>
+          <w:rFonts w:ascii="Lucida Console" w:hAnsi="Lucida Console" w:cs="Lucida Console"/>
+          <w:sz w:val="18"/>
+          <w:szCs w:val="18"/>
+        </w:rPr>
+        <w:t>/'</w:t>
+      </w:r>
+    </w:p>
+    <w:p>
+      <w:pPr>
+        <w:autoSpaceDE w:val="0"/>
+        <w:autoSpaceDN w:val="0"/>
+        <w:adjustRightInd w:val="0"/>
+        <w:spacing w:line="240" w:lineRule="auto"/>
+        <w:ind w:firstLine="708"/>
+        <w:jc w:val="left"/>
+        <w:rPr>
+          <w:rFonts w:ascii="Lucida Console" w:hAnsi="Lucida Console" w:cs="Lucida Console"/>
+          <w:sz w:val="18"/>
+          <w:szCs w:val="18"/>
+        </w:rPr>
+      </w:pPr>
+    </w:p>
+    <w:p>
+      <w:pPr>
+        <w:autoSpaceDE w:val="0"/>
+        <w:autoSpaceDN w:val="0"/>
+        <w:adjustRightInd w:val="0"/>
+        <w:spacing w:line="240" w:lineRule="auto"/>
+        <w:ind w:firstLine="708"/>
+        <w:jc w:val="left"/>
+        <w:rPr>
+          <w:rFonts w:ascii="Lucida Console" w:hAnsi="Lucida Console" w:cs="Lucida Console"/>
+          <w:sz w:val="18"/>
+          <w:szCs w:val="18"/>
+        </w:rPr>
+      </w:pPr>
+      <w:proofErr w:type="spellStart"/>
+      <w:r>
+        <w:rPr>
+          <w:rFonts w:ascii="Lucida Console" w:hAnsi="Lucida Console" w:cs="Lucida Console"/>
+          <w:sz w:val="18"/>
+          <w:szCs w:val="18"/>
+        </w:rPr>
+        <w:t>Victor@victor-pc</w:t>
+      </w:r>
+      <w:proofErr w:type="spellEnd"/>
+      <w:r>
+        <w:rPr>
+          <w:rFonts w:ascii="Lucida Console" w:hAnsi="Lucida Console" w:cs="Lucida Console"/>
+          <w:sz w:val="18"/>
+          <w:szCs w:val="18"/>
+        </w:rPr>
+        <w:t xml:space="preserve"> MINGW64 ~/Desktop/</w:t>
+      </w:r>
+      <w:proofErr w:type="spellStart"/>
+      <w:r>
+        <w:rPr>
+          <w:rFonts w:ascii="Lucida Console" w:hAnsi="Lucida Console" w:cs="Lucida Console"/>
+          <w:sz w:val="18"/>
+          <w:szCs w:val="18"/>
+        </w:rPr>
+        <w:t>LeiloesTDSat</w:t>
+      </w:r>
+      <w:proofErr w:type="spellEnd"/>
+      <w:r>
+        <w:rPr>
+          <w:rFonts w:ascii="Lucida Console" w:hAnsi="Lucida Console" w:cs="Lucida Console"/>
+          <w:sz w:val="18"/>
+          <w:szCs w:val="18"/>
+        </w:rPr>
+        <w:t xml:space="preserve"> (</w:t>
+      </w:r>
+      <w:proofErr w:type="spellStart"/>
+      <w:r>
+        <w:rPr>
+          <w:rFonts w:ascii="Lucida Console" w:hAnsi="Lucida Console" w:cs="Lucida Console"/>
+          <w:sz w:val="18"/>
+          <w:szCs w:val="18"/>
+        </w:rPr>
+        <w:t>Main</w:t>
+      </w:r>
+      <w:proofErr w:type="spellEnd"/>
+      <w:r>
+        <w:rPr>
+          <w:rFonts w:ascii="Lucida Console" w:hAnsi="Lucida Console" w:cs="Lucida Console"/>
+          <w:sz w:val="18"/>
+          <w:szCs w:val="18"/>
+        </w:rPr>
+        <w:t>)</w:t>
+      </w:r>
+    </w:p>
+    <w:p>
+      <w:pPr>
+        <w:autoSpaceDE w:val="0"/>
+        <w:autoSpaceDN w:val="0"/>
+        <w:adjustRightInd w:val="0"/>
+        <w:spacing w:line="240" w:lineRule="auto"/>
+        <w:ind w:firstLine="708"/>
+        <w:jc w:val="left"/>
+        <w:rPr>
+          <w:rFonts w:ascii="Lucida Console" w:hAnsi="Lucida Console" w:cs="Lucida Console"/>
+          <w:sz w:val="18"/>
+          <w:szCs w:val="18"/>
+        </w:rPr>
+      </w:pPr>
+      <w:r>
+        <w:rPr>
+          <w:rFonts w:ascii="Lucida Console" w:hAnsi="Lucida Console" w:cs="Lucida Console"/>
+          <w:sz w:val="18"/>
+          <w:szCs w:val="18"/>
+        </w:rPr>
+        <w:t xml:space="preserve">$ </w:t>
+      </w:r>
+      <w:proofErr w:type="spellStart"/>
+      <w:r>
+        <w:rPr>
+          <w:rFonts w:ascii="Lucida Console" w:hAnsi="Lucida Console" w:cs="Lucida Console"/>
+          <w:sz w:val="18"/>
+          <w:szCs w:val="18"/>
+        </w:rPr>
+        <w:t>git</w:t>
+      </w:r>
+      <w:proofErr w:type="spellEnd"/>
+      <w:r>
+        <w:rPr>
+          <w:rFonts w:ascii="Lucida Console" w:hAnsi="Lucida Console" w:cs="Lucida Console"/>
+          <w:sz w:val="18"/>
+          <w:szCs w:val="18"/>
+        </w:rPr>
+        <w:t xml:space="preserve"> </w:t>
+      </w:r>
+      <w:proofErr w:type="spellStart"/>
+      <w:r>
+        <w:rPr>
+          <w:rFonts w:ascii="Lucida Console" w:hAnsi="Lucida Console" w:cs="Lucida Console"/>
+          <w:sz w:val="18"/>
+          <w:szCs w:val="18"/>
+        </w:rPr>
+        <w:t>pull</w:t>
+      </w:r>
+      <w:proofErr w:type="spellEnd"/>
+      <w:r>
+        <w:rPr>
+          <w:rFonts w:ascii="Lucida Console" w:hAnsi="Lucida Console" w:cs="Lucida Console"/>
+          <w:sz w:val="18"/>
+          <w:szCs w:val="18"/>
+        </w:rPr>
+        <w:t xml:space="preserve"> </w:t>
+      </w:r>
+      <w:proofErr w:type="spellStart"/>
+      <w:r>
+        <w:rPr>
+          <w:rFonts w:ascii="Lucida Console" w:hAnsi="Lucida Console" w:cs="Lucida Console"/>
+          <w:sz w:val="18"/>
+          <w:szCs w:val="18"/>
+        </w:rPr>
+        <w:t>origin</w:t>
+      </w:r>
+      <w:proofErr w:type="spellEnd"/>
+      <w:r>
+        <w:rPr>
+          <w:rFonts w:ascii="Lucida Console" w:hAnsi="Lucida Console" w:cs="Lucida Console"/>
+          <w:sz w:val="18"/>
+          <w:szCs w:val="18"/>
+        </w:rPr>
+        <w:t xml:space="preserve"> /</w:t>
+      </w:r>
+      <w:proofErr w:type="spellStart"/>
+      <w:r>
+        <w:rPr>
+          <w:rFonts w:ascii="Lucida Console" w:hAnsi="Lucida Console" w:cs="Lucida Console"/>
+          <w:sz w:val="18"/>
+          <w:szCs w:val="18"/>
+        </w:rPr>
+        <w:t>src</w:t>
+      </w:r>
+      <w:proofErr w:type="spellEnd"/>
+    </w:p>
+    <w:p>
+      <w:pPr>
+        <w:autoSpaceDE w:val="0"/>
+        <w:autoSpaceDN w:val="0"/>
+        <w:adjustRightInd w:val="0"/>
+        <w:spacing w:line="240" w:lineRule="auto"/>
+        <w:ind w:firstLine="708"/>
+        <w:jc w:val="left"/>
+        <w:rPr>
+          <w:rFonts w:ascii="Lucida Console" w:hAnsi="Lucida Console" w:cs="Lucida Console"/>
+          <w:sz w:val="18"/>
+          <w:szCs w:val="18"/>
+        </w:rPr>
+      </w:pPr>
+      <w:r>
+        <w:rPr>
+          <w:rFonts w:ascii="Lucida Console" w:hAnsi="Lucida Console" w:cs="Lucida Console"/>
+          <w:sz w:val="18"/>
+          <w:szCs w:val="18"/>
+        </w:rPr>
+        <w:t xml:space="preserve">fatal: </w:t>
+      </w:r>
+      <w:proofErr w:type="spellStart"/>
+      <w:r>
+        <w:rPr>
+          <w:rFonts w:ascii="Lucida Console" w:hAnsi="Lucida Console" w:cs="Lucida Console"/>
+          <w:sz w:val="18"/>
+          <w:szCs w:val="18"/>
+        </w:rPr>
+        <w:t>invalid</w:t>
+      </w:r>
+      <w:proofErr w:type="spellEnd"/>
+      <w:r>
+        <w:rPr>
+          <w:rFonts w:ascii="Lucida Console" w:hAnsi="Lucida Console" w:cs="Lucida Console"/>
+          <w:sz w:val="18"/>
+          <w:szCs w:val="18"/>
+        </w:rPr>
+        <w:t xml:space="preserve"> </w:t>
+      </w:r>
+      <w:proofErr w:type="spellStart"/>
+      <w:r>
+        <w:rPr>
+          <w:rFonts w:ascii="Lucida Console" w:hAnsi="Lucida Console" w:cs="Lucida Console"/>
+          <w:sz w:val="18"/>
+          <w:szCs w:val="18"/>
+        </w:rPr>
+        <w:t>refspec</w:t>
+      </w:r>
+      <w:proofErr w:type="spellEnd"/>
+      <w:r>
+        <w:rPr>
+          <w:rFonts w:ascii="Lucida Console" w:hAnsi="Lucida Console" w:cs="Lucida Console"/>
+          <w:sz w:val="18"/>
+          <w:szCs w:val="18"/>
+        </w:rPr>
+        <w:t xml:space="preserve"> 'C:/</w:t>
+      </w:r>
+      <w:proofErr w:type="spellStart"/>
+      <w:r>
+        <w:rPr>
+          <w:rFonts w:ascii="Lucida Console" w:hAnsi="Lucida Console" w:cs="Lucida Console"/>
+          <w:sz w:val="18"/>
+          <w:szCs w:val="18"/>
+        </w:rPr>
+        <w:t>Program</w:t>
+      </w:r>
+      <w:proofErr w:type="spellEnd"/>
+      <w:r>
+        <w:rPr>
+          <w:rFonts w:ascii="Lucida Console" w:hAnsi="Lucida Console" w:cs="Lucida Console"/>
+          <w:sz w:val="18"/>
+          <w:szCs w:val="18"/>
+        </w:rPr>
+        <w:t xml:space="preserve"> Files/</w:t>
+      </w:r>
+      <w:proofErr w:type="spellStart"/>
+      <w:r>
+        <w:rPr>
+          <w:rFonts w:ascii="Lucida Console" w:hAnsi="Lucida Console" w:cs="Lucida Console"/>
+          <w:sz w:val="18"/>
+          <w:szCs w:val="18"/>
+        </w:rPr>
+        <w:t>Git</w:t>
+      </w:r>
+      <w:proofErr w:type="spellEnd"/>
+      <w:r>
+        <w:rPr>
+          <w:rFonts w:ascii="Lucida Console" w:hAnsi="Lucida Console" w:cs="Lucida Console"/>
+          <w:sz w:val="18"/>
+          <w:szCs w:val="18"/>
+        </w:rPr>
+        <w:t>/</w:t>
+      </w:r>
+      <w:proofErr w:type="spellStart"/>
+      <w:r>
+        <w:rPr>
+          <w:rFonts w:ascii="Lucida Console" w:hAnsi="Lucida Console" w:cs="Lucida Console"/>
+          <w:sz w:val="18"/>
+          <w:szCs w:val="18"/>
+        </w:rPr>
+        <w:t>src</w:t>
+      </w:r>
+      <w:proofErr w:type="spellEnd"/>
+      <w:r>
+        <w:rPr>
+          <w:rFonts w:ascii="Lucida Console" w:hAnsi="Lucida Console" w:cs="Lucida Console"/>
+          <w:sz w:val="18"/>
+          <w:szCs w:val="18"/>
+        </w:rPr>
+        <w:t>'</w:t>
+      </w:r>
+    </w:p>
+    <w:p>
+      <w:pPr>
+        <w:autoSpaceDE w:val="0"/>
+        <w:autoSpaceDN w:val="0"/>
+        <w:adjustRightInd w:val="0"/>
+        <w:spacing w:line="240" w:lineRule="auto"/>
+        <w:ind w:firstLine="708"/>
+        <w:jc w:val="left"/>
+        <w:rPr>
+          <w:rFonts w:ascii="Lucida Console" w:hAnsi="Lucida Console" w:cs="Lucida Console"/>
+          <w:sz w:val="18"/>
+          <w:szCs w:val="18"/>
+        </w:rPr>
+      </w:pPr>
+    </w:p>
+    <w:p>
+      <w:pPr>
+        <w:autoSpaceDE w:val="0"/>
+        <w:autoSpaceDN w:val="0"/>
+        <w:adjustRightInd w:val="0"/>
+        <w:spacing w:line="240" w:lineRule="auto"/>
+        <w:ind w:firstLine="708"/>
+        <w:jc w:val="left"/>
+        <w:rPr>
+          <w:rFonts w:ascii="Lucida Console" w:hAnsi="Lucida Console" w:cs="Lucida Console"/>
+          <w:sz w:val="18"/>
+          <w:szCs w:val="18"/>
+        </w:rPr>
+      </w:pPr>
+      <w:proofErr w:type="spellStart"/>
+      <w:r>
+        <w:rPr>
+          <w:rFonts w:ascii="Lucida Console" w:hAnsi="Lucida Console" w:cs="Lucida Console"/>
+          <w:sz w:val="18"/>
+          <w:szCs w:val="18"/>
+        </w:rPr>
+        <w:t>Victor@victor-pc</w:t>
+      </w:r>
+      <w:proofErr w:type="spellEnd"/>
+      <w:r>
+        <w:rPr>
+          <w:rFonts w:ascii="Lucida Console" w:hAnsi="Lucida Console" w:cs="Lucida Console"/>
+          <w:sz w:val="18"/>
+          <w:szCs w:val="18"/>
+        </w:rPr>
+        <w:t xml:space="preserve"> MINGW64 ~/Desktop/</w:t>
+      </w:r>
+      <w:proofErr w:type="spellStart"/>
+      <w:r>
+        <w:rPr>
+          <w:rFonts w:ascii="Lucida Console" w:hAnsi="Lucida Console" w:cs="Lucida Console"/>
+          <w:sz w:val="18"/>
+          <w:szCs w:val="18"/>
+        </w:rPr>
+        <w:t>LeiloesTDSat</w:t>
+      </w:r>
+      <w:proofErr w:type="spellEnd"/>
+      <w:r>
+        <w:rPr>
+          <w:rFonts w:ascii="Lucida Console" w:hAnsi="Lucida Console" w:cs="Lucida Console"/>
+          <w:sz w:val="18"/>
+          <w:szCs w:val="18"/>
+        </w:rPr>
+        <w:t xml:space="preserve"> (</w:t>
+      </w:r>
+      <w:proofErr w:type="spellStart"/>
+      <w:r>
+        <w:rPr>
+          <w:rFonts w:ascii="Lucida Console" w:hAnsi="Lucida Console" w:cs="Lucida Console"/>
+          <w:sz w:val="18"/>
+          <w:szCs w:val="18"/>
+        </w:rPr>
+        <w:t>Main</w:t>
+      </w:r>
+      <w:proofErr w:type="spellEnd"/>
+      <w:r>
+        <w:rPr>
+          <w:rFonts w:ascii="Lucida Console" w:hAnsi="Lucida Console" w:cs="Lucida Console"/>
+          <w:sz w:val="18"/>
+          <w:szCs w:val="18"/>
+        </w:rPr>
+        <w:t>)</w:t>
+      </w:r>
+    </w:p>
+    <w:p>
+      <w:pPr>
+        <w:autoSpaceDE w:val="0"/>
+        <w:autoSpaceDN w:val="0"/>
+        <w:adjustRightInd w:val="0"/>
+        <w:spacing w:line="240" w:lineRule="auto"/>
+        <w:ind w:firstLine="708"/>
+        <w:jc w:val="left"/>
+        <w:rPr>
+          <w:rFonts w:ascii="Lucida Console" w:hAnsi="Lucida Console" w:cs="Lucida Console"/>
+          <w:sz w:val="18"/>
+          <w:szCs w:val="18"/>
+        </w:rPr>
+      </w:pPr>
+      <w:r>
+        <w:rPr>
+          <w:rFonts w:ascii="Lucida Console" w:hAnsi="Lucida Console" w:cs="Lucida Console"/>
+          <w:sz w:val="18"/>
+          <w:szCs w:val="18"/>
+        </w:rPr>
+        <w:t xml:space="preserve">$ </w:t>
+      </w:r>
       <w:proofErr w:type="gramStart"/>
       <w:r>
-        <w:t>user.email</w:t>
-      </w:r>
-      <w:proofErr w:type="spellEnd"/>
+        <w:rPr>
+          <w:rFonts w:ascii="Lucida Console" w:hAnsi="Lucida Console" w:cs="Lucida Console"/>
+          <w:sz w:val="18"/>
+          <w:szCs w:val="18"/>
+        </w:rPr>
+        <w:t>^[</w:t>
+      </w:r>
       <w:proofErr w:type="gramEnd"/>
       <w:r>
-        <w:t xml:space="preserve"> </w:t>
-      </w:r>
-      <w:hyperlink r:id="rId4" w:history="1">
-        <w:r>
-          <w:rPr>
-            <w:rStyle w:val="Hyperlink"/>
-          </w:rPr>
-          <w:t>victorcoutocidade@gmail.com</w:t>
-        </w:r>
-      </w:hyperlink>
-    </w:p>
-    <w:p>
-      <w:proofErr w:type="spellStart"/>
-      <w:r>
+        <w:rPr>
+          <w:rFonts w:ascii="Lucida Console" w:hAnsi="Lucida Console" w:cs="Lucida Console"/>
+          <w:sz w:val="18"/>
+          <w:szCs w:val="18"/>
+        </w:rPr>
+        <w:t xml:space="preserve">[200~git </w:t>
+      </w:r>
+      <w:proofErr w:type="spellStart"/>
+      <w:r>
+        <w:rPr>
+          <w:rFonts w:ascii="Lucida Console" w:hAnsi="Lucida Console" w:cs="Lucida Console"/>
+          <w:sz w:val="18"/>
+          <w:szCs w:val="18"/>
+        </w:rPr>
+        <w:t>init</w:t>
+      </w:r>
+      <w:proofErr w:type="spellEnd"/>
+    </w:p>
+    <w:p>
+      <w:pPr>
+        <w:autoSpaceDE w:val="0"/>
+        <w:autoSpaceDN w:val="0"/>
+        <w:adjustRightInd w:val="0"/>
+        <w:spacing w:line="240" w:lineRule="auto"/>
+        <w:ind w:firstLine="708"/>
+        <w:jc w:val="left"/>
+        <w:rPr>
+          <w:rFonts w:ascii="Lucida Console" w:hAnsi="Lucida Console" w:cs="Lucida Console"/>
+          <w:sz w:val="18"/>
+          <w:szCs w:val="18"/>
+        </w:rPr>
+      </w:pPr>
+      <w:proofErr w:type="spellStart"/>
+      <w:r>
+        <w:rPr>
+          <w:rFonts w:ascii="Lucida Console" w:hAnsi="Lucida Console" w:cs="Lucida Console"/>
+          <w:sz w:val="18"/>
+          <w:szCs w:val="18"/>
+        </w:rPr>
+        <w:t>bash</w:t>
+      </w:r>
+      <w:proofErr w:type="spellEnd"/>
+      <w:r>
+        <w:rPr>
+          <w:rFonts w:ascii="Lucida Console" w:hAnsi="Lucida Console" w:cs="Lucida Console"/>
+          <w:sz w:val="18"/>
+          <w:szCs w:val="18"/>
+        </w:rPr>
+        <w:t>: $'\</w:t>
+      </w:r>
+      <w:proofErr w:type="gramStart"/>
+      <w:r>
+        <w:rPr>
+          <w:rFonts w:ascii="Lucida Console" w:hAnsi="Lucida Console" w:cs="Lucida Console"/>
+          <w:sz w:val="18"/>
+          <w:szCs w:val="18"/>
+        </w:rPr>
+        <w:t>E[</w:t>
+      </w:r>
+      <w:proofErr w:type="gramEnd"/>
+      <w:r>
+        <w:rPr>
+          <w:rFonts w:ascii="Lucida Console" w:hAnsi="Lucida Console" w:cs="Lucida Console"/>
+          <w:sz w:val="18"/>
+          <w:szCs w:val="18"/>
+        </w:rPr>
+        <w:t xml:space="preserve">200~git': </w:t>
+      </w:r>
+      <w:proofErr w:type="spellStart"/>
+      <w:r>
+        <w:rPr>
+          <w:rFonts w:ascii="Lucida Console" w:hAnsi="Lucida Console" w:cs="Lucida Console"/>
+          <w:sz w:val="18"/>
+          <w:szCs w:val="18"/>
+        </w:rPr>
+        <w:t>command</w:t>
+      </w:r>
+      <w:proofErr w:type="spellEnd"/>
+      <w:r>
+        <w:rPr>
+          <w:rFonts w:ascii="Lucida Console" w:hAnsi="Lucida Console" w:cs="Lucida Console"/>
+          <w:sz w:val="18"/>
+          <w:szCs w:val="18"/>
+        </w:rPr>
+        <w:t xml:space="preserve"> </w:t>
+      </w:r>
+      <w:proofErr w:type="spellStart"/>
+      <w:r>
+        <w:rPr>
+          <w:rFonts w:ascii="Lucida Console" w:hAnsi="Lucida Console" w:cs="Lucida Console"/>
+          <w:sz w:val="18"/>
+          <w:szCs w:val="18"/>
+        </w:rPr>
+        <w:t>not</w:t>
+      </w:r>
+      <w:proofErr w:type="spellEnd"/>
+      <w:r>
+        <w:rPr>
+          <w:rFonts w:ascii="Lucida Console" w:hAnsi="Lucida Console" w:cs="Lucida Console"/>
+          <w:sz w:val="18"/>
+          <w:szCs w:val="18"/>
+        </w:rPr>
+        <w:t xml:space="preserve"> </w:t>
+      </w:r>
+      <w:proofErr w:type="spellStart"/>
+      <w:r>
+        <w:rPr>
+          <w:rFonts w:ascii="Lucida Console" w:hAnsi="Lucida Console" w:cs="Lucida Console"/>
+          <w:sz w:val="18"/>
+          <w:szCs w:val="18"/>
+        </w:rPr>
+        <w:t>found</w:t>
+      </w:r>
+      <w:proofErr w:type="spellEnd"/>
+    </w:p>
+    <w:p>
+      <w:pPr>
+        <w:autoSpaceDE w:val="0"/>
+        <w:autoSpaceDN w:val="0"/>
+        <w:adjustRightInd w:val="0"/>
+        <w:spacing w:line="240" w:lineRule="auto"/>
+        <w:ind w:firstLine="708"/>
+        <w:jc w:val="left"/>
+        <w:rPr>
+          <w:rFonts w:ascii="Lucida Console" w:hAnsi="Lucida Console" w:cs="Lucida Console"/>
+          <w:sz w:val="18"/>
+          <w:szCs w:val="18"/>
+        </w:rPr>
+      </w:pPr>
+    </w:p>
+    <w:p>
+      <w:pPr>
+        <w:autoSpaceDE w:val="0"/>
+        <w:autoSpaceDN w:val="0"/>
+        <w:adjustRightInd w:val="0"/>
+        <w:spacing w:line="240" w:lineRule="auto"/>
+        <w:ind w:firstLine="708"/>
+        <w:jc w:val="left"/>
+        <w:rPr>
+          <w:rFonts w:ascii="Lucida Console" w:hAnsi="Lucida Console" w:cs="Lucida Console"/>
+          <w:sz w:val="18"/>
+          <w:szCs w:val="18"/>
+        </w:rPr>
+      </w:pPr>
+      <w:proofErr w:type="spellStart"/>
+      <w:r>
+        <w:rPr>
+          <w:rFonts w:ascii="Lucida Console" w:hAnsi="Lucida Console" w:cs="Lucida Console"/>
+          <w:sz w:val="18"/>
+          <w:szCs w:val="18"/>
+        </w:rPr>
+        <w:t>Victor@victor-pc</w:t>
+      </w:r>
+      <w:proofErr w:type="spellEnd"/>
+      <w:r>
+        <w:rPr>
+          <w:rFonts w:ascii="Lucida Console" w:hAnsi="Lucida Console" w:cs="Lucida Console"/>
+          <w:sz w:val="18"/>
+          <w:szCs w:val="18"/>
+        </w:rPr>
+        <w:t xml:space="preserve"> MINGW64 ~/Desktop/</w:t>
+      </w:r>
+      <w:proofErr w:type="spellStart"/>
+      <w:r>
+        <w:rPr>
+          <w:rFonts w:ascii="Lucida Console" w:hAnsi="Lucida Console" w:cs="Lucida Console"/>
+          <w:sz w:val="18"/>
+          <w:szCs w:val="18"/>
+        </w:rPr>
+        <w:t>LeiloesTDSat</w:t>
+      </w:r>
+      <w:proofErr w:type="spellEnd"/>
+      <w:r>
+        <w:rPr>
+          <w:rFonts w:ascii="Lucida Console" w:hAnsi="Lucida Console" w:cs="Lucida Console"/>
+          <w:sz w:val="18"/>
+          <w:szCs w:val="18"/>
+        </w:rPr>
+        <w:t xml:space="preserve"> (</w:t>
+      </w:r>
+      <w:proofErr w:type="spellStart"/>
+      <w:r>
+        <w:rPr>
+          <w:rFonts w:ascii="Lucida Console" w:hAnsi="Lucida Console" w:cs="Lucida Console"/>
+          <w:sz w:val="18"/>
+          <w:szCs w:val="18"/>
+        </w:rPr>
+        <w:t>Main</w:t>
+      </w:r>
+      <w:proofErr w:type="spellEnd"/>
+      <w:r>
+        <w:rPr>
+          <w:rFonts w:ascii="Lucida Console" w:hAnsi="Lucida Console" w:cs="Lucida Console"/>
+          <w:sz w:val="18"/>
+          <w:szCs w:val="18"/>
+        </w:rPr>
+        <w:t>)</w:t>
+      </w:r>
+    </w:p>
+    <w:p>
+      <w:pPr>
+        <w:autoSpaceDE w:val="0"/>
+        <w:autoSpaceDN w:val="0"/>
+        <w:adjustRightInd w:val="0"/>
+        <w:spacing w:line="240" w:lineRule="auto"/>
+        <w:ind w:firstLine="708"/>
+        <w:jc w:val="left"/>
+        <w:rPr>
+          <w:rFonts w:ascii="Lucida Console" w:hAnsi="Lucida Console" w:cs="Lucida Console"/>
+          <w:sz w:val="18"/>
+          <w:szCs w:val="18"/>
+        </w:rPr>
+      </w:pPr>
+      <w:r>
+        <w:rPr>
+          <w:rFonts w:ascii="Lucida Console" w:hAnsi="Lucida Console" w:cs="Lucida Console"/>
+          <w:sz w:val="18"/>
+          <w:szCs w:val="18"/>
+        </w:rPr>
+        <w:t xml:space="preserve">$ </w:t>
+      </w:r>
+      <w:proofErr w:type="spellStart"/>
+      <w:r>
+        <w:rPr>
+          <w:rFonts w:ascii="Lucida Console" w:hAnsi="Lucida Console" w:cs="Lucida Console"/>
+          <w:sz w:val="18"/>
+          <w:szCs w:val="18"/>
+        </w:rPr>
         <w:t>git</w:t>
       </w:r>
       <w:proofErr w:type="spellEnd"/>
       <w:r>
-        <w:t xml:space="preserve"> </w:t>
-      </w:r>
-      <w:proofErr w:type="spellStart"/>
-      <w:r>
+        <w:rPr>
+          <w:rFonts w:ascii="Lucida Console" w:hAnsi="Lucida Console" w:cs="Lucida Console"/>
+          <w:sz w:val="18"/>
+          <w:szCs w:val="18"/>
+        </w:rPr>
+        <w:t xml:space="preserve"> </w:t>
+      </w:r>
+      <w:proofErr w:type="spellStart"/>
+      <w:r>
+        <w:rPr>
+          <w:rFonts w:ascii="Lucida Console" w:hAnsi="Lucida Console" w:cs="Lucida Console"/>
+          <w:sz w:val="18"/>
+          <w:szCs w:val="18"/>
+        </w:rPr>
         <w:t>init</w:t>
       </w:r>
       <w:proofErr w:type="spellEnd"/>
-      <w:r>
-        <w:t xml:space="preserve"> </w:t>
-      </w:r>
-    </w:p>
-    <w:p>
-      <w:proofErr w:type="spellStart"/>
-      <w:r>
-        <w:t>giit</w:t>
-      </w:r>
-      <w:proofErr w:type="spellEnd"/>
-      <w:r>
-        <w:t xml:space="preserve"> </w:t>
-      </w:r>
-      <w:proofErr w:type="spellStart"/>
-      <w:r>
+    </w:p>
+    <w:p>
+      <w:pPr>
+        <w:autoSpaceDE w:val="0"/>
+        <w:autoSpaceDN w:val="0"/>
+        <w:adjustRightInd w:val="0"/>
+        <w:spacing w:line="240" w:lineRule="auto"/>
+        <w:ind w:firstLine="708"/>
+        <w:jc w:val="left"/>
+        <w:rPr>
+          <w:rFonts w:ascii="Lucida Console" w:hAnsi="Lucida Console" w:cs="Lucida Console"/>
+          <w:sz w:val="18"/>
+          <w:szCs w:val="18"/>
+        </w:rPr>
+      </w:pPr>
+      <w:proofErr w:type="spellStart"/>
+      <w:r>
+        <w:rPr>
+          <w:rFonts w:ascii="Lucida Console" w:hAnsi="Lucida Console" w:cs="Lucida Console"/>
+          <w:sz w:val="18"/>
+          <w:szCs w:val="18"/>
+        </w:rPr>
+        <w:t>Reinitialized</w:t>
+      </w:r>
+      <w:proofErr w:type="spellEnd"/>
+      <w:r>
+        <w:rPr>
+          <w:rFonts w:ascii="Lucida Console" w:hAnsi="Lucida Console" w:cs="Lucida Console"/>
+          <w:sz w:val="18"/>
+          <w:szCs w:val="18"/>
+        </w:rPr>
+        <w:t xml:space="preserve"> </w:t>
+      </w:r>
+      <w:proofErr w:type="spellStart"/>
+      <w:r>
+        <w:rPr>
+          <w:rFonts w:ascii="Lucida Console" w:hAnsi="Lucida Console" w:cs="Lucida Console"/>
+          <w:sz w:val="18"/>
+          <w:szCs w:val="18"/>
+        </w:rPr>
+        <w:t>existing</w:t>
+      </w:r>
+      <w:proofErr w:type="spellEnd"/>
+      <w:r>
+        <w:rPr>
+          <w:rFonts w:ascii="Lucida Console" w:hAnsi="Lucida Console" w:cs="Lucida Console"/>
+          <w:sz w:val="18"/>
+          <w:szCs w:val="18"/>
+        </w:rPr>
+        <w:t xml:space="preserve"> </w:t>
+      </w:r>
+      <w:proofErr w:type="spellStart"/>
+      <w:r>
+        <w:rPr>
+          <w:rFonts w:ascii="Lucida Console" w:hAnsi="Lucida Console" w:cs="Lucida Console"/>
+          <w:sz w:val="18"/>
+          <w:szCs w:val="18"/>
+        </w:rPr>
+        <w:t>Git</w:t>
+      </w:r>
+      <w:proofErr w:type="spellEnd"/>
+      <w:r>
+        <w:rPr>
+          <w:rFonts w:ascii="Lucida Console" w:hAnsi="Lucida Console" w:cs="Lucida Console"/>
+          <w:sz w:val="18"/>
+          <w:szCs w:val="18"/>
+        </w:rPr>
+        <w:t xml:space="preserve"> </w:t>
+      </w:r>
+      <w:proofErr w:type="spellStart"/>
+      <w:r>
+        <w:rPr>
+          <w:rFonts w:ascii="Lucida Console" w:hAnsi="Lucida Console" w:cs="Lucida Console"/>
+          <w:sz w:val="18"/>
+          <w:szCs w:val="18"/>
+        </w:rPr>
+        <w:t>repository</w:t>
+      </w:r>
+      <w:proofErr w:type="spellEnd"/>
+      <w:r>
+        <w:rPr>
+          <w:rFonts w:ascii="Lucida Console" w:hAnsi="Lucida Console" w:cs="Lucida Console"/>
+          <w:sz w:val="18"/>
+          <w:szCs w:val="18"/>
+        </w:rPr>
+        <w:t xml:space="preserve"> in C:/Users/Victor/Desktop/LeiloesTDSat/.git/</w:t>
+      </w:r>
+    </w:p>
+    <w:p>
+      <w:pPr>
+        <w:autoSpaceDE w:val="0"/>
+        <w:autoSpaceDN w:val="0"/>
+        <w:adjustRightInd w:val="0"/>
+        <w:spacing w:line="240" w:lineRule="auto"/>
+        <w:ind w:firstLine="708"/>
+        <w:jc w:val="left"/>
+        <w:rPr>
+          <w:rFonts w:ascii="Lucida Console" w:hAnsi="Lucida Console" w:cs="Lucida Console"/>
+          <w:sz w:val="18"/>
+          <w:szCs w:val="18"/>
+        </w:rPr>
+      </w:pPr>
+    </w:p>
+    <w:p>
+      <w:pPr>
+        <w:autoSpaceDE w:val="0"/>
+        <w:autoSpaceDN w:val="0"/>
+        <w:adjustRightInd w:val="0"/>
+        <w:spacing w:line="240" w:lineRule="auto"/>
+        <w:ind w:firstLine="708"/>
+        <w:jc w:val="left"/>
+        <w:rPr>
+          <w:rFonts w:ascii="Lucida Console" w:hAnsi="Lucida Console" w:cs="Lucida Console"/>
+          <w:sz w:val="18"/>
+          <w:szCs w:val="18"/>
+        </w:rPr>
+      </w:pPr>
+      <w:proofErr w:type="spellStart"/>
+      <w:r>
+        <w:rPr>
+          <w:rFonts w:ascii="Lucida Console" w:hAnsi="Lucida Console" w:cs="Lucida Console"/>
+          <w:sz w:val="18"/>
+          <w:szCs w:val="18"/>
+        </w:rPr>
+        <w:t>Victor@victor-pc</w:t>
+      </w:r>
+      <w:proofErr w:type="spellEnd"/>
+      <w:r>
+        <w:rPr>
+          <w:rFonts w:ascii="Lucida Console" w:hAnsi="Lucida Console" w:cs="Lucida Console"/>
+          <w:sz w:val="18"/>
+          <w:szCs w:val="18"/>
+        </w:rPr>
+        <w:t xml:space="preserve"> MINGW64 ~/Desktop/</w:t>
+      </w:r>
+      <w:proofErr w:type="spellStart"/>
+      <w:r>
+        <w:rPr>
+          <w:rFonts w:ascii="Lucida Console" w:hAnsi="Lucida Console" w:cs="Lucida Console"/>
+          <w:sz w:val="18"/>
+          <w:szCs w:val="18"/>
+        </w:rPr>
+        <w:t>LeiloesTDSat</w:t>
+      </w:r>
+      <w:proofErr w:type="spellEnd"/>
+      <w:r>
+        <w:rPr>
+          <w:rFonts w:ascii="Lucida Console" w:hAnsi="Lucida Console" w:cs="Lucida Console"/>
+          <w:sz w:val="18"/>
+          <w:szCs w:val="18"/>
+        </w:rPr>
+        <w:t xml:space="preserve"> (</w:t>
+      </w:r>
+      <w:proofErr w:type="spellStart"/>
+      <w:r>
+        <w:rPr>
+          <w:rFonts w:ascii="Lucida Console" w:hAnsi="Lucida Console" w:cs="Lucida Console"/>
+          <w:sz w:val="18"/>
+          <w:szCs w:val="18"/>
+        </w:rPr>
+        <w:t>Main</w:t>
+      </w:r>
+      <w:proofErr w:type="spellEnd"/>
+      <w:r>
+        <w:rPr>
+          <w:rFonts w:ascii="Lucida Console" w:hAnsi="Lucida Console" w:cs="Lucida Console"/>
+          <w:sz w:val="18"/>
+          <w:szCs w:val="18"/>
+        </w:rPr>
+        <w:t>)</w:t>
+      </w:r>
+    </w:p>
+    <w:p>
+      <w:pPr>
+        <w:autoSpaceDE w:val="0"/>
+        <w:autoSpaceDN w:val="0"/>
+        <w:adjustRightInd w:val="0"/>
+        <w:spacing w:line="240" w:lineRule="auto"/>
+        <w:ind w:firstLine="708"/>
+        <w:jc w:val="left"/>
+        <w:rPr>
+          <w:rFonts w:ascii="Lucida Console" w:hAnsi="Lucida Console" w:cs="Lucida Console"/>
+          <w:sz w:val="18"/>
+          <w:szCs w:val="18"/>
+        </w:rPr>
+      </w:pPr>
+      <w:r>
+        <w:rPr>
+          <w:rFonts w:ascii="Lucida Console" w:hAnsi="Lucida Console" w:cs="Lucida Console"/>
+          <w:sz w:val="18"/>
+          <w:szCs w:val="18"/>
+        </w:rPr>
+        <w:t xml:space="preserve">$ </w:t>
+      </w:r>
+      <w:proofErr w:type="spellStart"/>
+      <w:r>
+        <w:rPr>
+          <w:rFonts w:ascii="Lucida Console" w:hAnsi="Lucida Console" w:cs="Lucida Console"/>
+          <w:sz w:val="18"/>
+          <w:szCs w:val="18"/>
+        </w:rPr>
+        <w:t>git</w:t>
+      </w:r>
+      <w:proofErr w:type="spellEnd"/>
+      <w:r>
+        <w:rPr>
+          <w:rFonts w:ascii="Lucida Console" w:hAnsi="Lucida Console" w:cs="Lucida Console"/>
+          <w:sz w:val="18"/>
+          <w:szCs w:val="18"/>
+        </w:rPr>
+        <w:t xml:space="preserve"> </w:t>
+      </w:r>
+      <w:proofErr w:type="spellStart"/>
+      <w:r>
+        <w:rPr>
+          <w:rFonts w:ascii="Lucida Console" w:hAnsi="Lucida Console" w:cs="Lucida Console"/>
+          <w:sz w:val="18"/>
+          <w:szCs w:val="18"/>
+        </w:rPr>
+        <w:t>initi</w:t>
+      </w:r>
+      <w:proofErr w:type="spellEnd"/>
+    </w:p>
+    <w:p>
+      <w:pPr>
+        <w:autoSpaceDE w:val="0"/>
+        <w:autoSpaceDN w:val="0"/>
+        <w:adjustRightInd w:val="0"/>
+        <w:spacing w:line="240" w:lineRule="auto"/>
+        <w:ind w:firstLine="708"/>
+        <w:jc w:val="left"/>
+        <w:rPr>
+          <w:rFonts w:ascii="Lucida Console" w:hAnsi="Lucida Console" w:cs="Lucida Console"/>
+          <w:sz w:val="18"/>
+          <w:szCs w:val="18"/>
+        </w:rPr>
+      </w:pPr>
+      <w:proofErr w:type="spellStart"/>
+      <w:r>
+        <w:rPr>
+          <w:rFonts w:ascii="Lucida Console" w:hAnsi="Lucida Console" w:cs="Lucida Console"/>
+          <w:sz w:val="18"/>
+          <w:szCs w:val="18"/>
+        </w:rPr>
+        <w:t>git</w:t>
+      </w:r>
+      <w:proofErr w:type="spellEnd"/>
+      <w:r>
+        <w:rPr>
+          <w:rFonts w:ascii="Lucida Console" w:hAnsi="Lucida Console" w:cs="Lucida Console"/>
+          <w:sz w:val="18"/>
+          <w:szCs w:val="18"/>
+        </w:rPr>
+        <w:t>: '</w:t>
+      </w:r>
+      <w:proofErr w:type="spellStart"/>
+      <w:r>
+        <w:rPr>
+          <w:rFonts w:ascii="Lucida Console" w:hAnsi="Lucida Console" w:cs="Lucida Console"/>
+          <w:sz w:val="18"/>
+          <w:szCs w:val="18"/>
+        </w:rPr>
+        <w:t>initi</w:t>
+      </w:r>
+      <w:proofErr w:type="spellEnd"/>
+      <w:r>
+        <w:rPr>
+          <w:rFonts w:ascii="Lucida Console" w:hAnsi="Lucida Console" w:cs="Lucida Console"/>
+          <w:sz w:val="18"/>
+          <w:szCs w:val="18"/>
+        </w:rPr>
+        <w:t xml:space="preserve">' </w:t>
+      </w:r>
+      <w:proofErr w:type="spellStart"/>
+      <w:r>
+        <w:rPr>
+          <w:rFonts w:ascii="Lucida Console" w:hAnsi="Lucida Console" w:cs="Lucida Console"/>
+          <w:sz w:val="18"/>
+          <w:szCs w:val="18"/>
+        </w:rPr>
+        <w:t>is</w:t>
+      </w:r>
+      <w:proofErr w:type="spellEnd"/>
+      <w:r>
+        <w:rPr>
+          <w:rFonts w:ascii="Lucida Console" w:hAnsi="Lucida Console" w:cs="Lucida Console"/>
+          <w:sz w:val="18"/>
+          <w:szCs w:val="18"/>
+        </w:rPr>
+        <w:t xml:space="preserve"> </w:t>
+      </w:r>
+      <w:proofErr w:type="spellStart"/>
+      <w:r>
+        <w:rPr>
+          <w:rFonts w:ascii="Lucida Console" w:hAnsi="Lucida Console" w:cs="Lucida Console"/>
+          <w:sz w:val="18"/>
+          <w:szCs w:val="18"/>
+        </w:rPr>
+        <w:t>not</w:t>
+      </w:r>
+      <w:proofErr w:type="spellEnd"/>
+      <w:r>
+        <w:rPr>
+          <w:rFonts w:ascii="Lucida Console" w:hAnsi="Lucida Console" w:cs="Lucida Console"/>
+          <w:sz w:val="18"/>
+          <w:szCs w:val="18"/>
+        </w:rPr>
+        <w:t xml:space="preserve"> a </w:t>
+      </w:r>
+      <w:proofErr w:type="spellStart"/>
+      <w:r>
+        <w:rPr>
+          <w:rFonts w:ascii="Lucida Console" w:hAnsi="Lucida Console" w:cs="Lucida Console"/>
+          <w:sz w:val="18"/>
+          <w:szCs w:val="18"/>
+        </w:rPr>
+        <w:t>git</w:t>
+      </w:r>
+      <w:proofErr w:type="spellEnd"/>
+      <w:r>
+        <w:rPr>
+          <w:rFonts w:ascii="Lucida Console" w:hAnsi="Lucida Console" w:cs="Lucida Console"/>
+          <w:sz w:val="18"/>
+          <w:szCs w:val="18"/>
+        </w:rPr>
+        <w:t xml:space="preserve"> </w:t>
+      </w:r>
+      <w:proofErr w:type="spellStart"/>
+      <w:r>
+        <w:rPr>
+          <w:rFonts w:ascii="Lucida Console" w:hAnsi="Lucida Console" w:cs="Lucida Console"/>
+          <w:sz w:val="18"/>
+          <w:szCs w:val="18"/>
+        </w:rPr>
+        <w:t>command</w:t>
+      </w:r>
+      <w:proofErr w:type="spellEnd"/>
+      <w:r>
+        <w:rPr>
+          <w:rFonts w:ascii="Lucida Console" w:hAnsi="Lucida Console" w:cs="Lucida Console"/>
+          <w:sz w:val="18"/>
+          <w:szCs w:val="18"/>
+        </w:rPr>
+        <w:t xml:space="preserve">. </w:t>
+      </w:r>
+      <w:proofErr w:type="spellStart"/>
+      <w:r>
+        <w:rPr>
+          <w:rFonts w:ascii="Lucida Console" w:hAnsi="Lucida Console" w:cs="Lucida Console"/>
+          <w:sz w:val="18"/>
+          <w:szCs w:val="18"/>
+        </w:rPr>
+        <w:t>See</w:t>
+      </w:r>
+      <w:proofErr w:type="spellEnd"/>
+      <w:r>
+        <w:rPr>
+          <w:rFonts w:ascii="Lucida Console" w:hAnsi="Lucida Console" w:cs="Lucida Console"/>
+          <w:sz w:val="18"/>
+          <w:szCs w:val="18"/>
+        </w:rPr>
+        <w:t xml:space="preserve"> '</w:t>
+      </w:r>
+      <w:proofErr w:type="spellStart"/>
+      <w:r>
+        <w:rPr>
+          <w:rFonts w:ascii="Lucida Console" w:hAnsi="Lucida Console" w:cs="Lucida Console"/>
+          <w:sz w:val="18"/>
+          <w:szCs w:val="18"/>
+        </w:rPr>
+        <w:t>git</w:t>
+      </w:r>
+      <w:proofErr w:type="spellEnd"/>
+      <w:r>
+        <w:rPr>
+          <w:rFonts w:ascii="Lucida Console" w:hAnsi="Lucida Console" w:cs="Lucida Console"/>
+          <w:sz w:val="18"/>
+          <w:szCs w:val="18"/>
+        </w:rPr>
+        <w:t xml:space="preserve"> --help'.</w:t>
+      </w:r>
+    </w:p>
+    <w:p>
+      <w:pPr>
+        <w:autoSpaceDE w:val="0"/>
+        <w:autoSpaceDN w:val="0"/>
+        <w:adjustRightInd w:val="0"/>
+        <w:spacing w:line="240" w:lineRule="auto"/>
+        <w:ind w:firstLine="708"/>
+        <w:jc w:val="left"/>
+        <w:rPr>
+          <w:rFonts w:ascii="Lucida Console" w:hAnsi="Lucida Console" w:cs="Lucida Console"/>
+          <w:sz w:val="18"/>
+          <w:szCs w:val="18"/>
+        </w:rPr>
+      </w:pPr>
+    </w:p>
+    <w:p>
+      <w:pPr>
+        <w:autoSpaceDE w:val="0"/>
+        <w:autoSpaceDN w:val="0"/>
+        <w:adjustRightInd w:val="0"/>
+        <w:spacing w:line="240" w:lineRule="auto"/>
+        <w:ind w:firstLine="708"/>
+        <w:jc w:val="left"/>
+        <w:rPr>
+          <w:rFonts w:ascii="Lucida Console" w:hAnsi="Lucida Console" w:cs="Lucida Console"/>
+          <w:sz w:val="18"/>
+          <w:szCs w:val="18"/>
+        </w:rPr>
+      </w:pPr>
+      <w:r>
+        <w:rPr>
+          <w:rFonts w:ascii="Lucida Console" w:hAnsi="Lucida Console" w:cs="Lucida Console"/>
+          <w:sz w:val="18"/>
+          <w:szCs w:val="18"/>
+        </w:rPr>
+        <w:t xml:space="preserve">The </w:t>
+      </w:r>
+      <w:proofErr w:type="spellStart"/>
+      <w:r>
+        <w:rPr>
+          <w:rFonts w:ascii="Lucida Console" w:hAnsi="Lucida Console" w:cs="Lucida Console"/>
+          <w:sz w:val="18"/>
+          <w:szCs w:val="18"/>
+        </w:rPr>
+        <w:t>most</w:t>
+      </w:r>
+      <w:proofErr w:type="spellEnd"/>
+      <w:r>
+        <w:rPr>
+          <w:rFonts w:ascii="Lucida Console" w:hAnsi="Lucida Console" w:cs="Lucida Console"/>
+          <w:sz w:val="18"/>
+          <w:szCs w:val="18"/>
+        </w:rPr>
+        <w:t xml:space="preserve"> similar </w:t>
+      </w:r>
+      <w:proofErr w:type="spellStart"/>
+      <w:r>
+        <w:rPr>
+          <w:rFonts w:ascii="Lucida Console" w:hAnsi="Lucida Console" w:cs="Lucida Console"/>
+          <w:sz w:val="18"/>
+          <w:szCs w:val="18"/>
+        </w:rPr>
+        <w:t>command</w:t>
+      </w:r>
+      <w:proofErr w:type="spellEnd"/>
+      <w:r>
+        <w:rPr>
+          <w:rFonts w:ascii="Lucida Console" w:hAnsi="Lucida Console" w:cs="Lucida Console"/>
+          <w:sz w:val="18"/>
+          <w:szCs w:val="18"/>
+        </w:rPr>
+        <w:t xml:space="preserve"> </w:t>
+      </w:r>
+      <w:proofErr w:type="spellStart"/>
+      <w:r>
+        <w:rPr>
+          <w:rFonts w:ascii="Lucida Console" w:hAnsi="Lucida Console" w:cs="Lucida Console"/>
+          <w:sz w:val="18"/>
+          <w:szCs w:val="18"/>
+        </w:rPr>
+        <w:t>is</w:t>
+      </w:r>
+      <w:proofErr w:type="spellEnd"/>
+    </w:p>
+    <w:p>
+      <w:pPr>
+        <w:autoSpaceDE w:val="0"/>
+        <w:autoSpaceDN w:val="0"/>
+        <w:adjustRightInd w:val="0"/>
+        <w:spacing w:line="240" w:lineRule="auto"/>
+        <w:ind w:firstLine="708"/>
+        <w:jc w:val="left"/>
+        <w:rPr>
+          <w:rFonts w:ascii="Lucida Console" w:hAnsi="Lucida Console" w:cs="Lucida Console"/>
+          <w:sz w:val="18"/>
+          <w:szCs w:val="18"/>
+        </w:rPr>
+      </w:pPr>
+      <w:r>
+        <w:rPr>
+          <w:rFonts w:ascii="Lucida Console" w:hAnsi="Lucida Console" w:cs="Lucida Console"/>
+          <w:sz w:val="18"/>
+          <w:szCs w:val="18"/>
+        </w:rPr>
+        <w:t xml:space="preserve">        </w:t>
+      </w:r>
+      <w:proofErr w:type="spellStart"/>
+      <w:r>
+        <w:rPr>
+          <w:rFonts w:ascii="Lucida Console" w:hAnsi="Lucida Console" w:cs="Lucida Console"/>
+          <w:sz w:val="18"/>
+          <w:szCs w:val="18"/>
+        </w:rPr>
+        <w:t>init</w:t>
+      </w:r>
+      <w:proofErr w:type="spellEnd"/>
+    </w:p>
+    <w:p>
+      <w:pPr>
+        <w:autoSpaceDE w:val="0"/>
+        <w:autoSpaceDN w:val="0"/>
+        <w:adjustRightInd w:val="0"/>
+        <w:spacing w:line="240" w:lineRule="auto"/>
+        <w:ind w:firstLine="708"/>
+        <w:jc w:val="left"/>
+        <w:rPr>
+          <w:rFonts w:ascii="Lucida Console" w:hAnsi="Lucida Console" w:cs="Lucida Console"/>
+          <w:sz w:val="18"/>
+          <w:szCs w:val="18"/>
+        </w:rPr>
+      </w:pPr>
+    </w:p>
+    <w:p>
+      <w:pPr>
+        <w:autoSpaceDE w:val="0"/>
+        <w:autoSpaceDN w:val="0"/>
+        <w:adjustRightInd w:val="0"/>
+        <w:spacing w:line="240" w:lineRule="auto"/>
+        <w:ind w:firstLine="708"/>
+        <w:jc w:val="left"/>
+        <w:rPr>
+          <w:rFonts w:ascii="Lucida Console" w:hAnsi="Lucida Console" w:cs="Lucida Console"/>
+          <w:sz w:val="18"/>
+          <w:szCs w:val="18"/>
+        </w:rPr>
+      </w:pPr>
+      <w:proofErr w:type="spellStart"/>
+      <w:r>
+        <w:rPr>
+          <w:rFonts w:ascii="Lucida Console" w:hAnsi="Lucida Console" w:cs="Lucida Console"/>
+          <w:sz w:val="18"/>
+          <w:szCs w:val="18"/>
+        </w:rPr>
+        <w:t>Victor@victor-pc</w:t>
+      </w:r>
+      <w:proofErr w:type="spellEnd"/>
+      <w:r>
+        <w:rPr>
+          <w:rFonts w:ascii="Lucida Console" w:hAnsi="Lucida Console" w:cs="Lucida Console"/>
+          <w:sz w:val="18"/>
+          <w:szCs w:val="18"/>
+        </w:rPr>
+        <w:t xml:space="preserve"> MINGW64 ~/Desktop/</w:t>
+      </w:r>
+      <w:proofErr w:type="spellStart"/>
+      <w:r>
+        <w:rPr>
+          <w:rFonts w:ascii="Lucida Console" w:hAnsi="Lucida Console" w:cs="Lucida Console"/>
+          <w:sz w:val="18"/>
+          <w:szCs w:val="18"/>
+        </w:rPr>
+        <w:t>LeiloesTDSat</w:t>
+      </w:r>
+      <w:proofErr w:type="spellEnd"/>
+      <w:r>
+        <w:rPr>
+          <w:rFonts w:ascii="Lucida Console" w:hAnsi="Lucida Console" w:cs="Lucida Console"/>
+          <w:sz w:val="18"/>
+          <w:szCs w:val="18"/>
+        </w:rPr>
+        <w:t xml:space="preserve"> (</w:t>
+      </w:r>
+      <w:proofErr w:type="spellStart"/>
+      <w:r>
+        <w:rPr>
+          <w:rFonts w:ascii="Lucida Console" w:hAnsi="Lucida Console" w:cs="Lucida Console"/>
+          <w:sz w:val="18"/>
+          <w:szCs w:val="18"/>
+        </w:rPr>
+        <w:t>Main</w:t>
+      </w:r>
+      <w:proofErr w:type="spellEnd"/>
+      <w:r>
+        <w:rPr>
+          <w:rFonts w:ascii="Lucida Console" w:hAnsi="Lucida Console" w:cs="Lucida Console"/>
+          <w:sz w:val="18"/>
+          <w:szCs w:val="18"/>
+        </w:rPr>
+        <w:t>)</w:t>
+      </w:r>
+    </w:p>
+    <w:p>
+      <w:pPr>
+        <w:autoSpaceDE w:val="0"/>
+        <w:autoSpaceDN w:val="0"/>
+        <w:adjustRightInd w:val="0"/>
+        <w:spacing w:line="240" w:lineRule="auto"/>
+        <w:ind w:firstLine="708"/>
+        <w:jc w:val="left"/>
+        <w:rPr>
+          <w:rFonts w:ascii="Lucida Console" w:hAnsi="Lucida Console" w:cs="Lucida Console"/>
+          <w:sz w:val="18"/>
+          <w:szCs w:val="18"/>
+        </w:rPr>
+      </w:pPr>
+      <w:r>
+        <w:rPr>
+          <w:rFonts w:ascii="Lucida Console" w:hAnsi="Lucida Console" w:cs="Lucida Console"/>
+          <w:sz w:val="18"/>
+          <w:szCs w:val="18"/>
+        </w:rPr>
+        <w:t xml:space="preserve">$ </w:t>
+      </w:r>
+      <w:proofErr w:type="spellStart"/>
+      <w:r>
+        <w:rPr>
+          <w:rFonts w:ascii="Lucida Console" w:hAnsi="Lucida Console" w:cs="Lucida Console"/>
+          <w:sz w:val="18"/>
+          <w:szCs w:val="18"/>
+        </w:rPr>
+        <w:t>git</w:t>
+      </w:r>
+      <w:proofErr w:type="spellEnd"/>
+      <w:r>
+        <w:rPr>
+          <w:rFonts w:ascii="Lucida Console" w:hAnsi="Lucida Console" w:cs="Lucida Console"/>
+          <w:sz w:val="18"/>
+          <w:szCs w:val="18"/>
+        </w:rPr>
+        <w:t xml:space="preserve"> </w:t>
+      </w:r>
+      <w:proofErr w:type="spellStart"/>
+      <w:r>
+        <w:rPr>
+          <w:rFonts w:ascii="Lucida Console" w:hAnsi="Lucida Console" w:cs="Lucida Console"/>
+          <w:sz w:val="18"/>
+          <w:szCs w:val="18"/>
+        </w:rPr>
+        <w:t>init</w:t>
+      </w:r>
+      <w:proofErr w:type="spellEnd"/>
+    </w:p>
+    <w:p>
+      <w:pPr>
+        <w:autoSpaceDE w:val="0"/>
+        <w:autoSpaceDN w:val="0"/>
+        <w:adjustRightInd w:val="0"/>
+        <w:spacing w:line="240" w:lineRule="auto"/>
+        <w:ind w:firstLine="708"/>
+        <w:jc w:val="left"/>
+        <w:rPr>
+          <w:rFonts w:ascii="Lucida Console" w:hAnsi="Lucida Console" w:cs="Lucida Console"/>
+          <w:sz w:val="18"/>
+          <w:szCs w:val="18"/>
+        </w:rPr>
+      </w:pPr>
+      <w:proofErr w:type="spellStart"/>
+      <w:r>
+        <w:rPr>
+          <w:rFonts w:ascii="Lucida Console" w:hAnsi="Lucida Console" w:cs="Lucida Console"/>
+          <w:sz w:val="18"/>
+          <w:szCs w:val="18"/>
+        </w:rPr>
+        <w:t>Reinitialized</w:t>
+      </w:r>
+      <w:proofErr w:type="spellEnd"/>
+      <w:r>
+        <w:rPr>
+          <w:rFonts w:ascii="Lucida Console" w:hAnsi="Lucida Console" w:cs="Lucida Console"/>
+          <w:sz w:val="18"/>
+          <w:szCs w:val="18"/>
+        </w:rPr>
+        <w:t xml:space="preserve"> </w:t>
+      </w:r>
+      <w:proofErr w:type="spellStart"/>
+      <w:r>
+        <w:rPr>
+          <w:rFonts w:ascii="Lucida Console" w:hAnsi="Lucida Console" w:cs="Lucida Console"/>
+          <w:sz w:val="18"/>
+          <w:szCs w:val="18"/>
+        </w:rPr>
+        <w:t>existing</w:t>
+      </w:r>
+      <w:proofErr w:type="spellEnd"/>
+      <w:r>
+        <w:rPr>
+          <w:rFonts w:ascii="Lucida Console" w:hAnsi="Lucida Console" w:cs="Lucida Console"/>
+          <w:sz w:val="18"/>
+          <w:szCs w:val="18"/>
+        </w:rPr>
+        <w:t xml:space="preserve"> </w:t>
+      </w:r>
+      <w:proofErr w:type="spellStart"/>
+      <w:r>
+        <w:rPr>
+          <w:rFonts w:ascii="Lucida Console" w:hAnsi="Lucida Console" w:cs="Lucida Console"/>
+          <w:sz w:val="18"/>
+          <w:szCs w:val="18"/>
+        </w:rPr>
+        <w:t>Git</w:t>
+      </w:r>
+      <w:proofErr w:type="spellEnd"/>
+      <w:r>
+        <w:rPr>
+          <w:rFonts w:ascii="Lucida Console" w:hAnsi="Lucida Console" w:cs="Lucida Console"/>
+          <w:sz w:val="18"/>
+          <w:szCs w:val="18"/>
+        </w:rPr>
+        <w:t xml:space="preserve"> </w:t>
+      </w:r>
+      <w:proofErr w:type="spellStart"/>
+      <w:r>
+        <w:rPr>
+          <w:rFonts w:ascii="Lucida Console" w:hAnsi="Lucida Console" w:cs="Lucida Console"/>
+          <w:sz w:val="18"/>
+          <w:szCs w:val="18"/>
+        </w:rPr>
+        <w:t>repository</w:t>
+      </w:r>
+      <w:proofErr w:type="spellEnd"/>
+      <w:r>
+        <w:rPr>
+          <w:rFonts w:ascii="Lucida Console" w:hAnsi="Lucida Console" w:cs="Lucida Console"/>
+          <w:sz w:val="18"/>
+          <w:szCs w:val="18"/>
+        </w:rPr>
+        <w:t xml:space="preserve"> in C:/Users/Victor/Desktop/LeiloesTDSat/.git/</w:t>
+      </w:r>
+    </w:p>
+    <w:p>
+      <w:pPr>
+        <w:autoSpaceDE w:val="0"/>
+        <w:autoSpaceDN w:val="0"/>
+        <w:adjustRightInd w:val="0"/>
+        <w:spacing w:line="240" w:lineRule="auto"/>
+        <w:ind w:firstLine="708"/>
+        <w:jc w:val="left"/>
+        <w:rPr>
+          <w:rFonts w:ascii="Lucida Console" w:hAnsi="Lucida Console" w:cs="Lucida Console"/>
+          <w:sz w:val="18"/>
+          <w:szCs w:val="18"/>
+        </w:rPr>
+      </w:pPr>
+    </w:p>
+    <w:p>
+      <w:pPr>
+        <w:autoSpaceDE w:val="0"/>
+        <w:autoSpaceDN w:val="0"/>
+        <w:adjustRightInd w:val="0"/>
+        <w:spacing w:line="240" w:lineRule="auto"/>
+        <w:ind w:firstLine="708"/>
+        <w:jc w:val="left"/>
+        <w:rPr>
+          <w:rFonts w:ascii="Lucida Console" w:hAnsi="Lucida Console" w:cs="Lucida Console"/>
+          <w:sz w:val="18"/>
+          <w:szCs w:val="18"/>
+        </w:rPr>
+      </w:pPr>
+      <w:proofErr w:type="spellStart"/>
+      <w:r>
+        <w:rPr>
+          <w:rFonts w:ascii="Lucida Console" w:hAnsi="Lucida Console" w:cs="Lucida Console"/>
+          <w:sz w:val="18"/>
+          <w:szCs w:val="18"/>
+        </w:rPr>
+        <w:t>Victor@victor-pc</w:t>
+      </w:r>
+      <w:proofErr w:type="spellEnd"/>
+      <w:r>
+        <w:rPr>
+          <w:rFonts w:ascii="Lucida Console" w:hAnsi="Lucida Console" w:cs="Lucida Console"/>
+          <w:sz w:val="18"/>
+          <w:szCs w:val="18"/>
+        </w:rPr>
+        <w:t xml:space="preserve"> MINGW64 ~/Desktop/</w:t>
+      </w:r>
+      <w:proofErr w:type="spellStart"/>
+      <w:r>
+        <w:rPr>
+          <w:rFonts w:ascii="Lucida Console" w:hAnsi="Lucida Console" w:cs="Lucida Console"/>
+          <w:sz w:val="18"/>
+          <w:szCs w:val="18"/>
+        </w:rPr>
+        <w:t>LeiloesTDSat</w:t>
+      </w:r>
+      <w:proofErr w:type="spellEnd"/>
+      <w:r>
+        <w:rPr>
+          <w:rFonts w:ascii="Lucida Console" w:hAnsi="Lucida Console" w:cs="Lucida Console"/>
+          <w:sz w:val="18"/>
+          <w:szCs w:val="18"/>
+        </w:rPr>
+        <w:t xml:space="preserve"> (</w:t>
+      </w:r>
+      <w:proofErr w:type="spellStart"/>
+      <w:r>
+        <w:rPr>
+          <w:rFonts w:ascii="Lucida Console" w:hAnsi="Lucida Console" w:cs="Lucida Console"/>
+          <w:sz w:val="18"/>
+          <w:szCs w:val="18"/>
+        </w:rPr>
+        <w:t>Main</w:t>
+      </w:r>
+      <w:proofErr w:type="spellEnd"/>
+      <w:r>
+        <w:rPr>
+          <w:rFonts w:ascii="Lucida Console" w:hAnsi="Lucida Console" w:cs="Lucida Console"/>
+          <w:sz w:val="18"/>
+          <w:szCs w:val="18"/>
+        </w:rPr>
+        <w:t>)</w:t>
+      </w:r>
+    </w:p>
+    <w:p>
+      <w:pPr>
+        <w:autoSpaceDE w:val="0"/>
+        <w:autoSpaceDN w:val="0"/>
+        <w:adjustRightInd w:val="0"/>
+        <w:spacing w:line="240" w:lineRule="auto"/>
+        <w:ind w:firstLine="708"/>
+        <w:jc w:val="left"/>
+        <w:rPr>
+          <w:rFonts w:ascii="Lucida Console" w:hAnsi="Lucida Console" w:cs="Lucida Console"/>
+          <w:sz w:val="18"/>
+          <w:szCs w:val="18"/>
+        </w:rPr>
+      </w:pPr>
+      <w:r>
+        <w:rPr>
+          <w:rFonts w:ascii="Lucida Console" w:hAnsi="Lucida Console" w:cs="Lucida Console"/>
+          <w:sz w:val="18"/>
+          <w:szCs w:val="18"/>
+        </w:rPr>
+        <w:t xml:space="preserve">$ </w:t>
+      </w:r>
+      <w:proofErr w:type="spellStart"/>
+      <w:r>
+        <w:rPr>
+          <w:rFonts w:ascii="Lucida Console" w:hAnsi="Lucida Console" w:cs="Lucida Console"/>
+          <w:sz w:val="18"/>
+          <w:szCs w:val="18"/>
+        </w:rPr>
+        <w:t>git</w:t>
+      </w:r>
+      <w:proofErr w:type="spellEnd"/>
+      <w:r>
+        <w:rPr>
+          <w:rFonts w:ascii="Lucida Console" w:hAnsi="Lucida Console" w:cs="Lucida Console"/>
+          <w:sz w:val="18"/>
+          <w:szCs w:val="18"/>
+        </w:rPr>
+        <w:t xml:space="preserve"> </w:t>
+      </w:r>
+      <w:proofErr w:type="spellStart"/>
+      <w:r>
+        <w:rPr>
+          <w:rFonts w:ascii="Lucida Console" w:hAnsi="Lucida Console" w:cs="Lucida Console"/>
+          <w:sz w:val="18"/>
+          <w:szCs w:val="18"/>
+        </w:rPr>
+        <w:t>remote</w:t>
+      </w:r>
+      <w:proofErr w:type="spellEnd"/>
+      <w:r>
+        <w:rPr>
+          <w:rFonts w:ascii="Lucida Console" w:hAnsi="Lucida Console" w:cs="Lucida Console"/>
+          <w:sz w:val="18"/>
+          <w:szCs w:val="18"/>
+        </w:rPr>
+        <w:t xml:space="preserve"> </w:t>
+      </w:r>
+      <w:proofErr w:type="spellStart"/>
+      <w:r>
+        <w:rPr>
+          <w:rFonts w:ascii="Lucida Console" w:hAnsi="Lucida Console" w:cs="Lucida Console"/>
+          <w:sz w:val="18"/>
+          <w:szCs w:val="18"/>
+        </w:rPr>
+        <w:t>add</w:t>
+      </w:r>
+      <w:proofErr w:type="spellEnd"/>
+      <w:r>
+        <w:rPr>
+          <w:rFonts w:ascii="Lucida Console" w:hAnsi="Lucida Console" w:cs="Lucida Console"/>
+          <w:sz w:val="18"/>
+          <w:szCs w:val="18"/>
+        </w:rPr>
+        <w:t xml:space="preserve"> </w:t>
+      </w:r>
+      <w:proofErr w:type="spellStart"/>
+      <w:r>
+        <w:rPr>
+          <w:rFonts w:ascii="Lucida Console" w:hAnsi="Lucida Console" w:cs="Lucida Console"/>
+          <w:sz w:val="18"/>
+          <w:szCs w:val="18"/>
+        </w:rPr>
+        <w:t>origin</w:t>
+      </w:r>
+      <w:proofErr w:type="spellEnd"/>
+      <w:r>
+        <w:rPr>
+          <w:rFonts w:ascii="Lucida Console" w:hAnsi="Lucida Console" w:cs="Lucida Console"/>
+          <w:sz w:val="18"/>
+          <w:szCs w:val="18"/>
+        </w:rPr>
+        <w:t xml:space="preserve"> &lt;URL do repositório GitHub&gt;</w:t>
+      </w:r>
+    </w:p>
+    <w:p>
+      <w:pPr>
+        <w:autoSpaceDE w:val="0"/>
+        <w:autoSpaceDN w:val="0"/>
+        <w:adjustRightInd w:val="0"/>
+        <w:spacing w:line="240" w:lineRule="auto"/>
+        <w:ind w:firstLine="708"/>
+        <w:jc w:val="left"/>
+        <w:rPr>
+          <w:rFonts w:ascii="Lucida Console" w:hAnsi="Lucida Console" w:cs="Lucida Console"/>
+          <w:sz w:val="18"/>
+          <w:szCs w:val="18"/>
+        </w:rPr>
+      </w:pPr>
+      <w:proofErr w:type="spellStart"/>
+      <w:r>
+        <w:rPr>
+          <w:rFonts w:ascii="Lucida Console" w:hAnsi="Lucida Console" w:cs="Lucida Console"/>
+          <w:sz w:val="18"/>
+          <w:szCs w:val="18"/>
+        </w:rPr>
+        <w:t>bash</w:t>
+      </w:r>
+      <w:proofErr w:type="spellEnd"/>
+      <w:r>
+        <w:rPr>
+          <w:rFonts w:ascii="Lucida Console" w:hAnsi="Lucida Console" w:cs="Lucida Console"/>
+          <w:sz w:val="18"/>
+          <w:szCs w:val="18"/>
+        </w:rPr>
+        <w:t xml:space="preserve">: </w:t>
+      </w:r>
+      <w:proofErr w:type="spellStart"/>
+      <w:r>
+        <w:rPr>
+          <w:rFonts w:ascii="Lucida Console" w:hAnsi="Lucida Console" w:cs="Lucida Console"/>
+          <w:sz w:val="18"/>
+          <w:szCs w:val="18"/>
+        </w:rPr>
+        <w:t>syntax</w:t>
+      </w:r>
+      <w:proofErr w:type="spellEnd"/>
+      <w:r>
+        <w:rPr>
+          <w:rFonts w:ascii="Lucida Console" w:hAnsi="Lucida Console" w:cs="Lucida Console"/>
+          <w:sz w:val="18"/>
+          <w:szCs w:val="18"/>
+        </w:rPr>
+        <w:t xml:space="preserve"> </w:t>
+      </w:r>
+      <w:proofErr w:type="spellStart"/>
+      <w:r>
+        <w:rPr>
+          <w:rFonts w:ascii="Lucida Console" w:hAnsi="Lucida Console" w:cs="Lucida Console"/>
+          <w:sz w:val="18"/>
+          <w:szCs w:val="18"/>
+        </w:rPr>
+        <w:t>error</w:t>
+      </w:r>
+      <w:proofErr w:type="spellEnd"/>
+      <w:r>
+        <w:rPr>
+          <w:rFonts w:ascii="Lucida Console" w:hAnsi="Lucida Console" w:cs="Lucida Console"/>
+          <w:sz w:val="18"/>
+          <w:szCs w:val="18"/>
+        </w:rPr>
+        <w:t xml:space="preserve"> </w:t>
+      </w:r>
+      <w:proofErr w:type="spellStart"/>
+      <w:r>
+        <w:rPr>
+          <w:rFonts w:ascii="Lucida Console" w:hAnsi="Lucida Console" w:cs="Lucida Console"/>
+          <w:sz w:val="18"/>
+          <w:szCs w:val="18"/>
+        </w:rPr>
+        <w:t>near</w:t>
+      </w:r>
+      <w:proofErr w:type="spellEnd"/>
+      <w:r>
+        <w:rPr>
+          <w:rFonts w:ascii="Lucida Console" w:hAnsi="Lucida Console" w:cs="Lucida Console"/>
+          <w:sz w:val="18"/>
+          <w:szCs w:val="18"/>
+        </w:rPr>
+        <w:t xml:space="preserve"> </w:t>
+      </w:r>
+      <w:proofErr w:type="spellStart"/>
+      <w:r>
+        <w:rPr>
+          <w:rFonts w:ascii="Lucida Console" w:hAnsi="Lucida Console" w:cs="Lucida Console"/>
+          <w:sz w:val="18"/>
+          <w:szCs w:val="18"/>
+        </w:rPr>
+        <w:t>unexpected</w:t>
+      </w:r>
+      <w:proofErr w:type="spellEnd"/>
+      <w:r>
+        <w:rPr>
+          <w:rFonts w:ascii="Lucida Console" w:hAnsi="Lucida Console" w:cs="Lucida Console"/>
+          <w:sz w:val="18"/>
+          <w:szCs w:val="18"/>
+        </w:rPr>
+        <w:t xml:space="preserve"> token `</w:t>
+      </w:r>
+      <w:proofErr w:type="spellStart"/>
+      <w:r>
+        <w:rPr>
+          <w:rFonts w:ascii="Lucida Console" w:hAnsi="Lucida Console" w:cs="Lucida Console"/>
+          <w:sz w:val="18"/>
+          <w:szCs w:val="18"/>
+        </w:rPr>
+        <w:t>newline</w:t>
+      </w:r>
+      <w:proofErr w:type="spellEnd"/>
+      <w:r>
+        <w:rPr>
+          <w:rFonts w:ascii="Lucida Console" w:hAnsi="Lucida Console" w:cs="Lucida Console"/>
+          <w:sz w:val="18"/>
+          <w:szCs w:val="18"/>
+        </w:rPr>
+        <w:t>'</w:t>
+      </w:r>
+    </w:p>
+    <w:p>
+      <w:pPr>
+        <w:autoSpaceDE w:val="0"/>
+        <w:autoSpaceDN w:val="0"/>
+        <w:adjustRightInd w:val="0"/>
+        <w:spacing w:line="240" w:lineRule="auto"/>
+        <w:ind w:firstLine="708"/>
+        <w:jc w:val="left"/>
+        <w:rPr>
+          <w:rFonts w:ascii="Lucida Console" w:hAnsi="Lucida Console" w:cs="Lucida Console"/>
+          <w:sz w:val="18"/>
+          <w:szCs w:val="18"/>
+        </w:rPr>
+      </w:pPr>
+    </w:p>
+    <w:p>
+      <w:pPr>
+        <w:autoSpaceDE w:val="0"/>
+        <w:autoSpaceDN w:val="0"/>
+        <w:adjustRightInd w:val="0"/>
+        <w:spacing w:line="240" w:lineRule="auto"/>
+        <w:ind w:firstLine="708"/>
+        <w:jc w:val="left"/>
+        <w:rPr>
+          <w:rFonts w:ascii="Lucida Console" w:hAnsi="Lucida Console" w:cs="Lucida Console"/>
+          <w:sz w:val="18"/>
+          <w:szCs w:val="18"/>
+        </w:rPr>
+      </w:pPr>
+      <w:proofErr w:type="spellStart"/>
+      <w:r>
+        <w:rPr>
+          <w:rFonts w:ascii="Lucida Console" w:hAnsi="Lucida Console" w:cs="Lucida Console"/>
+          <w:sz w:val="18"/>
+          <w:szCs w:val="18"/>
+        </w:rPr>
+        <w:t>Victor@victor-pc</w:t>
+      </w:r>
+      <w:proofErr w:type="spellEnd"/>
+      <w:r>
+        <w:rPr>
+          <w:rFonts w:ascii="Lucida Console" w:hAnsi="Lucida Console" w:cs="Lucida Console"/>
+          <w:sz w:val="18"/>
+          <w:szCs w:val="18"/>
+        </w:rPr>
+        <w:t xml:space="preserve"> MINGW64 ~/Desktop/</w:t>
+      </w:r>
+      <w:proofErr w:type="spellStart"/>
+      <w:r>
+        <w:rPr>
+          <w:rFonts w:ascii="Lucida Console" w:hAnsi="Lucida Console" w:cs="Lucida Console"/>
+          <w:sz w:val="18"/>
+          <w:szCs w:val="18"/>
+        </w:rPr>
+        <w:t>LeiloesTDSat</w:t>
+      </w:r>
+      <w:proofErr w:type="spellEnd"/>
+      <w:r>
+        <w:rPr>
+          <w:rFonts w:ascii="Lucida Console" w:hAnsi="Lucida Console" w:cs="Lucida Console"/>
+          <w:sz w:val="18"/>
+          <w:szCs w:val="18"/>
+        </w:rPr>
+        <w:t xml:space="preserve"> (</w:t>
+      </w:r>
+      <w:proofErr w:type="spellStart"/>
+      <w:r>
+        <w:rPr>
+          <w:rFonts w:ascii="Lucida Console" w:hAnsi="Lucida Console" w:cs="Lucida Console"/>
+          <w:sz w:val="18"/>
+          <w:szCs w:val="18"/>
+        </w:rPr>
+        <w:t>Main</w:t>
+      </w:r>
+      <w:proofErr w:type="spellEnd"/>
+      <w:r>
+        <w:rPr>
+          <w:rFonts w:ascii="Lucida Console" w:hAnsi="Lucida Console" w:cs="Lucida Console"/>
+          <w:sz w:val="18"/>
+          <w:szCs w:val="18"/>
+        </w:rPr>
+        <w:t>)</w:t>
+      </w:r>
+    </w:p>
+    <w:p>
+      <w:pPr>
+        <w:autoSpaceDE w:val="0"/>
+        <w:autoSpaceDN w:val="0"/>
+        <w:adjustRightInd w:val="0"/>
+        <w:spacing w:line="240" w:lineRule="auto"/>
+        <w:ind w:firstLine="708"/>
+        <w:jc w:val="left"/>
+        <w:rPr>
+          <w:rFonts w:ascii="Lucida Console" w:hAnsi="Lucida Console" w:cs="Lucida Console"/>
+          <w:sz w:val="18"/>
+          <w:szCs w:val="18"/>
+        </w:rPr>
+      </w:pPr>
+      <w:r>
+        <w:rPr>
+          <w:rFonts w:ascii="Lucida Console" w:hAnsi="Lucida Console" w:cs="Lucida Console"/>
+          <w:sz w:val="18"/>
+          <w:szCs w:val="18"/>
+        </w:rPr>
+        <w:t xml:space="preserve">$ </w:t>
+      </w:r>
+      <w:proofErr w:type="spellStart"/>
+      <w:r>
+        <w:rPr>
+          <w:rFonts w:ascii="Lucida Console" w:hAnsi="Lucida Console" w:cs="Lucida Console"/>
+          <w:sz w:val="18"/>
+          <w:szCs w:val="18"/>
+        </w:rPr>
+        <w:t>git</w:t>
+      </w:r>
+      <w:proofErr w:type="spellEnd"/>
+      <w:r>
+        <w:rPr>
+          <w:rFonts w:ascii="Lucida Console" w:hAnsi="Lucida Console" w:cs="Lucida Console"/>
+          <w:sz w:val="18"/>
+          <w:szCs w:val="18"/>
+        </w:rPr>
+        <w:t xml:space="preserve"> </w:t>
+      </w:r>
+      <w:proofErr w:type="spellStart"/>
+      <w:proofErr w:type="gramStart"/>
+      <w:r>
+        <w:rPr>
+          <w:rFonts w:ascii="Lucida Console" w:hAnsi="Lucida Console" w:cs="Lucida Console"/>
+          <w:sz w:val="18"/>
+          <w:szCs w:val="18"/>
+        </w:rPr>
+        <w:t>add</w:t>
+      </w:r>
+      <w:proofErr w:type="spellEnd"/>
+      <w:r>
+        <w:rPr>
+          <w:rFonts w:ascii="Lucida Console" w:hAnsi="Lucida Console" w:cs="Lucida Console"/>
+          <w:sz w:val="18"/>
+          <w:szCs w:val="18"/>
+        </w:rPr>
+        <w:t xml:space="preserve"> .</w:t>
+      </w:r>
+      <w:proofErr w:type="gramEnd"/>
+    </w:p>
+    <w:p>
+      <w:pPr>
+        <w:autoSpaceDE w:val="0"/>
+        <w:autoSpaceDN w:val="0"/>
+        <w:adjustRightInd w:val="0"/>
+        <w:spacing w:line="240" w:lineRule="auto"/>
+        <w:ind w:firstLine="708"/>
+        <w:jc w:val="left"/>
+        <w:rPr>
+          <w:rFonts w:ascii="Lucida Console" w:hAnsi="Lucida Console" w:cs="Lucida Console"/>
+          <w:sz w:val="18"/>
+          <w:szCs w:val="18"/>
+        </w:rPr>
+      </w:pPr>
+      <w:proofErr w:type="spellStart"/>
+      <w:r>
+        <w:rPr>
+          <w:rFonts w:ascii="Lucida Console" w:hAnsi="Lucida Console" w:cs="Lucida Console"/>
+          <w:sz w:val="18"/>
+          <w:szCs w:val="18"/>
+        </w:rPr>
+        <w:t>warning</w:t>
+      </w:r>
+      <w:proofErr w:type="spellEnd"/>
+      <w:r>
+        <w:rPr>
+          <w:rFonts w:ascii="Lucida Console" w:hAnsi="Lucida Console" w:cs="Lucida Console"/>
+          <w:sz w:val="18"/>
+          <w:szCs w:val="18"/>
+        </w:rPr>
+        <w:t xml:space="preserve">: in </w:t>
+      </w:r>
+      <w:proofErr w:type="spellStart"/>
+      <w:r>
+        <w:rPr>
+          <w:rFonts w:ascii="Lucida Console" w:hAnsi="Lucida Console" w:cs="Lucida Console"/>
+          <w:sz w:val="18"/>
+          <w:szCs w:val="18"/>
+        </w:rPr>
+        <w:t>the</w:t>
+      </w:r>
+      <w:proofErr w:type="spellEnd"/>
+      <w:r>
+        <w:rPr>
+          <w:rFonts w:ascii="Lucida Console" w:hAnsi="Lucida Console" w:cs="Lucida Console"/>
+          <w:sz w:val="18"/>
+          <w:szCs w:val="18"/>
+        </w:rPr>
+        <w:t xml:space="preserve"> </w:t>
+      </w:r>
+      <w:proofErr w:type="spellStart"/>
+      <w:r>
+        <w:rPr>
+          <w:rFonts w:ascii="Lucida Console" w:hAnsi="Lucida Console" w:cs="Lucida Console"/>
+          <w:sz w:val="18"/>
+          <w:szCs w:val="18"/>
+        </w:rPr>
+        <w:t>working</w:t>
+      </w:r>
+      <w:proofErr w:type="spellEnd"/>
+      <w:r>
+        <w:rPr>
+          <w:rFonts w:ascii="Lucida Console" w:hAnsi="Lucida Console" w:cs="Lucida Console"/>
+          <w:sz w:val="18"/>
+          <w:szCs w:val="18"/>
+        </w:rPr>
+        <w:t xml:space="preserve"> </w:t>
+      </w:r>
+      <w:proofErr w:type="spellStart"/>
+      <w:r>
+        <w:rPr>
+          <w:rFonts w:ascii="Lucida Console" w:hAnsi="Lucida Console" w:cs="Lucida Console"/>
+          <w:sz w:val="18"/>
+          <w:szCs w:val="18"/>
+        </w:rPr>
+        <w:t>copy</w:t>
+      </w:r>
+      <w:proofErr w:type="spellEnd"/>
+      <w:r>
+        <w:rPr>
+          <w:rFonts w:ascii="Lucida Console" w:hAnsi="Lucida Console" w:cs="Lucida Console"/>
+          <w:sz w:val="18"/>
+          <w:szCs w:val="18"/>
+        </w:rPr>
+        <w:t xml:space="preserve"> </w:t>
+      </w:r>
+      <w:proofErr w:type="spellStart"/>
+      <w:r>
+        <w:rPr>
+          <w:rFonts w:ascii="Lucida Console" w:hAnsi="Lucida Console" w:cs="Lucida Console"/>
+          <w:sz w:val="18"/>
+          <w:szCs w:val="18"/>
+        </w:rPr>
+        <w:t>of</w:t>
+      </w:r>
+      <w:proofErr w:type="spellEnd"/>
+      <w:r>
+        <w:rPr>
+          <w:rFonts w:ascii="Lucida Console" w:hAnsi="Lucida Console" w:cs="Lucida Console"/>
+          <w:sz w:val="18"/>
+          <w:szCs w:val="18"/>
+        </w:rPr>
+        <w:t xml:space="preserve"> '</w:t>
+      </w:r>
+      <w:proofErr w:type="spellStart"/>
+      <w:r>
+        <w:rPr>
+          <w:rFonts w:ascii="Lucida Console" w:hAnsi="Lucida Console" w:cs="Lucida Console"/>
+          <w:sz w:val="18"/>
+          <w:szCs w:val="18"/>
+        </w:rPr>
+        <w:t>src</w:t>
+      </w:r>
+      <w:proofErr w:type="spellEnd"/>
+      <w:r>
+        <w:rPr>
+          <w:rFonts w:ascii="Lucida Console" w:hAnsi="Lucida Console" w:cs="Lucida Console"/>
+          <w:sz w:val="18"/>
+          <w:szCs w:val="18"/>
+        </w:rPr>
+        <w:t xml:space="preserve">/cadastroVIEW.java', LF </w:t>
+      </w:r>
+      <w:proofErr w:type="spellStart"/>
+      <w:r>
+        <w:rPr>
+          <w:rFonts w:ascii="Lucida Console" w:hAnsi="Lucida Console" w:cs="Lucida Console"/>
+          <w:sz w:val="18"/>
+          <w:szCs w:val="18"/>
+        </w:rPr>
+        <w:t>will</w:t>
+      </w:r>
+      <w:proofErr w:type="spellEnd"/>
+      <w:r>
+        <w:rPr>
+          <w:rFonts w:ascii="Lucida Console" w:hAnsi="Lucida Console" w:cs="Lucida Console"/>
+          <w:sz w:val="18"/>
+          <w:szCs w:val="18"/>
+        </w:rPr>
+        <w:t xml:space="preserve"> </w:t>
+      </w:r>
+      <w:proofErr w:type="spellStart"/>
+      <w:r>
+        <w:rPr>
+          <w:rFonts w:ascii="Lucida Console" w:hAnsi="Lucida Console" w:cs="Lucida Console"/>
+          <w:sz w:val="18"/>
+          <w:szCs w:val="18"/>
+        </w:rPr>
+        <w:t>be</w:t>
+      </w:r>
+      <w:proofErr w:type="spellEnd"/>
+      <w:r>
+        <w:rPr>
+          <w:rFonts w:ascii="Lucida Console" w:hAnsi="Lucida Console" w:cs="Lucida Console"/>
+          <w:sz w:val="18"/>
+          <w:szCs w:val="18"/>
+        </w:rPr>
+        <w:t xml:space="preserve"> </w:t>
+      </w:r>
+      <w:proofErr w:type="spellStart"/>
+      <w:r>
+        <w:rPr>
+          <w:rFonts w:ascii="Lucida Console" w:hAnsi="Lucida Console" w:cs="Lucida Console"/>
+          <w:sz w:val="18"/>
+          <w:szCs w:val="18"/>
+        </w:rPr>
+        <w:t>replaced</w:t>
+      </w:r>
+      <w:proofErr w:type="spellEnd"/>
+      <w:r>
+        <w:rPr>
+          <w:rFonts w:ascii="Lucida Console" w:hAnsi="Lucida Console" w:cs="Lucida Console"/>
+          <w:sz w:val="18"/>
+          <w:szCs w:val="18"/>
+        </w:rPr>
+        <w:t xml:space="preserve"> </w:t>
+      </w:r>
+      <w:proofErr w:type="spellStart"/>
+      <w:r>
+        <w:rPr>
+          <w:rFonts w:ascii="Lucida Console" w:hAnsi="Lucida Console" w:cs="Lucida Console"/>
+          <w:sz w:val="18"/>
+          <w:szCs w:val="18"/>
+        </w:rPr>
+        <w:t>by</w:t>
+      </w:r>
+      <w:proofErr w:type="spellEnd"/>
+      <w:r>
+        <w:rPr>
+          <w:rFonts w:ascii="Lucida Console" w:hAnsi="Lucida Console" w:cs="Lucida Console"/>
+          <w:sz w:val="18"/>
+          <w:szCs w:val="18"/>
+        </w:rPr>
+        <w:t xml:space="preserve"> CRLF </w:t>
+      </w:r>
+      <w:proofErr w:type="spellStart"/>
+      <w:r>
+        <w:rPr>
+          <w:rFonts w:ascii="Lucida Console" w:hAnsi="Lucida Console" w:cs="Lucida Console"/>
+          <w:sz w:val="18"/>
+          <w:szCs w:val="18"/>
+        </w:rPr>
+        <w:t>the</w:t>
+      </w:r>
+      <w:proofErr w:type="spellEnd"/>
+      <w:r>
+        <w:rPr>
+          <w:rFonts w:ascii="Lucida Console" w:hAnsi="Lucida Console" w:cs="Lucida Console"/>
+          <w:sz w:val="18"/>
+          <w:szCs w:val="18"/>
+        </w:rPr>
+        <w:t xml:space="preserve"> </w:t>
+      </w:r>
+      <w:proofErr w:type="spellStart"/>
+      <w:r>
+        <w:rPr>
+          <w:rFonts w:ascii="Lucida Console" w:hAnsi="Lucida Console" w:cs="Lucida Console"/>
+          <w:sz w:val="18"/>
+          <w:szCs w:val="18"/>
+        </w:rPr>
+        <w:t>next</w:t>
+      </w:r>
+      <w:proofErr w:type="spellEnd"/>
+    </w:p>
+    <w:p>
+      <w:pPr>
+        <w:autoSpaceDE w:val="0"/>
+        <w:autoSpaceDN w:val="0"/>
+        <w:adjustRightInd w:val="0"/>
+        <w:spacing w:line="240" w:lineRule="auto"/>
+        <w:ind w:firstLine="708"/>
+        <w:jc w:val="left"/>
+        <w:rPr>
+          <w:rFonts w:ascii="Lucida Console" w:hAnsi="Lucida Console" w:cs="Lucida Console"/>
+          <w:sz w:val="18"/>
+          <w:szCs w:val="18"/>
+        </w:rPr>
+      </w:pPr>
+      <w:r>
+        <w:rPr>
+          <w:rFonts w:ascii="Lucida Console" w:hAnsi="Lucida Console" w:cs="Lucida Console"/>
+          <w:sz w:val="18"/>
+          <w:szCs w:val="18"/>
+        </w:rPr>
+        <w:t xml:space="preserve">time </w:t>
+      </w:r>
+      <w:proofErr w:type="spellStart"/>
+      <w:r>
+        <w:rPr>
+          <w:rFonts w:ascii="Lucida Console" w:hAnsi="Lucida Console" w:cs="Lucida Console"/>
+          <w:sz w:val="18"/>
+          <w:szCs w:val="18"/>
+        </w:rPr>
+        <w:t>Git</w:t>
+      </w:r>
+      <w:proofErr w:type="spellEnd"/>
+      <w:r>
+        <w:rPr>
+          <w:rFonts w:ascii="Lucida Console" w:hAnsi="Lucida Console" w:cs="Lucida Console"/>
+          <w:sz w:val="18"/>
+          <w:szCs w:val="18"/>
+        </w:rPr>
+        <w:t xml:space="preserve"> </w:t>
+      </w:r>
+      <w:proofErr w:type="spellStart"/>
+      <w:r>
+        <w:rPr>
+          <w:rFonts w:ascii="Lucida Console" w:hAnsi="Lucida Console" w:cs="Lucida Console"/>
+          <w:sz w:val="18"/>
+          <w:szCs w:val="18"/>
+        </w:rPr>
+        <w:t>touches</w:t>
+      </w:r>
+      <w:proofErr w:type="spellEnd"/>
+      <w:r>
+        <w:rPr>
+          <w:rFonts w:ascii="Lucida Console" w:hAnsi="Lucida Console" w:cs="Lucida Console"/>
+          <w:sz w:val="18"/>
+          <w:szCs w:val="18"/>
+        </w:rPr>
+        <w:t xml:space="preserve"> it</w:t>
+      </w:r>
+    </w:p>
+    <w:p>
+      <w:pPr>
+        <w:autoSpaceDE w:val="0"/>
+        <w:autoSpaceDN w:val="0"/>
+        <w:adjustRightInd w:val="0"/>
+        <w:spacing w:line="240" w:lineRule="auto"/>
+        <w:ind w:firstLine="708"/>
+        <w:jc w:val="left"/>
+        <w:rPr>
+          <w:rFonts w:ascii="Lucida Console" w:hAnsi="Lucida Console" w:cs="Lucida Console"/>
+          <w:sz w:val="18"/>
+          <w:szCs w:val="18"/>
+        </w:rPr>
+      </w:pPr>
+      <w:proofErr w:type="spellStart"/>
+      <w:r>
+        <w:rPr>
+          <w:rFonts w:ascii="Lucida Console" w:hAnsi="Lucida Console" w:cs="Lucida Console"/>
+          <w:sz w:val="18"/>
+          <w:szCs w:val="18"/>
+        </w:rPr>
+        <w:t>warning</w:t>
+      </w:r>
+      <w:proofErr w:type="spellEnd"/>
+      <w:r>
+        <w:rPr>
+          <w:rFonts w:ascii="Lucida Console" w:hAnsi="Lucida Console" w:cs="Lucida Console"/>
+          <w:sz w:val="18"/>
+          <w:szCs w:val="18"/>
+        </w:rPr>
+        <w:t xml:space="preserve">: in </w:t>
+      </w:r>
+      <w:proofErr w:type="spellStart"/>
+      <w:r>
+        <w:rPr>
+          <w:rFonts w:ascii="Lucida Console" w:hAnsi="Lucida Console" w:cs="Lucida Console"/>
+          <w:sz w:val="18"/>
+          <w:szCs w:val="18"/>
+        </w:rPr>
+        <w:t>the</w:t>
+      </w:r>
+      <w:proofErr w:type="spellEnd"/>
+      <w:r>
+        <w:rPr>
+          <w:rFonts w:ascii="Lucida Console" w:hAnsi="Lucida Console" w:cs="Lucida Console"/>
+          <w:sz w:val="18"/>
+          <w:szCs w:val="18"/>
+        </w:rPr>
+        <w:t xml:space="preserve"> </w:t>
+      </w:r>
+      <w:proofErr w:type="spellStart"/>
+      <w:r>
+        <w:rPr>
+          <w:rFonts w:ascii="Lucida Console" w:hAnsi="Lucida Console" w:cs="Lucida Console"/>
+          <w:sz w:val="18"/>
+          <w:szCs w:val="18"/>
+        </w:rPr>
+        <w:t>working</w:t>
+      </w:r>
+      <w:proofErr w:type="spellEnd"/>
+      <w:r>
+        <w:rPr>
+          <w:rFonts w:ascii="Lucida Console" w:hAnsi="Lucida Console" w:cs="Lucida Console"/>
+          <w:sz w:val="18"/>
+          <w:szCs w:val="18"/>
+        </w:rPr>
+        <w:t xml:space="preserve"> </w:t>
+      </w:r>
+      <w:proofErr w:type="spellStart"/>
+      <w:r>
+        <w:rPr>
+          <w:rFonts w:ascii="Lucida Console" w:hAnsi="Lucida Console" w:cs="Lucida Console"/>
+          <w:sz w:val="18"/>
+          <w:szCs w:val="18"/>
+        </w:rPr>
+        <w:t>copy</w:t>
+      </w:r>
+      <w:proofErr w:type="spellEnd"/>
+      <w:r>
+        <w:rPr>
+          <w:rFonts w:ascii="Lucida Console" w:hAnsi="Lucida Console" w:cs="Lucida Console"/>
+          <w:sz w:val="18"/>
+          <w:szCs w:val="18"/>
+        </w:rPr>
+        <w:t xml:space="preserve"> </w:t>
+      </w:r>
+      <w:proofErr w:type="spellStart"/>
+      <w:r>
+        <w:rPr>
+          <w:rFonts w:ascii="Lucida Console" w:hAnsi="Lucida Console" w:cs="Lucida Console"/>
+          <w:sz w:val="18"/>
+          <w:szCs w:val="18"/>
+        </w:rPr>
+        <w:t>of</w:t>
+      </w:r>
+      <w:proofErr w:type="spellEnd"/>
+      <w:r>
+        <w:rPr>
+          <w:rFonts w:ascii="Lucida Console" w:hAnsi="Lucida Console" w:cs="Lucida Console"/>
+          <w:sz w:val="18"/>
+          <w:szCs w:val="18"/>
+        </w:rPr>
+        <w:t xml:space="preserve"> '</w:t>
+      </w:r>
+      <w:proofErr w:type="spellStart"/>
+      <w:r>
+        <w:rPr>
+          <w:rFonts w:ascii="Lucida Console" w:hAnsi="Lucida Console" w:cs="Lucida Console"/>
+          <w:sz w:val="18"/>
+          <w:szCs w:val="18"/>
+        </w:rPr>
+        <w:t>src</w:t>
+      </w:r>
+      <w:proofErr w:type="spellEnd"/>
+      <w:r>
+        <w:rPr>
+          <w:rFonts w:ascii="Lucida Console" w:hAnsi="Lucida Console" w:cs="Lucida Console"/>
+          <w:sz w:val="18"/>
+          <w:szCs w:val="18"/>
+        </w:rPr>
+        <w:t xml:space="preserve">/listagemVIEW.java', LF </w:t>
+      </w:r>
+      <w:proofErr w:type="spellStart"/>
+      <w:r>
+        <w:rPr>
+          <w:rFonts w:ascii="Lucida Console" w:hAnsi="Lucida Console" w:cs="Lucida Console"/>
+          <w:sz w:val="18"/>
+          <w:szCs w:val="18"/>
+        </w:rPr>
+        <w:t>will</w:t>
+      </w:r>
+      <w:proofErr w:type="spellEnd"/>
+      <w:r>
+        <w:rPr>
+          <w:rFonts w:ascii="Lucida Console" w:hAnsi="Lucida Console" w:cs="Lucida Console"/>
+          <w:sz w:val="18"/>
+          <w:szCs w:val="18"/>
+        </w:rPr>
+        <w:t xml:space="preserve"> </w:t>
+      </w:r>
+      <w:proofErr w:type="spellStart"/>
+      <w:r>
+        <w:rPr>
+          <w:rFonts w:ascii="Lucida Console" w:hAnsi="Lucida Console" w:cs="Lucida Console"/>
+          <w:sz w:val="18"/>
+          <w:szCs w:val="18"/>
+        </w:rPr>
+        <w:t>be</w:t>
+      </w:r>
+      <w:proofErr w:type="spellEnd"/>
+      <w:r>
+        <w:rPr>
+          <w:rFonts w:ascii="Lucida Console" w:hAnsi="Lucida Console" w:cs="Lucida Console"/>
+          <w:sz w:val="18"/>
+          <w:szCs w:val="18"/>
+        </w:rPr>
+        <w:t xml:space="preserve"> </w:t>
+      </w:r>
+      <w:proofErr w:type="spellStart"/>
+      <w:r>
+        <w:rPr>
+          <w:rFonts w:ascii="Lucida Console" w:hAnsi="Lucida Console" w:cs="Lucida Console"/>
+          <w:sz w:val="18"/>
+          <w:szCs w:val="18"/>
+        </w:rPr>
+        <w:t>replaced</w:t>
+      </w:r>
+      <w:proofErr w:type="spellEnd"/>
+      <w:r>
+        <w:rPr>
+          <w:rFonts w:ascii="Lucida Console" w:hAnsi="Lucida Console" w:cs="Lucida Console"/>
+          <w:sz w:val="18"/>
+          <w:szCs w:val="18"/>
+        </w:rPr>
+        <w:t xml:space="preserve"> </w:t>
+      </w:r>
+      <w:proofErr w:type="spellStart"/>
+      <w:r>
+        <w:rPr>
+          <w:rFonts w:ascii="Lucida Console" w:hAnsi="Lucida Console" w:cs="Lucida Console"/>
+          <w:sz w:val="18"/>
+          <w:szCs w:val="18"/>
+        </w:rPr>
+        <w:t>by</w:t>
+      </w:r>
+      <w:proofErr w:type="spellEnd"/>
+      <w:r>
+        <w:rPr>
+          <w:rFonts w:ascii="Lucida Console" w:hAnsi="Lucida Console" w:cs="Lucida Console"/>
+          <w:sz w:val="18"/>
+          <w:szCs w:val="18"/>
+        </w:rPr>
+        <w:t xml:space="preserve"> CRLF </w:t>
+      </w:r>
+      <w:proofErr w:type="spellStart"/>
+      <w:r>
+        <w:rPr>
+          <w:rFonts w:ascii="Lucida Console" w:hAnsi="Lucida Console" w:cs="Lucida Console"/>
+          <w:sz w:val="18"/>
+          <w:szCs w:val="18"/>
+        </w:rPr>
+        <w:t>the</w:t>
+      </w:r>
+      <w:proofErr w:type="spellEnd"/>
+      <w:r>
+        <w:rPr>
+          <w:rFonts w:ascii="Lucida Console" w:hAnsi="Lucida Console" w:cs="Lucida Console"/>
+          <w:sz w:val="18"/>
+          <w:szCs w:val="18"/>
+        </w:rPr>
+        <w:t xml:space="preserve"> </w:t>
+      </w:r>
+      <w:proofErr w:type="spellStart"/>
+      <w:r>
+        <w:rPr>
+          <w:rFonts w:ascii="Lucida Console" w:hAnsi="Lucida Console" w:cs="Lucida Console"/>
+          <w:sz w:val="18"/>
+          <w:szCs w:val="18"/>
+        </w:rPr>
+        <w:t>next</w:t>
+      </w:r>
+      <w:proofErr w:type="spellEnd"/>
+    </w:p>
+    <w:p>
+      <w:pPr>
+        <w:autoSpaceDE w:val="0"/>
+        <w:autoSpaceDN w:val="0"/>
+        <w:adjustRightInd w:val="0"/>
+        <w:spacing w:line="240" w:lineRule="auto"/>
+        <w:ind w:firstLine="708"/>
+        <w:jc w:val="left"/>
+        <w:rPr>
+          <w:rFonts w:ascii="Lucida Console" w:hAnsi="Lucida Console" w:cs="Lucida Console"/>
+          <w:sz w:val="18"/>
+          <w:szCs w:val="18"/>
+        </w:rPr>
+      </w:pPr>
+      <w:r>
+        <w:rPr>
+          <w:rFonts w:ascii="Lucida Console" w:hAnsi="Lucida Console" w:cs="Lucida Console"/>
+          <w:sz w:val="18"/>
+          <w:szCs w:val="18"/>
+        </w:rPr>
+        <w:t xml:space="preserve">time </w:t>
+      </w:r>
+      <w:proofErr w:type="spellStart"/>
+      <w:r>
+        <w:rPr>
+          <w:rFonts w:ascii="Lucida Console" w:hAnsi="Lucida Console" w:cs="Lucida Console"/>
+          <w:sz w:val="18"/>
+          <w:szCs w:val="18"/>
+        </w:rPr>
+        <w:t>Git</w:t>
+      </w:r>
+      <w:proofErr w:type="spellEnd"/>
+      <w:r>
+        <w:rPr>
+          <w:rFonts w:ascii="Lucida Console" w:hAnsi="Lucida Console" w:cs="Lucida Console"/>
+          <w:sz w:val="18"/>
+          <w:szCs w:val="18"/>
+        </w:rPr>
+        <w:t xml:space="preserve"> </w:t>
+      </w:r>
+      <w:proofErr w:type="spellStart"/>
+      <w:r>
+        <w:rPr>
+          <w:rFonts w:ascii="Lucida Console" w:hAnsi="Lucida Console" w:cs="Lucida Console"/>
+          <w:sz w:val="18"/>
+          <w:szCs w:val="18"/>
+        </w:rPr>
+        <w:t>touches</w:t>
+      </w:r>
+      <w:proofErr w:type="spellEnd"/>
+      <w:r>
+        <w:rPr>
+          <w:rFonts w:ascii="Lucida Console" w:hAnsi="Lucida Console" w:cs="Lucida Console"/>
+          <w:sz w:val="18"/>
+          <w:szCs w:val="18"/>
+        </w:rPr>
+        <w:t xml:space="preserve"> it</w:t>
+      </w:r>
+    </w:p>
+    <w:p>
+      <w:pPr>
+        <w:autoSpaceDE w:val="0"/>
+        <w:autoSpaceDN w:val="0"/>
+        <w:adjustRightInd w:val="0"/>
+        <w:spacing w:line="240" w:lineRule="auto"/>
+        <w:ind w:firstLine="708"/>
+        <w:jc w:val="left"/>
+        <w:rPr>
+          <w:rFonts w:ascii="Lucida Console" w:hAnsi="Lucida Console" w:cs="Lucida Console"/>
+          <w:sz w:val="18"/>
+          <w:szCs w:val="18"/>
+        </w:rPr>
+      </w:pPr>
+    </w:p>
+    <w:p>
+      <w:pPr>
+        <w:autoSpaceDE w:val="0"/>
+        <w:autoSpaceDN w:val="0"/>
+        <w:adjustRightInd w:val="0"/>
+        <w:spacing w:line="240" w:lineRule="auto"/>
+        <w:ind w:firstLine="708"/>
+        <w:jc w:val="left"/>
+        <w:rPr>
+          <w:rFonts w:ascii="Lucida Console" w:hAnsi="Lucida Console" w:cs="Lucida Console"/>
+          <w:sz w:val="18"/>
+          <w:szCs w:val="18"/>
+        </w:rPr>
+      </w:pPr>
+      <w:proofErr w:type="spellStart"/>
+      <w:r>
+        <w:rPr>
+          <w:rFonts w:ascii="Lucida Console" w:hAnsi="Lucida Console" w:cs="Lucida Console"/>
+          <w:sz w:val="18"/>
+          <w:szCs w:val="18"/>
+        </w:rPr>
+        <w:t>Victor@victor-pc</w:t>
+      </w:r>
+      <w:proofErr w:type="spellEnd"/>
+      <w:r>
+        <w:rPr>
+          <w:rFonts w:ascii="Lucida Console" w:hAnsi="Lucida Console" w:cs="Lucida Console"/>
+          <w:sz w:val="18"/>
+          <w:szCs w:val="18"/>
+        </w:rPr>
+        <w:t xml:space="preserve"> MINGW64 ~/Desktop/</w:t>
+      </w:r>
+      <w:proofErr w:type="spellStart"/>
+      <w:r>
+        <w:rPr>
+          <w:rFonts w:ascii="Lucida Console" w:hAnsi="Lucida Console" w:cs="Lucida Console"/>
+          <w:sz w:val="18"/>
+          <w:szCs w:val="18"/>
+        </w:rPr>
+        <w:t>LeiloesTDSat</w:t>
+      </w:r>
+      <w:proofErr w:type="spellEnd"/>
+      <w:r>
+        <w:rPr>
+          <w:rFonts w:ascii="Lucida Console" w:hAnsi="Lucida Console" w:cs="Lucida Console"/>
+          <w:sz w:val="18"/>
+          <w:szCs w:val="18"/>
+        </w:rPr>
+        <w:t xml:space="preserve"> (</w:t>
+      </w:r>
+      <w:proofErr w:type="spellStart"/>
+      <w:r>
+        <w:rPr>
+          <w:rFonts w:ascii="Lucida Console" w:hAnsi="Lucida Console" w:cs="Lucida Console"/>
+          <w:sz w:val="18"/>
+          <w:szCs w:val="18"/>
+        </w:rPr>
+        <w:t>Main</w:t>
+      </w:r>
+      <w:proofErr w:type="spellEnd"/>
+      <w:r>
+        <w:rPr>
+          <w:rFonts w:ascii="Lucida Console" w:hAnsi="Lucida Console" w:cs="Lucida Console"/>
+          <w:sz w:val="18"/>
+          <w:szCs w:val="18"/>
+        </w:rPr>
+        <w:t>)</w:t>
+      </w:r>
+    </w:p>
+    <w:p>
+      <w:pPr>
+        <w:autoSpaceDE w:val="0"/>
+        <w:autoSpaceDN w:val="0"/>
+        <w:adjustRightInd w:val="0"/>
+        <w:spacing w:line="240" w:lineRule="auto"/>
+        <w:ind w:firstLine="708"/>
+        <w:jc w:val="left"/>
+        <w:rPr>
+          <w:rFonts w:ascii="Lucida Console" w:hAnsi="Lucida Console" w:cs="Lucida Console"/>
+          <w:sz w:val="18"/>
+          <w:szCs w:val="18"/>
+        </w:rPr>
+      </w:pPr>
+      <w:r>
+        <w:rPr>
+          <w:rFonts w:ascii="Lucida Console" w:hAnsi="Lucida Console" w:cs="Lucida Console"/>
+          <w:sz w:val="18"/>
+          <w:szCs w:val="18"/>
+        </w:rPr>
+        <w:t xml:space="preserve">$ </w:t>
+      </w:r>
+      <w:proofErr w:type="spellStart"/>
+      <w:r>
+        <w:rPr>
+          <w:rFonts w:ascii="Lucida Console" w:hAnsi="Lucida Console" w:cs="Lucida Console"/>
+          <w:sz w:val="18"/>
+          <w:szCs w:val="18"/>
+        </w:rPr>
+        <w:t>git</w:t>
+      </w:r>
+      <w:proofErr w:type="spellEnd"/>
+      <w:r>
+        <w:rPr>
+          <w:rFonts w:ascii="Lucida Console" w:hAnsi="Lucida Console" w:cs="Lucida Console"/>
+          <w:sz w:val="18"/>
+          <w:szCs w:val="18"/>
+        </w:rPr>
+        <w:t xml:space="preserve"> </w:t>
+      </w:r>
+      <w:proofErr w:type="spellStart"/>
+      <w:r>
+        <w:rPr>
+          <w:rFonts w:ascii="Lucida Console" w:hAnsi="Lucida Console" w:cs="Lucida Console"/>
+          <w:sz w:val="18"/>
+          <w:szCs w:val="18"/>
+        </w:rPr>
+        <w:t>commit</w:t>
+      </w:r>
+      <w:proofErr w:type="spellEnd"/>
+      <w:r>
+        <w:rPr>
+          <w:rFonts w:ascii="Lucida Console" w:hAnsi="Lucida Console" w:cs="Lucida Console"/>
+          <w:sz w:val="18"/>
+          <w:szCs w:val="18"/>
+        </w:rPr>
+        <w:t xml:space="preserve"> -m "Removidos os comentários </w:t>
+      </w:r>
+      <w:proofErr w:type="spellStart"/>
+      <w:r>
+        <w:rPr>
+          <w:rFonts w:ascii="Lucida Console" w:hAnsi="Lucida Console" w:cs="Lucida Console"/>
+          <w:sz w:val="18"/>
+          <w:szCs w:val="18"/>
+        </w:rPr>
+        <w:t>automaticos</w:t>
+      </w:r>
+      <w:proofErr w:type="spellEnd"/>
+      <w:r>
+        <w:rPr>
+          <w:rFonts w:ascii="Lucida Console" w:hAnsi="Lucida Console" w:cs="Lucida Console"/>
+          <w:sz w:val="18"/>
+          <w:szCs w:val="18"/>
+        </w:rPr>
+        <w:t xml:space="preserve"> </w:t>
+      </w:r>
+      <w:proofErr w:type="spellStart"/>
+      <w:r>
+        <w:rPr>
+          <w:rFonts w:ascii="Lucida Console" w:hAnsi="Lucida Console" w:cs="Lucida Console"/>
+          <w:sz w:val="18"/>
+          <w:szCs w:val="18"/>
+        </w:rPr>
+        <w:t>so</w:t>
+      </w:r>
+      <w:proofErr w:type="spellEnd"/>
+      <w:r>
+        <w:rPr>
+          <w:rFonts w:ascii="Lucida Console" w:hAnsi="Lucida Console" w:cs="Lucida Console"/>
+          <w:sz w:val="18"/>
+          <w:szCs w:val="18"/>
+        </w:rPr>
+        <w:t xml:space="preserve"> JAVA"</w:t>
+      </w:r>
+    </w:p>
+    <w:p>
+      <w:pPr>
+        <w:autoSpaceDE w:val="0"/>
+        <w:autoSpaceDN w:val="0"/>
+        <w:adjustRightInd w:val="0"/>
+        <w:spacing w:line="240" w:lineRule="auto"/>
+        <w:ind w:firstLine="708"/>
+        <w:jc w:val="left"/>
+        <w:rPr>
+          <w:rFonts w:ascii="Lucida Console" w:hAnsi="Lucida Console" w:cs="Lucida Console"/>
+          <w:sz w:val="18"/>
+          <w:szCs w:val="18"/>
+        </w:rPr>
+      </w:pPr>
+      <w:r>
+        <w:rPr>
+          <w:rFonts w:ascii="Lucida Console" w:hAnsi="Lucida Console" w:cs="Lucida Console"/>
+          <w:sz w:val="18"/>
+          <w:szCs w:val="18"/>
+        </w:rPr>
+        <w:t>[</w:t>
+      </w:r>
+      <w:proofErr w:type="spellStart"/>
+      <w:r>
+        <w:rPr>
+          <w:rFonts w:ascii="Lucida Console" w:hAnsi="Lucida Console" w:cs="Lucida Console"/>
+          <w:sz w:val="18"/>
+          <w:szCs w:val="18"/>
+        </w:rPr>
+        <w:t>Main</w:t>
+      </w:r>
+      <w:proofErr w:type="spellEnd"/>
+      <w:r>
+        <w:rPr>
+          <w:rFonts w:ascii="Lucida Console" w:hAnsi="Lucida Console" w:cs="Lucida Console"/>
+          <w:sz w:val="18"/>
+          <w:szCs w:val="18"/>
+        </w:rPr>
+        <w:t xml:space="preserve"> 575f789</w:t>
+      </w:r>
+      <w:proofErr w:type="gramStart"/>
+      <w:r>
+        <w:rPr>
+          <w:rFonts w:ascii="Lucida Console" w:hAnsi="Lucida Console" w:cs="Lucida Console"/>
+          <w:sz w:val="18"/>
+          <w:szCs w:val="18"/>
+        </w:rPr>
+        <w:t>] Removidos</w:t>
+      </w:r>
+      <w:proofErr w:type="gramEnd"/>
+      <w:r>
+        <w:rPr>
+          <w:rFonts w:ascii="Lucida Console" w:hAnsi="Lucida Console" w:cs="Lucida Console"/>
+          <w:sz w:val="18"/>
+          <w:szCs w:val="18"/>
+        </w:rPr>
+        <w:t xml:space="preserve"> os comentários </w:t>
+      </w:r>
+      <w:proofErr w:type="spellStart"/>
+      <w:r>
+        <w:rPr>
+          <w:rFonts w:ascii="Lucida Console" w:hAnsi="Lucida Console" w:cs="Lucida Console"/>
+          <w:sz w:val="18"/>
+          <w:szCs w:val="18"/>
+        </w:rPr>
+        <w:t>automaticos</w:t>
+      </w:r>
+      <w:proofErr w:type="spellEnd"/>
+      <w:r>
+        <w:rPr>
+          <w:rFonts w:ascii="Lucida Console" w:hAnsi="Lucida Console" w:cs="Lucida Console"/>
+          <w:sz w:val="18"/>
+          <w:szCs w:val="18"/>
+        </w:rPr>
+        <w:t xml:space="preserve"> </w:t>
+      </w:r>
+      <w:proofErr w:type="spellStart"/>
+      <w:r>
+        <w:rPr>
+          <w:rFonts w:ascii="Lucida Console" w:hAnsi="Lucida Console" w:cs="Lucida Console"/>
+          <w:sz w:val="18"/>
+          <w:szCs w:val="18"/>
+        </w:rPr>
+        <w:t>so</w:t>
+      </w:r>
+      <w:proofErr w:type="spellEnd"/>
+      <w:r>
+        <w:rPr>
+          <w:rFonts w:ascii="Lucida Console" w:hAnsi="Lucida Console" w:cs="Lucida Console"/>
+          <w:sz w:val="18"/>
+          <w:szCs w:val="18"/>
+        </w:rPr>
+        <w:t xml:space="preserve"> JAVA</w:t>
+      </w:r>
+    </w:p>
+    <w:p>
+      <w:pPr>
+        <w:autoSpaceDE w:val="0"/>
+        <w:autoSpaceDN w:val="0"/>
+        <w:adjustRightInd w:val="0"/>
+        <w:spacing w:line="240" w:lineRule="auto"/>
+        <w:ind w:firstLine="708"/>
+        <w:jc w:val="left"/>
+        <w:rPr>
+          <w:rFonts w:ascii="Lucida Console" w:hAnsi="Lucida Console" w:cs="Lucida Console"/>
+          <w:sz w:val="18"/>
+          <w:szCs w:val="18"/>
+        </w:rPr>
+      </w:pPr>
+      <w:r>
+        <w:rPr>
+          <w:rFonts w:ascii="Lucida Console" w:hAnsi="Lucida Console" w:cs="Lucida Console"/>
+          <w:sz w:val="18"/>
+          <w:szCs w:val="18"/>
+        </w:rPr>
+        <w:t xml:space="preserve"> 28 files </w:t>
+      </w:r>
+      <w:proofErr w:type="spellStart"/>
+      <w:r>
+        <w:rPr>
+          <w:rFonts w:ascii="Lucida Console" w:hAnsi="Lucida Console" w:cs="Lucida Console"/>
+          <w:sz w:val="18"/>
+          <w:szCs w:val="18"/>
+        </w:rPr>
+        <w:t>changed</w:t>
+      </w:r>
+      <w:proofErr w:type="spellEnd"/>
+      <w:r>
+        <w:rPr>
+          <w:rFonts w:ascii="Lucida Console" w:hAnsi="Lucida Console" w:cs="Lucida Console"/>
+          <w:sz w:val="18"/>
+          <w:szCs w:val="18"/>
+        </w:rPr>
+        <w:t xml:space="preserve">, 20 </w:t>
+      </w:r>
+      <w:proofErr w:type="spellStart"/>
+      <w:proofErr w:type="gramStart"/>
+      <w:r>
+        <w:rPr>
+          <w:rFonts w:ascii="Lucida Console" w:hAnsi="Lucida Console" w:cs="Lucida Console"/>
+          <w:sz w:val="18"/>
+          <w:szCs w:val="18"/>
+        </w:rPr>
+        <w:t>insertions</w:t>
+      </w:r>
+      <w:proofErr w:type="spellEnd"/>
+      <w:r>
+        <w:rPr>
+          <w:rFonts w:ascii="Lucida Console" w:hAnsi="Lucida Console" w:cs="Lucida Console"/>
+          <w:sz w:val="18"/>
+          <w:szCs w:val="18"/>
+        </w:rPr>
+        <w:t>(</w:t>
+      </w:r>
+      <w:proofErr w:type="gramEnd"/>
+      <w:r>
+        <w:rPr>
+          <w:rFonts w:ascii="Lucida Console" w:hAnsi="Lucida Console" w:cs="Lucida Console"/>
+          <w:sz w:val="18"/>
+          <w:szCs w:val="18"/>
+        </w:rPr>
+        <w:t xml:space="preserve">+), 47 </w:t>
+      </w:r>
+      <w:proofErr w:type="spellStart"/>
+      <w:r>
+        <w:rPr>
+          <w:rFonts w:ascii="Lucida Console" w:hAnsi="Lucida Console" w:cs="Lucida Console"/>
+          <w:sz w:val="18"/>
+          <w:szCs w:val="18"/>
+        </w:rPr>
+        <w:t>deletions</w:t>
+      </w:r>
+      <w:proofErr w:type="spellEnd"/>
+      <w:r>
+        <w:rPr>
+          <w:rFonts w:ascii="Lucida Console" w:hAnsi="Lucida Console" w:cs="Lucida Console"/>
+          <w:sz w:val="18"/>
+          <w:szCs w:val="18"/>
+        </w:rPr>
+        <w:t>(-)</w:t>
+      </w:r>
+    </w:p>
+    <w:p>
+      <w:pPr>
+        <w:autoSpaceDE w:val="0"/>
+        <w:autoSpaceDN w:val="0"/>
+        <w:adjustRightInd w:val="0"/>
+        <w:spacing w:line="240" w:lineRule="auto"/>
+        <w:ind w:firstLine="708"/>
+        <w:jc w:val="left"/>
+        <w:rPr>
+          <w:rFonts w:ascii="Lucida Console" w:hAnsi="Lucida Console" w:cs="Lucida Console"/>
+          <w:sz w:val="18"/>
+          <w:szCs w:val="18"/>
+        </w:rPr>
+      </w:pPr>
+      <w:r>
+        <w:rPr>
+          <w:rFonts w:ascii="Lucida Console" w:hAnsi="Lucida Console" w:cs="Lucida Console"/>
+          <w:sz w:val="18"/>
+          <w:szCs w:val="18"/>
+        </w:rPr>
+        <w:t xml:space="preserve"> </w:t>
+      </w:r>
+      <w:proofErr w:type="spellStart"/>
+      <w:r>
+        <w:rPr>
+          <w:rFonts w:ascii="Lucida Console" w:hAnsi="Lucida Console" w:cs="Lucida Console"/>
+          <w:sz w:val="18"/>
+          <w:szCs w:val="18"/>
+        </w:rPr>
+        <w:t>create</w:t>
+      </w:r>
+      <w:proofErr w:type="spellEnd"/>
+      <w:r>
+        <w:rPr>
+          <w:rFonts w:ascii="Lucida Console" w:hAnsi="Lucida Console" w:cs="Lucida Console"/>
+          <w:sz w:val="18"/>
+          <w:szCs w:val="18"/>
+        </w:rPr>
+        <w:t xml:space="preserve"> </w:t>
+      </w:r>
+      <w:proofErr w:type="spellStart"/>
+      <w:r>
+        <w:rPr>
+          <w:rFonts w:ascii="Lucida Console" w:hAnsi="Lucida Console" w:cs="Lucida Console"/>
+          <w:sz w:val="18"/>
+          <w:szCs w:val="18"/>
+        </w:rPr>
+        <w:t>mode</w:t>
+      </w:r>
+      <w:proofErr w:type="spellEnd"/>
+      <w:r>
+        <w:rPr>
+          <w:rFonts w:ascii="Lucida Console" w:hAnsi="Lucida Console" w:cs="Lucida Console"/>
+          <w:sz w:val="18"/>
+          <w:szCs w:val="18"/>
+        </w:rPr>
+        <w:t xml:space="preserve"> 100644 </w:t>
+      </w:r>
+      <w:proofErr w:type="spellStart"/>
+      <w:r>
+        <w:rPr>
+          <w:rFonts w:ascii="Lucida Console" w:hAnsi="Lucida Console" w:cs="Lucida Console"/>
+          <w:sz w:val="18"/>
+          <w:szCs w:val="18"/>
+        </w:rPr>
+        <w:t>Trab-Victor_Couto.rar</w:t>
+      </w:r>
+      <w:proofErr w:type="spellEnd"/>
+    </w:p>
+    <w:p>
+      <w:pPr>
+        <w:autoSpaceDE w:val="0"/>
+        <w:autoSpaceDN w:val="0"/>
+        <w:adjustRightInd w:val="0"/>
+        <w:spacing w:line="240" w:lineRule="auto"/>
+        <w:ind w:firstLine="708"/>
+        <w:jc w:val="left"/>
+        <w:rPr>
+          <w:rFonts w:ascii="Lucida Console" w:hAnsi="Lucida Console" w:cs="Lucida Console"/>
+          <w:sz w:val="18"/>
+          <w:szCs w:val="18"/>
+        </w:rPr>
+      </w:pPr>
+      <w:r>
+        <w:rPr>
+          <w:rFonts w:ascii="Lucida Console" w:hAnsi="Lucida Console" w:cs="Lucida Console"/>
+          <w:sz w:val="18"/>
+          <w:szCs w:val="18"/>
+        </w:rPr>
+        <w:t xml:space="preserve"> </w:t>
+      </w:r>
+      <w:proofErr w:type="spellStart"/>
+      <w:r>
+        <w:rPr>
+          <w:rFonts w:ascii="Lucida Console" w:hAnsi="Lucida Console" w:cs="Lucida Console"/>
+          <w:sz w:val="18"/>
+          <w:szCs w:val="18"/>
+        </w:rPr>
+        <w:t>create</w:t>
+      </w:r>
+      <w:proofErr w:type="spellEnd"/>
+      <w:r>
+        <w:rPr>
+          <w:rFonts w:ascii="Lucida Console" w:hAnsi="Lucida Console" w:cs="Lucida Console"/>
+          <w:sz w:val="18"/>
+          <w:szCs w:val="18"/>
+        </w:rPr>
+        <w:t xml:space="preserve"> </w:t>
+      </w:r>
+      <w:proofErr w:type="spellStart"/>
+      <w:r>
+        <w:rPr>
+          <w:rFonts w:ascii="Lucida Console" w:hAnsi="Lucida Console" w:cs="Lucida Console"/>
+          <w:sz w:val="18"/>
+          <w:szCs w:val="18"/>
+        </w:rPr>
+        <w:t>mode</w:t>
+      </w:r>
+      <w:proofErr w:type="spellEnd"/>
+      <w:r>
+        <w:rPr>
+          <w:rFonts w:ascii="Lucida Console" w:hAnsi="Lucida Console" w:cs="Lucida Console"/>
+          <w:sz w:val="18"/>
+          <w:szCs w:val="18"/>
+        </w:rPr>
+        <w:t xml:space="preserve"> 100644 Trab-Victor_Couto1/COMANDOS DIGITADOS </w:t>
+      </w:r>
+      <w:proofErr w:type="spellStart"/>
+      <w:r>
+        <w:rPr>
+          <w:rFonts w:ascii="Lucida Console" w:hAnsi="Lucida Console" w:cs="Lucida Console"/>
+          <w:sz w:val="18"/>
+          <w:szCs w:val="18"/>
+        </w:rPr>
+        <w:t>ativ</w:t>
+      </w:r>
+      <w:proofErr w:type="spellEnd"/>
+      <w:r>
+        <w:rPr>
+          <w:rFonts w:ascii="Lucida Console" w:hAnsi="Lucida Console" w:cs="Lucida Console"/>
+          <w:sz w:val="18"/>
+          <w:szCs w:val="18"/>
+        </w:rPr>
+        <w:t xml:space="preserve"> 1.docx</w:t>
+      </w:r>
+    </w:p>
+    <w:p>
+      <w:pPr>
+        <w:autoSpaceDE w:val="0"/>
+        <w:autoSpaceDN w:val="0"/>
+        <w:adjustRightInd w:val="0"/>
+        <w:spacing w:line="240" w:lineRule="auto"/>
+        <w:ind w:firstLine="708"/>
+        <w:jc w:val="left"/>
+        <w:rPr>
+          <w:rFonts w:ascii="Lucida Console" w:hAnsi="Lucida Console" w:cs="Lucida Console"/>
+          <w:sz w:val="18"/>
+          <w:szCs w:val="18"/>
+        </w:rPr>
+      </w:pPr>
+      <w:r>
+        <w:rPr>
+          <w:rFonts w:ascii="Lucida Console" w:hAnsi="Lucida Console" w:cs="Lucida Console"/>
+          <w:sz w:val="18"/>
+          <w:szCs w:val="18"/>
+        </w:rPr>
+        <w:t xml:space="preserve"> </w:t>
+      </w:r>
+      <w:proofErr w:type="spellStart"/>
+      <w:r>
+        <w:rPr>
+          <w:rFonts w:ascii="Lucida Console" w:hAnsi="Lucida Console" w:cs="Lucida Console"/>
+          <w:sz w:val="18"/>
+          <w:szCs w:val="18"/>
+        </w:rPr>
+        <w:t>create</w:t>
+      </w:r>
+      <w:proofErr w:type="spellEnd"/>
+      <w:r>
+        <w:rPr>
+          <w:rFonts w:ascii="Lucida Console" w:hAnsi="Lucida Console" w:cs="Lucida Console"/>
+          <w:sz w:val="18"/>
+          <w:szCs w:val="18"/>
+        </w:rPr>
+        <w:t xml:space="preserve"> </w:t>
+      </w:r>
+      <w:proofErr w:type="spellStart"/>
+      <w:r>
+        <w:rPr>
+          <w:rFonts w:ascii="Lucida Console" w:hAnsi="Lucida Console" w:cs="Lucida Console"/>
+          <w:sz w:val="18"/>
+          <w:szCs w:val="18"/>
+        </w:rPr>
+        <w:t>mode</w:t>
+      </w:r>
+      <w:proofErr w:type="spellEnd"/>
+      <w:r>
+        <w:rPr>
+          <w:rFonts w:ascii="Lucida Console" w:hAnsi="Lucida Console" w:cs="Lucida Console"/>
+          <w:sz w:val="18"/>
+          <w:szCs w:val="18"/>
+        </w:rPr>
+        <w:t xml:space="preserve"> 100644 Trab-Victor_Couto1/README.md</w:t>
+      </w:r>
+    </w:p>
+    <w:p>
+      <w:pPr>
+        <w:autoSpaceDE w:val="0"/>
+        <w:autoSpaceDN w:val="0"/>
+        <w:adjustRightInd w:val="0"/>
+        <w:spacing w:line="240" w:lineRule="auto"/>
+        <w:ind w:firstLine="708"/>
+        <w:jc w:val="left"/>
+        <w:rPr>
+          <w:rFonts w:ascii="Lucida Console" w:hAnsi="Lucida Console" w:cs="Lucida Console"/>
+          <w:sz w:val="18"/>
+          <w:szCs w:val="18"/>
+        </w:rPr>
+      </w:pPr>
+      <w:r>
+        <w:rPr>
+          <w:rFonts w:ascii="Lucida Console" w:hAnsi="Lucida Console" w:cs="Lucida Console"/>
+          <w:sz w:val="18"/>
+          <w:szCs w:val="18"/>
+        </w:rPr>
+        <w:t xml:space="preserve"> </w:t>
+      </w:r>
+      <w:proofErr w:type="spellStart"/>
+      <w:r>
+        <w:rPr>
+          <w:rFonts w:ascii="Lucida Console" w:hAnsi="Lucida Console" w:cs="Lucida Console"/>
+          <w:sz w:val="18"/>
+          <w:szCs w:val="18"/>
+        </w:rPr>
+        <w:t>create</w:t>
+      </w:r>
+      <w:proofErr w:type="spellEnd"/>
+      <w:r>
+        <w:rPr>
+          <w:rFonts w:ascii="Lucida Console" w:hAnsi="Lucida Console" w:cs="Lucida Console"/>
+          <w:sz w:val="18"/>
+          <w:szCs w:val="18"/>
+        </w:rPr>
+        <w:t xml:space="preserve"> </w:t>
+      </w:r>
+      <w:proofErr w:type="spellStart"/>
+      <w:r>
+        <w:rPr>
+          <w:rFonts w:ascii="Lucida Console" w:hAnsi="Lucida Console" w:cs="Lucida Console"/>
+          <w:sz w:val="18"/>
+          <w:szCs w:val="18"/>
+        </w:rPr>
+        <w:t>mode</w:t>
+      </w:r>
+      <w:proofErr w:type="spellEnd"/>
+      <w:r>
+        <w:rPr>
+          <w:rFonts w:ascii="Lucida Console" w:hAnsi="Lucida Console" w:cs="Lucida Console"/>
+          <w:sz w:val="18"/>
+          <w:szCs w:val="18"/>
+        </w:rPr>
+        <w:t xml:space="preserve"> 100644 Trab-Victor_Couto2/COMANDOS DIGITADOS </w:t>
+      </w:r>
+      <w:proofErr w:type="spellStart"/>
+      <w:r>
+        <w:rPr>
+          <w:rFonts w:ascii="Lucida Console" w:hAnsi="Lucida Console" w:cs="Lucida Console"/>
+          <w:sz w:val="18"/>
+          <w:szCs w:val="18"/>
+        </w:rPr>
+        <w:t>ativ</w:t>
+      </w:r>
+      <w:proofErr w:type="spellEnd"/>
+      <w:r>
+        <w:rPr>
+          <w:rFonts w:ascii="Lucida Console" w:hAnsi="Lucida Console" w:cs="Lucida Console"/>
+          <w:sz w:val="18"/>
+          <w:szCs w:val="18"/>
+        </w:rPr>
+        <w:t xml:space="preserve"> 2.docx</w:t>
+      </w:r>
+    </w:p>
+    <w:p>
+      <w:pPr>
+        <w:autoSpaceDE w:val="0"/>
+        <w:autoSpaceDN w:val="0"/>
+        <w:adjustRightInd w:val="0"/>
+        <w:spacing w:line="240" w:lineRule="auto"/>
+        <w:ind w:firstLine="708"/>
+        <w:jc w:val="left"/>
+        <w:rPr>
+          <w:rFonts w:ascii="Lucida Console" w:hAnsi="Lucida Console" w:cs="Lucida Console"/>
+          <w:sz w:val="18"/>
+          <w:szCs w:val="18"/>
+        </w:rPr>
+      </w:pPr>
+      <w:r>
+        <w:rPr>
+          <w:rFonts w:ascii="Lucida Console" w:hAnsi="Lucida Console" w:cs="Lucida Console"/>
+          <w:sz w:val="18"/>
+          <w:szCs w:val="18"/>
+        </w:rPr>
+        <w:t xml:space="preserve"> </w:t>
+      </w:r>
+      <w:proofErr w:type="spellStart"/>
+      <w:r>
+        <w:rPr>
+          <w:rFonts w:ascii="Lucida Console" w:hAnsi="Lucida Console" w:cs="Lucida Console"/>
+          <w:sz w:val="18"/>
+          <w:szCs w:val="18"/>
+        </w:rPr>
+        <w:t>create</w:t>
+      </w:r>
+      <w:proofErr w:type="spellEnd"/>
+      <w:r>
+        <w:rPr>
+          <w:rFonts w:ascii="Lucida Console" w:hAnsi="Lucida Console" w:cs="Lucida Console"/>
+          <w:sz w:val="18"/>
+          <w:szCs w:val="18"/>
+        </w:rPr>
+        <w:t xml:space="preserve"> </w:t>
+      </w:r>
+      <w:proofErr w:type="spellStart"/>
+      <w:r>
+        <w:rPr>
+          <w:rFonts w:ascii="Lucida Console" w:hAnsi="Lucida Console" w:cs="Lucida Console"/>
+          <w:sz w:val="18"/>
+          <w:szCs w:val="18"/>
+        </w:rPr>
+        <w:t>mode</w:t>
+      </w:r>
+      <w:proofErr w:type="spellEnd"/>
+      <w:r>
+        <w:rPr>
+          <w:rFonts w:ascii="Lucida Console" w:hAnsi="Lucida Console" w:cs="Lucida Console"/>
+          <w:sz w:val="18"/>
+          <w:szCs w:val="18"/>
+        </w:rPr>
+        <w:t xml:space="preserve"> 100644 Trab-Victor_Couto2/README.md</w:t>
+      </w:r>
+    </w:p>
+    <w:p>
+      <w:pPr>
+        <w:autoSpaceDE w:val="0"/>
+        <w:autoSpaceDN w:val="0"/>
+        <w:adjustRightInd w:val="0"/>
+        <w:spacing w:line="240" w:lineRule="auto"/>
+        <w:ind w:firstLine="708"/>
+        <w:jc w:val="left"/>
+        <w:rPr>
+          <w:rFonts w:ascii="Lucida Console" w:hAnsi="Lucida Console" w:cs="Lucida Console"/>
+          <w:sz w:val="18"/>
+          <w:szCs w:val="18"/>
+        </w:rPr>
+      </w:pPr>
+      <w:r>
+        <w:rPr>
+          <w:rFonts w:ascii="Lucida Console" w:hAnsi="Lucida Console" w:cs="Lucida Console"/>
+          <w:sz w:val="18"/>
+          <w:szCs w:val="18"/>
+        </w:rPr>
+        <w:t xml:space="preserve"> </w:t>
+      </w:r>
+      <w:proofErr w:type="spellStart"/>
+      <w:r>
+        <w:rPr>
+          <w:rFonts w:ascii="Lucida Console" w:hAnsi="Lucida Console" w:cs="Lucida Console"/>
+          <w:sz w:val="18"/>
+          <w:szCs w:val="18"/>
+        </w:rPr>
+        <w:t>create</w:t>
+      </w:r>
+      <w:proofErr w:type="spellEnd"/>
+      <w:r>
+        <w:rPr>
+          <w:rFonts w:ascii="Lucida Console" w:hAnsi="Lucida Console" w:cs="Lucida Console"/>
+          <w:sz w:val="18"/>
+          <w:szCs w:val="18"/>
+        </w:rPr>
+        <w:t xml:space="preserve"> </w:t>
+      </w:r>
+      <w:proofErr w:type="spellStart"/>
+      <w:r>
+        <w:rPr>
+          <w:rFonts w:ascii="Lucida Console" w:hAnsi="Lucida Console" w:cs="Lucida Console"/>
+          <w:sz w:val="18"/>
+          <w:szCs w:val="18"/>
+        </w:rPr>
+        <w:t>mode</w:t>
+      </w:r>
+      <w:proofErr w:type="spellEnd"/>
+      <w:r>
+        <w:rPr>
+          <w:rFonts w:ascii="Lucida Console" w:hAnsi="Lucida Console" w:cs="Lucida Console"/>
+          <w:sz w:val="18"/>
+          <w:szCs w:val="18"/>
+        </w:rPr>
+        <w:t xml:space="preserve"> 100644 Trab-Victor_Couto2/~$MANDOS DIGITADOS </w:t>
+      </w:r>
+      <w:proofErr w:type="spellStart"/>
+      <w:r>
+        <w:rPr>
+          <w:rFonts w:ascii="Lucida Console" w:hAnsi="Lucida Console" w:cs="Lucida Console"/>
+          <w:sz w:val="18"/>
+          <w:szCs w:val="18"/>
+        </w:rPr>
+        <w:t>ativ</w:t>
+      </w:r>
+      <w:proofErr w:type="spellEnd"/>
+      <w:r>
+        <w:rPr>
+          <w:rFonts w:ascii="Lucida Console" w:hAnsi="Lucida Console" w:cs="Lucida Console"/>
+          <w:sz w:val="18"/>
+          <w:szCs w:val="18"/>
+        </w:rPr>
+        <w:t xml:space="preserve"> 2.docx</w:t>
+      </w:r>
+    </w:p>
+    <w:p>
+      <w:pPr>
+        <w:autoSpaceDE w:val="0"/>
+        <w:autoSpaceDN w:val="0"/>
+        <w:adjustRightInd w:val="0"/>
+        <w:spacing w:line="240" w:lineRule="auto"/>
+        <w:ind w:firstLine="708"/>
+        <w:jc w:val="left"/>
+        <w:rPr>
+          <w:rFonts w:ascii="Lucida Console" w:hAnsi="Lucida Console" w:cs="Lucida Console"/>
+          <w:sz w:val="18"/>
+          <w:szCs w:val="18"/>
+        </w:rPr>
+      </w:pPr>
+      <w:r>
+        <w:rPr>
+          <w:rFonts w:ascii="Lucida Console" w:hAnsi="Lucida Console" w:cs="Lucida Console"/>
+          <w:sz w:val="18"/>
+          <w:szCs w:val="18"/>
+        </w:rPr>
+        <w:t xml:space="preserve"> </w:t>
+      </w:r>
+      <w:proofErr w:type="spellStart"/>
+      <w:r>
+        <w:rPr>
+          <w:rFonts w:ascii="Lucida Console" w:hAnsi="Lucida Console" w:cs="Lucida Console"/>
+          <w:sz w:val="18"/>
+          <w:szCs w:val="18"/>
+        </w:rPr>
+        <w:t>create</w:t>
+      </w:r>
+      <w:proofErr w:type="spellEnd"/>
+      <w:r>
+        <w:rPr>
+          <w:rFonts w:ascii="Lucida Console" w:hAnsi="Lucida Console" w:cs="Lucida Console"/>
+          <w:sz w:val="18"/>
+          <w:szCs w:val="18"/>
+        </w:rPr>
+        <w:t xml:space="preserve"> </w:t>
+      </w:r>
+      <w:proofErr w:type="spellStart"/>
+      <w:r>
+        <w:rPr>
+          <w:rFonts w:ascii="Lucida Console" w:hAnsi="Lucida Console" w:cs="Lucida Console"/>
+          <w:sz w:val="18"/>
+          <w:szCs w:val="18"/>
+        </w:rPr>
+        <w:t>mode</w:t>
+      </w:r>
+      <w:proofErr w:type="spellEnd"/>
+      <w:r>
+        <w:rPr>
+          <w:rFonts w:ascii="Lucida Console" w:hAnsi="Lucida Console" w:cs="Lucida Console"/>
+          <w:sz w:val="18"/>
+          <w:szCs w:val="18"/>
+        </w:rPr>
+        <w:t xml:space="preserve"> 100644 build/</w:t>
+      </w:r>
+      <w:proofErr w:type="spellStart"/>
+      <w:r>
+        <w:rPr>
+          <w:rFonts w:ascii="Lucida Console" w:hAnsi="Lucida Console" w:cs="Lucida Console"/>
+          <w:sz w:val="18"/>
+          <w:szCs w:val="18"/>
+        </w:rPr>
+        <w:t>built-jar.properties</w:t>
+      </w:r>
+      <w:proofErr w:type="spellEnd"/>
+    </w:p>
+    <w:p>
+      <w:pPr>
+        <w:autoSpaceDE w:val="0"/>
+        <w:autoSpaceDN w:val="0"/>
+        <w:adjustRightInd w:val="0"/>
+        <w:spacing w:line="240" w:lineRule="auto"/>
+        <w:ind w:firstLine="708"/>
+        <w:jc w:val="left"/>
+        <w:rPr>
+          <w:rFonts w:ascii="Lucida Console" w:hAnsi="Lucida Console" w:cs="Lucida Console"/>
+          <w:sz w:val="18"/>
+          <w:szCs w:val="18"/>
+        </w:rPr>
+      </w:pPr>
+      <w:r>
+        <w:rPr>
+          <w:rFonts w:ascii="Lucida Console" w:hAnsi="Lucida Console" w:cs="Lucida Console"/>
+          <w:sz w:val="18"/>
+          <w:szCs w:val="18"/>
+        </w:rPr>
+        <w:t xml:space="preserve"> delete </w:t>
+      </w:r>
+      <w:proofErr w:type="spellStart"/>
+      <w:r>
+        <w:rPr>
+          <w:rFonts w:ascii="Lucida Console" w:hAnsi="Lucida Console" w:cs="Lucida Console"/>
+          <w:sz w:val="18"/>
+          <w:szCs w:val="18"/>
+        </w:rPr>
+        <w:t>mode</w:t>
+      </w:r>
+      <w:proofErr w:type="spellEnd"/>
+      <w:r>
+        <w:rPr>
+          <w:rFonts w:ascii="Lucida Console" w:hAnsi="Lucida Console" w:cs="Lucida Console"/>
+          <w:sz w:val="18"/>
+          <w:szCs w:val="18"/>
+        </w:rPr>
+        <w:t xml:space="preserve"> 100644 build/classes/</w:t>
+      </w:r>
+      <w:proofErr w:type="spellStart"/>
+      <w:r>
+        <w:rPr>
+          <w:rFonts w:ascii="Lucida Console" w:hAnsi="Lucida Console" w:cs="Lucida Console"/>
+          <w:sz w:val="18"/>
+          <w:szCs w:val="18"/>
+        </w:rPr>
+        <w:t>leiloestdsat</w:t>
+      </w:r>
+      <w:proofErr w:type="spellEnd"/>
+      <w:r>
+        <w:rPr>
+          <w:rFonts w:ascii="Lucida Console" w:hAnsi="Lucida Console" w:cs="Lucida Console"/>
+          <w:sz w:val="18"/>
+          <w:szCs w:val="18"/>
+        </w:rPr>
+        <w:t>/</w:t>
+      </w:r>
+      <w:proofErr w:type="spellStart"/>
+      <w:r>
+        <w:rPr>
+          <w:rFonts w:ascii="Lucida Console" w:hAnsi="Lucida Console" w:cs="Lucida Console"/>
+          <w:sz w:val="18"/>
+          <w:szCs w:val="18"/>
+        </w:rPr>
+        <w:t>LeiloesTDSat.class</w:t>
+      </w:r>
+      <w:proofErr w:type="spellEnd"/>
+    </w:p>
+    <w:p>
+      <w:pPr>
+        <w:autoSpaceDE w:val="0"/>
+        <w:autoSpaceDN w:val="0"/>
+        <w:adjustRightInd w:val="0"/>
+        <w:spacing w:line="240" w:lineRule="auto"/>
+        <w:ind w:firstLine="708"/>
+        <w:jc w:val="left"/>
+        <w:rPr>
+          <w:rFonts w:ascii="Lucida Console" w:hAnsi="Lucida Console" w:cs="Lucida Console"/>
+          <w:sz w:val="18"/>
+          <w:szCs w:val="18"/>
+        </w:rPr>
+      </w:pPr>
+    </w:p>
+    <w:p>
+      <w:pPr>
+        <w:autoSpaceDE w:val="0"/>
+        <w:autoSpaceDN w:val="0"/>
+        <w:adjustRightInd w:val="0"/>
+        <w:spacing w:line="240" w:lineRule="auto"/>
+        <w:ind w:firstLine="708"/>
+        <w:jc w:val="left"/>
+        <w:rPr>
+          <w:rFonts w:ascii="Lucida Console" w:hAnsi="Lucida Console" w:cs="Lucida Console"/>
+          <w:sz w:val="18"/>
+          <w:szCs w:val="18"/>
+        </w:rPr>
+      </w:pPr>
+      <w:proofErr w:type="spellStart"/>
+      <w:r>
+        <w:rPr>
+          <w:rFonts w:ascii="Lucida Console" w:hAnsi="Lucida Console" w:cs="Lucida Console"/>
+          <w:sz w:val="18"/>
+          <w:szCs w:val="18"/>
+        </w:rPr>
+        <w:t>Victor@victor-pc</w:t>
+      </w:r>
+      <w:proofErr w:type="spellEnd"/>
+      <w:r>
+        <w:rPr>
+          <w:rFonts w:ascii="Lucida Console" w:hAnsi="Lucida Console" w:cs="Lucida Console"/>
+          <w:sz w:val="18"/>
+          <w:szCs w:val="18"/>
+        </w:rPr>
+        <w:t xml:space="preserve"> MINGW64 ~/Desktop/</w:t>
+      </w:r>
+      <w:proofErr w:type="spellStart"/>
+      <w:r>
+        <w:rPr>
+          <w:rFonts w:ascii="Lucida Console" w:hAnsi="Lucida Console" w:cs="Lucida Console"/>
+          <w:sz w:val="18"/>
+          <w:szCs w:val="18"/>
+        </w:rPr>
+        <w:t>LeiloesTDSat</w:t>
+      </w:r>
+      <w:proofErr w:type="spellEnd"/>
+      <w:r>
+        <w:rPr>
+          <w:rFonts w:ascii="Lucida Console" w:hAnsi="Lucida Console" w:cs="Lucida Console"/>
+          <w:sz w:val="18"/>
+          <w:szCs w:val="18"/>
+        </w:rPr>
+        <w:t xml:space="preserve"> (</w:t>
+      </w:r>
+      <w:proofErr w:type="spellStart"/>
+      <w:r>
+        <w:rPr>
+          <w:rFonts w:ascii="Lucida Console" w:hAnsi="Lucida Console" w:cs="Lucida Console"/>
+          <w:sz w:val="18"/>
+          <w:szCs w:val="18"/>
+        </w:rPr>
+        <w:t>Main</w:t>
+      </w:r>
+      <w:proofErr w:type="spellEnd"/>
+      <w:r>
+        <w:rPr>
+          <w:rFonts w:ascii="Lucida Console" w:hAnsi="Lucida Console" w:cs="Lucida Console"/>
+          <w:sz w:val="18"/>
+          <w:szCs w:val="18"/>
+        </w:rPr>
+        <w:t>)</w:t>
+      </w:r>
+    </w:p>
+    <w:p>
+      <w:pPr>
+        <w:autoSpaceDE w:val="0"/>
+        <w:autoSpaceDN w:val="0"/>
+        <w:adjustRightInd w:val="0"/>
+        <w:spacing w:line="240" w:lineRule="auto"/>
+        <w:ind w:firstLine="708"/>
+        <w:jc w:val="left"/>
+        <w:rPr>
+          <w:rFonts w:ascii="Lucida Console" w:hAnsi="Lucida Console" w:cs="Lucida Console"/>
+          <w:sz w:val="18"/>
+          <w:szCs w:val="18"/>
+        </w:rPr>
+      </w:pPr>
+      <w:r>
+        <w:rPr>
+          <w:rFonts w:ascii="Lucida Console" w:hAnsi="Lucida Console" w:cs="Lucida Console"/>
+          <w:sz w:val="18"/>
+          <w:szCs w:val="18"/>
+        </w:rPr>
+        <w:t xml:space="preserve">$ </w:t>
+      </w:r>
+      <w:proofErr w:type="spellStart"/>
+      <w:r>
+        <w:rPr>
+          <w:rFonts w:ascii="Lucida Console" w:hAnsi="Lucida Console" w:cs="Lucida Console"/>
+          <w:sz w:val="18"/>
+          <w:szCs w:val="18"/>
+        </w:rPr>
+        <w:t>git</w:t>
+      </w:r>
+      <w:proofErr w:type="spellEnd"/>
+      <w:r>
+        <w:rPr>
+          <w:rFonts w:ascii="Lucida Console" w:hAnsi="Lucida Console" w:cs="Lucida Console"/>
+          <w:sz w:val="18"/>
+          <w:szCs w:val="18"/>
+        </w:rPr>
+        <w:t xml:space="preserve"> </w:t>
+      </w:r>
+      <w:proofErr w:type="spellStart"/>
+      <w:r>
+        <w:rPr>
+          <w:rFonts w:ascii="Lucida Console" w:hAnsi="Lucida Console" w:cs="Lucida Console"/>
+          <w:sz w:val="18"/>
+          <w:szCs w:val="18"/>
+        </w:rPr>
+        <w:t>push</w:t>
+      </w:r>
+      <w:proofErr w:type="spellEnd"/>
+      <w:r>
+        <w:rPr>
+          <w:rFonts w:ascii="Lucida Console" w:hAnsi="Lucida Console" w:cs="Lucida Console"/>
+          <w:sz w:val="18"/>
+          <w:szCs w:val="18"/>
+        </w:rPr>
+        <w:t xml:space="preserve"> </w:t>
+      </w:r>
+      <w:proofErr w:type="spellStart"/>
+      <w:r>
+        <w:rPr>
+          <w:rFonts w:ascii="Lucida Console" w:hAnsi="Lucida Console" w:cs="Lucida Console"/>
+          <w:sz w:val="18"/>
+          <w:szCs w:val="18"/>
+        </w:rPr>
+        <w:t>origin</w:t>
+      </w:r>
+      <w:proofErr w:type="spellEnd"/>
+      <w:r>
+        <w:rPr>
+          <w:rFonts w:ascii="Lucida Console" w:hAnsi="Lucida Console" w:cs="Lucida Console"/>
+          <w:sz w:val="18"/>
+          <w:szCs w:val="18"/>
+        </w:rPr>
+        <w:t xml:space="preserve"> </w:t>
+      </w:r>
+      <w:proofErr w:type="spellStart"/>
+      <w:r>
+        <w:rPr>
+          <w:rFonts w:ascii="Lucida Console" w:hAnsi="Lucida Console" w:cs="Lucida Console"/>
+          <w:sz w:val="18"/>
+          <w:szCs w:val="18"/>
+        </w:rPr>
+        <w:t>main</w:t>
+      </w:r>
+      <w:proofErr w:type="spellEnd"/>
+    </w:p>
+    <w:p>
+      <w:pPr>
+        <w:autoSpaceDE w:val="0"/>
+        <w:autoSpaceDN w:val="0"/>
+        <w:adjustRightInd w:val="0"/>
+        <w:spacing w:line="240" w:lineRule="auto"/>
+        <w:ind w:firstLine="708"/>
+        <w:jc w:val="left"/>
+        <w:rPr>
+          <w:rFonts w:ascii="Lucida Console" w:hAnsi="Lucida Console" w:cs="Lucida Console"/>
+          <w:sz w:val="18"/>
+          <w:szCs w:val="18"/>
+        </w:rPr>
+      </w:pPr>
+      <w:r>
+        <w:rPr>
+          <w:rFonts w:ascii="Lucida Console" w:hAnsi="Lucida Console" w:cs="Lucida Console"/>
+          <w:sz w:val="18"/>
+          <w:szCs w:val="18"/>
+        </w:rPr>
+        <w:t xml:space="preserve">fatal: </w:t>
+      </w:r>
+      <w:proofErr w:type="spellStart"/>
+      <w:r>
+        <w:rPr>
+          <w:rFonts w:ascii="Lucida Console" w:hAnsi="Lucida Console" w:cs="Lucida Console"/>
+          <w:sz w:val="18"/>
+          <w:szCs w:val="18"/>
+        </w:rPr>
+        <w:t>main</w:t>
+      </w:r>
+      <w:proofErr w:type="spellEnd"/>
+      <w:r>
+        <w:rPr>
+          <w:rFonts w:ascii="Lucida Console" w:hAnsi="Lucida Console" w:cs="Lucida Console"/>
+          <w:sz w:val="18"/>
+          <w:szCs w:val="18"/>
+        </w:rPr>
+        <w:t xml:space="preserve"> </w:t>
+      </w:r>
+      <w:proofErr w:type="spellStart"/>
+      <w:r>
+        <w:rPr>
+          <w:rFonts w:ascii="Lucida Console" w:hAnsi="Lucida Console" w:cs="Lucida Console"/>
+          <w:sz w:val="18"/>
+          <w:szCs w:val="18"/>
+        </w:rPr>
+        <w:t>cannot</w:t>
+      </w:r>
+      <w:proofErr w:type="spellEnd"/>
+      <w:r>
+        <w:rPr>
+          <w:rFonts w:ascii="Lucida Console" w:hAnsi="Lucida Console" w:cs="Lucida Console"/>
+          <w:sz w:val="18"/>
+          <w:szCs w:val="18"/>
+        </w:rPr>
+        <w:t xml:space="preserve"> </w:t>
+      </w:r>
+      <w:proofErr w:type="spellStart"/>
+      <w:r>
+        <w:rPr>
+          <w:rFonts w:ascii="Lucida Console" w:hAnsi="Lucida Console" w:cs="Lucida Console"/>
+          <w:sz w:val="18"/>
+          <w:szCs w:val="18"/>
+        </w:rPr>
+        <w:t>be</w:t>
+      </w:r>
+      <w:proofErr w:type="spellEnd"/>
+      <w:r>
+        <w:rPr>
+          <w:rFonts w:ascii="Lucida Console" w:hAnsi="Lucida Console" w:cs="Lucida Console"/>
+          <w:sz w:val="18"/>
+          <w:szCs w:val="18"/>
+        </w:rPr>
+        <w:t xml:space="preserve"> </w:t>
+      </w:r>
+      <w:proofErr w:type="spellStart"/>
+      <w:r>
+        <w:rPr>
+          <w:rFonts w:ascii="Lucida Console" w:hAnsi="Lucida Console" w:cs="Lucida Console"/>
+          <w:sz w:val="18"/>
+          <w:szCs w:val="18"/>
+        </w:rPr>
+        <w:t>resolved</w:t>
+      </w:r>
+      <w:proofErr w:type="spellEnd"/>
+      <w:r>
+        <w:rPr>
+          <w:rFonts w:ascii="Lucida Console" w:hAnsi="Lucida Console" w:cs="Lucida Console"/>
+          <w:sz w:val="18"/>
+          <w:szCs w:val="18"/>
+        </w:rPr>
+        <w:t xml:space="preserve"> </w:t>
+      </w:r>
+      <w:proofErr w:type="spellStart"/>
+      <w:r>
+        <w:rPr>
+          <w:rFonts w:ascii="Lucida Console" w:hAnsi="Lucida Console" w:cs="Lucida Console"/>
+          <w:sz w:val="18"/>
+          <w:szCs w:val="18"/>
+        </w:rPr>
+        <w:t>to</w:t>
+      </w:r>
+      <w:proofErr w:type="spellEnd"/>
+      <w:r>
+        <w:rPr>
+          <w:rFonts w:ascii="Lucida Console" w:hAnsi="Lucida Console" w:cs="Lucida Console"/>
+          <w:sz w:val="18"/>
+          <w:szCs w:val="18"/>
+        </w:rPr>
+        <w:t xml:space="preserve"> </w:t>
+      </w:r>
+      <w:proofErr w:type="spellStart"/>
+      <w:r>
+        <w:rPr>
+          <w:rFonts w:ascii="Lucida Console" w:hAnsi="Lucida Console" w:cs="Lucida Console"/>
+          <w:sz w:val="18"/>
+          <w:szCs w:val="18"/>
+        </w:rPr>
         <w:t>branch</w:t>
       </w:r>
       <w:proofErr w:type="spellEnd"/>
-      <w:r>
-        <w:t xml:space="preserve"> -M </w:t>
-      </w:r>
-      <w:proofErr w:type="spellStart"/>
-      <w:r>
-        <w:t>M</w:t>
-      </w:r>
-      <w:r>
-        <w:t>ain</w:t>
-      </w:r>
-      <w:proofErr w:type="spellEnd"/>
-    </w:p>
-    <w:p>
-      <w:proofErr w:type="spellStart"/>
-      <w:r>
+    </w:p>
+    <w:p>
+      <w:pPr>
+        <w:autoSpaceDE w:val="0"/>
+        <w:autoSpaceDN w:val="0"/>
+        <w:adjustRightInd w:val="0"/>
+        <w:spacing w:line="240" w:lineRule="auto"/>
+        <w:ind w:firstLine="708"/>
+        <w:jc w:val="left"/>
+        <w:rPr>
+          <w:rFonts w:ascii="Lucida Console" w:hAnsi="Lucida Console" w:cs="Lucida Console"/>
+          <w:sz w:val="18"/>
+          <w:szCs w:val="18"/>
+        </w:rPr>
+      </w:pPr>
+    </w:p>
+    <w:p>
+      <w:pPr>
+        <w:autoSpaceDE w:val="0"/>
+        <w:autoSpaceDN w:val="0"/>
+        <w:adjustRightInd w:val="0"/>
+        <w:spacing w:line="240" w:lineRule="auto"/>
+        <w:ind w:firstLine="708"/>
+        <w:jc w:val="left"/>
+        <w:rPr>
+          <w:rFonts w:ascii="Lucida Console" w:hAnsi="Lucida Console" w:cs="Lucida Console"/>
+          <w:sz w:val="18"/>
+          <w:szCs w:val="18"/>
+        </w:rPr>
+      </w:pPr>
+      <w:proofErr w:type="spellStart"/>
+      <w:r>
+        <w:rPr>
+          <w:rFonts w:ascii="Lucida Console" w:hAnsi="Lucida Console" w:cs="Lucida Console"/>
+          <w:sz w:val="18"/>
+          <w:szCs w:val="18"/>
+        </w:rPr>
+        <w:t>Victor@victor-pc</w:t>
+      </w:r>
+      <w:proofErr w:type="spellEnd"/>
+      <w:r>
+        <w:rPr>
+          <w:rFonts w:ascii="Lucida Console" w:hAnsi="Lucida Console" w:cs="Lucida Console"/>
+          <w:sz w:val="18"/>
+          <w:szCs w:val="18"/>
+        </w:rPr>
+        <w:t xml:space="preserve"> MINGW64 ~/Desktop/</w:t>
+      </w:r>
+      <w:proofErr w:type="spellStart"/>
+      <w:r>
+        <w:rPr>
+          <w:rFonts w:ascii="Lucida Console" w:hAnsi="Lucida Console" w:cs="Lucida Console"/>
+          <w:sz w:val="18"/>
+          <w:szCs w:val="18"/>
+        </w:rPr>
+        <w:t>LeiloesTDSat</w:t>
+      </w:r>
+      <w:proofErr w:type="spellEnd"/>
+      <w:r>
+        <w:rPr>
+          <w:rFonts w:ascii="Lucida Console" w:hAnsi="Lucida Console" w:cs="Lucida Console"/>
+          <w:sz w:val="18"/>
+          <w:szCs w:val="18"/>
+        </w:rPr>
+        <w:t xml:space="preserve"> (</w:t>
+      </w:r>
+      <w:proofErr w:type="spellStart"/>
+      <w:r>
+        <w:rPr>
+          <w:rFonts w:ascii="Lucida Console" w:hAnsi="Lucida Console" w:cs="Lucida Console"/>
+          <w:sz w:val="18"/>
+          <w:szCs w:val="18"/>
+        </w:rPr>
+        <w:t>Main</w:t>
+      </w:r>
+      <w:proofErr w:type="spellEnd"/>
+      <w:r>
+        <w:rPr>
+          <w:rFonts w:ascii="Lucida Console" w:hAnsi="Lucida Console" w:cs="Lucida Console"/>
+          <w:sz w:val="18"/>
+          <w:szCs w:val="18"/>
+        </w:rPr>
+        <w:t>)</w:t>
+      </w:r>
+    </w:p>
+    <w:p>
+      <w:pPr>
+        <w:autoSpaceDE w:val="0"/>
+        <w:autoSpaceDN w:val="0"/>
+        <w:adjustRightInd w:val="0"/>
+        <w:spacing w:line="240" w:lineRule="auto"/>
+        <w:ind w:firstLine="708"/>
+        <w:jc w:val="left"/>
+        <w:rPr>
+          <w:rFonts w:ascii="Lucida Console" w:hAnsi="Lucida Console" w:cs="Lucida Console"/>
+          <w:sz w:val="18"/>
+          <w:szCs w:val="18"/>
+        </w:rPr>
+      </w:pPr>
+      <w:r>
+        <w:rPr>
+          <w:rFonts w:ascii="Lucida Console" w:hAnsi="Lucida Console" w:cs="Lucida Console"/>
+          <w:sz w:val="18"/>
+          <w:szCs w:val="18"/>
+        </w:rPr>
+        <w:t xml:space="preserve">$ </w:t>
+      </w:r>
+      <w:proofErr w:type="spellStart"/>
+      <w:r>
+        <w:rPr>
+          <w:rFonts w:ascii="Lucida Console" w:hAnsi="Lucida Console" w:cs="Lucida Console"/>
+          <w:sz w:val="18"/>
+          <w:szCs w:val="18"/>
+        </w:rPr>
         <w:t>git</w:t>
       </w:r>
       <w:proofErr w:type="spellEnd"/>
       <w:r>
-        <w:t xml:space="preserve"> </w:t>
-      </w:r>
-      <w:proofErr w:type="spellStart"/>
-      <w:r>
-        <w:t>add</w:t>
-      </w:r>
-      <w:proofErr w:type="spellEnd"/>
-    </w:p>
-    <w:p>
-      <w:proofErr w:type="spellStart"/>
-      <w:r>
+        <w:rPr>
+          <w:rFonts w:ascii="Lucida Console" w:hAnsi="Lucida Console" w:cs="Lucida Console"/>
+          <w:sz w:val="18"/>
+          <w:szCs w:val="18"/>
+        </w:rPr>
+        <w:t xml:space="preserve"> </w:t>
+      </w:r>
+      <w:proofErr w:type="spellStart"/>
+      <w:r>
+        <w:rPr>
+          <w:rFonts w:ascii="Lucida Console" w:hAnsi="Lucida Console" w:cs="Lucida Console"/>
+          <w:sz w:val="18"/>
+          <w:szCs w:val="18"/>
+        </w:rPr>
+        <w:t>push</w:t>
+      </w:r>
+      <w:proofErr w:type="spellEnd"/>
+      <w:r>
+        <w:rPr>
+          <w:rFonts w:ascii="Lucida Console" w:hAnsi="Lucida Console" w:cs="Lucida Console"/>
+          <w:sz w:val="18"/>
+          <w:szCs w:val="18"/>
+        </w:rPr>
+        <w:t xml:space="preserve"> </w:t>
+      </w:r>
+      <w:proofErr w:type="spellStart"/>
+      <w:r>
+        <w:rPr>
+          <w:rFonts w:ascii="Lucida Console" w:hAnsi="Lucida Console" w:cs="Lucida Console"/>
+          <w:sz w:val="18"/>
+          <w:szCs w:val="18"/>
+        </w:rPr>
+        <w:t>origin</w:t>
+      </w:r>
+      <w:proofErr w:type="spellEnd"/>
+      <w:r>
+        <w:rPr>
+          <w:rFonts w:ascii="Lucida Console" w:hAnsi="Lucida Console" w:cs="Lucida Console"/>
+          <w:sz w:val="18"/>
+          <w:szCs w:val="18"/>
+        </w:rPr>
+        <w:t xml:space="preserve"> Master</w:t>
+      </w:r>
+    </w:p>
+    <w:p>
+      <w:pPr>
+        <w:autoSpaceDE w:val="0"/>
+        <w:autoSpaceDN w:val="0"/>
+        <w:adjustRightInd w:val="0"/>
+        <w:spacing w:line="240" w:lineRule="auto"/>
+        <w:ind w:firstLine="708"/>
+        <w:jc w:val="left"/>
+        <w:rPr>
+          <w:rFonts w:ascii="Lucida Console" w:hAnsi="Lucida Console" w:cs="Lucida Console"/>
+          <w:sz w:val="18"/>
+          <w:szCs w:val="18"/>
+        </w:rPr>
+      </w:pPr>
+      <w:proofErr w:type="spellStart"/>
+      <w:r>
+        <w:rPr>
+          <w:rFonts w:ascii="Lucida Console" w:hAnsi="Lucida Console" w:cs="Lucida Console"/>
+          <w:sz w:val="18"/>
+          <w:szCs w:val="18"/>
+        </w:rPr>
+        <w:lastRenderedPageBreak/>
+        <w:t>error</w:t>
+      </w:r>
+      <w:proofErr w:type="spellEnd"/>
+      <w:r>
+        <w:rPr>
+          <w:rFonts w:ascii="Lucida Console" w:hAnsi="Lucida Console" w:cs="Lucida Console"/>
+          <w:sz w:val="18"/>
+          <w:szCs w:val="18"/>
+        </w:rPr>
+        <w:t xml:space="preserve">: </w:t>
+      </w:r>
+      <w:proofErr w:type="spellStart"/>
+      <w:r>
+        <w:rPr>
+          <w:rFonts w:ascii="Lucida Console" w:hAnsi="Lucida Console" w:cs="Lucida Console"/>
+          <w:sz w:val="18"/>
+          <w:szCs w:val="18"/>
+        </w:rPr>
+        <w:t>src</w:t>
+      </w:r>
+      <w:proofErr w:type="spellEnd"/>
+      <w:r>
+        <w:rPr>
+          <w:rFonts w:ascii="Lucida Console" w:hAnsi="Lucida Console" w:cs="Lucida Console"/>
+          <w:sz w:val="18"/>
+          <w:szCs w:val="18"/>
+        </w:rPr>
+        <w:t xml:space="preserve"> </w:t>
+      </w:r>
+      <w:proofErr w:type="spellStart"/>
+      <w:r>
+        <w:rPr>
+          <w:rFonts w:ascii="Lucida Console" w:hAnsi="Lucida Console" w:cs="Lucida Console"/>
+          <w:sz w:val="18"/>
+          <w:szCs w:val="18"/>
+        </w:rPr>
+        <w:t>refspec</w:t>
+      </w:r>
+      <w:proofErr w:type="spellEnd"/>
+      <w:r>
+        <w:rPr>
+          <w:rFonts w:ascii="Lucida Console" w:hAnsi="Lucida Console" w:cs="Lucida Console"/>
+          <w:sz w:val="18"/>
+          <w:szCs w:val="18"/>
+        </w:rPr>
+        <w:t xml:space="preserve"> Master does </w:t>
+      </w:r>
+      <w:proofErr w:type="spellStart"/>
+      <w:r>
+        <w:rPr>
+          <w:rFonts w:ascii="Lucida Console" w:hAnsi="Lucida Console" w:cs="Lucida Console"/>
+          <w:sz w:val="18"/>
+          <w:szCs w:val="18"/>
+        </w:rPr>
+        <w:t>not</w:t>
+      </w:r>
+      <w:proofErr w:type="spellEnd"/>
+      <w:r>
+        <w:rPr>
+          <w:rFonts w:ascii="Lucida Console" w:hAnsi="Lucida Console" w:cs="Lucida Console"/>
+          <w:sz w:val="18"/>
+          <w:szCs w:val="18"/>
+        </w:rPr>
+        <w:t xml:space="preserve"> match </w:t>
+      </w:r>
+      <w:proofErr w:type="spellStart"/>
+      <w:r>
+        <w:rPr>
+          <w:rFonts w:ascii="Lucida Console" w:hAnsi="Lucida Console" w:cs="Lucida Console"/>
+          <w:sz w:val="18"/>
+          <w:szCs w:val="18"/>
+        </w:rPr>
+        <w:t>any</w:t>
+      </w:r>
+      <w:proofErr w:type="spellEnd"/>
+    </w:p>
+    <w:p>
+      <w:pPr>
+        <w:autoSpaceDE w:val="0"/>
+        <w:autoSpaceDN w:val="0"/>
+        <w:adjustRightInd w:val="0"/>
+        <w:spacing w:line="240" w:lineRule="auto"/>
+        <w:ind w:firstLine="708"/>
+        <w:jc w:val="left"/>
+        <w:rPr>
+          <w:rFonts w:ascii="Lucida Console" w:hAnsi="Lucida Console" w:cs="Lucida Console"/>
+          <w:sz w:val="18"/>
+          <w:szCs w:val="18"/>
+        </w:rPr>
+      </w:pPr>
+      <w:proofErr w:type="spellStart"/>
+      <w:r>
+        <w:rPr>
+          <w:rFonts w:ascii="Lucida Console" w:hAnsi="Lucida Console" w:cs="Lucida Console"/>
+          <w:sz w:val="18"/>
+          <w:szCs w:val="18"/>
+        </w:rPr>
+        <w:t>error</w:t>
+      </w:r>
+      <w:proofErr w:type="spellEnd"/>
+      <w:r>
+        <w:rPr>
+          <w:rFonts w:ascii="Lucida Console" w:hAnsi="Lucida Console" w:cs="Lucida Console"/>
+          <w:sz w:val="18"/>
+          <w:szCs w:val="18"/>
+        </w:rPr>
+        <w:t xml:space="preserve">: </w:t>
+      </w:r>
+      <w:proofErr w:type="spellStart"/>
+      <w:r>
+        <w:rPr>
+          <w:rFonts w:ascii="Lucida Console" w:hAnsi="Lucida Console" w:cs="Lucida Console"/>
+          <w:sz w:val="18"/>
+          <w:szCs w:val="18"/>
+        </w:rPr>
+        <w:t>failed</w:t>
+      </w:r>
+      <w:proofErr w:type="spellEnd"/>
+      <w:r>
+        <w:rPr>
+          <w:rFonts w:ascii="Lucida Console" w:hAnsi="Lucida Console" w:cs="Lucida Console"/>
+          <w:sz w:val="18"/>
+          <w:szCs w:val="18"/>
+        </w:rPr>
+        <w:t xml:space="preserve"> </w:t>
+      </w:r>
+      <w:proofErr w:type="spellStart"/>
+      <w:r>
+        <w:rPr>
+          <w:rFonts w:ascii="Lucida Console" w:hAnsi="Lucida Console" w:cs="Lucida Console"/>
+          <w:sz w:val="18"/>
+          <w:szCs w:val="18"/>
+        </w:rPr>
+        <w:t>to</w:t>
+      </w:r>
+      <w:proofErr w:type="spellEnd"/>
+      <w:r>
+        <w:rPr>
+          <w:rFonts w:ascii="Lucida Console" w:hAnsi="Lucida Console" w:cs="Lucida Console"/>
+          <w:sz w:val="18"/>
+          <w:szCs w:val="18"/>
+        </w:rPr>
+        <w:t xml:space="preserve"> </w:t>
+      </w:r>
+      <w:proofErr w:type="spellStart"/>
+      <w:r>
+        <w:rPr>
+          <w:rFonts w:ascii="Lucida Console" w:hAnsi="Lucida Console" w:cs="Lucida Console"/>
+          <w:sz w:val="18"/>
+          <w:szCs w:val="18"/>
+        </w:rPr>
+        <w:t>push</w:t>
+      </w:r>
+      <w:proofErr w:type="spellEnd"/>
+      <w:r>
+        <w:rPr>
+          <w:rFonts w:ascii="Lucida Console" w:hAnsi="Lucida Console" w:cs="Lucida Console"/>
+          <w:sz w:val="18"/>
+          <w:szCs w:val="18"/>
+        </w:rPr>
+        <w:t xml:space="preserve"> some </w:t>
+      </w:r>
+      <w:proofErr w:type="spellStart"/>
+      <w:r>
+        <w:rPr>
+          <w:rFonts w:ascii="Lucida Console" w:hAnsi="Lucida Console" w:cs="Lucida Console"/>
+          <w:sz w:val="18"/>
+          <w:szCs w:val="18"/>
+        </w:rPr>
+        <w:t>refs</w:t>
+      </w:r>
+      <w:proofErr w:type="spellEnd"/>
+      <w:r>
+        <w:rPr>
+          <w:rFonts w:ascii="Lucida Console" w:hAnsi="Lucida Console" w:cs="Lucida Console"/>
+          <w:sz w:val="18"/>
+          <w:szCs w:val="18"/>
+        </w:rPr>
+        <w:t xml:space="preserve"> </w:t>
+      </w:r>
+      <w:proofErr w:type="spellStart"/>
+      <w:r>
+        <w:rPr>
+          <w:rFonts w:ascii="Lucida Console" w:hAnsi="Lucida Console" w:cs="Lucida Console"/>
+          <w:sz w:val="18"/>
+          <w:szCs w:val="18"/>
+        </w:rPr>
+        <w:t>to</w:t>
+      </w:r>
+      <w:proofErr w:type="spellEnd"/>
+      <w:r>
+        <w:rPr>
+          <w:rFonts w:ascii="Lucida Console" w:hAnsi="Lucida Console" w:cs="Lucida Console"/>
+          <w:sz w:val="18"/>
+          <w:szCs w:val="18"/>
+        </w:rPr>
+        <w:t xml:space="preserve"> 'https://github.com/</w:t>
+      </w:r>
+      <w:proofErr w:type="spellStart"/>
+      <w:r>
+        <w:rPr>
+          <w:rFonts w:ascii="Lucida Console" w:hAnsi="Lucida Console" w:cs="Lucida Console"/>
+          <w:sz w:val="18"/>
+          <w:szCs w:val="18"/>
+        </w:rPr>
+        <w:t>victorcoutocidade</w:t>
+      </w:r>
+      <w:proofErr w:type="spellEnd"/>
+      <w:r>
+        <w:rPr>
+          <w:rFonts w:ascii="Lucida Console" w:hAnsi="Lucida Console" w:cs="Lucida Console"/>
+          <w:sz w:val="18"/>
+          <w:szCs w:val="18"/>
+        </w:rPr>
+        <w:t>/</w:t>
+      </w:r>
+      <w:proofErr w:type="spellStart"/>
+      <w:r>
+        <w:rPr>
+          <w:rFonts w:ascii="Lucida Console" w:hAnsi="Lucida Console" w:cs="Lucida Console"/>
+          <w:sz w:val="18"/>
+          <w:szCs w:val="18"/>
+        </w:rPr>
+        <w:t>LeiloesTDS_JAVA.git</w:t>
+      </w:r>
+      <w:proofErr w:type="spellEnd"/>
+      <w:r>
+        <w:rPr>
+          <w:rFonts w:ascii="Lucida Console" w:hAnsi="Lucida Console" w:cs="Lucida Console"/>
+          <w:sz w:val="18"/>
+          <w:szCs w:val="18"/>
+        </w:rPr>
+        <w:t>'</w:t>
+      </w:r>
+    </w:p>
+    <w:p>
+      <w:pPr>
+        <w:autoSpaceDE w:val="0"/>
+        <w:autoSpaceDN w:val="0"/>
+        <w:adjustRightInd w:val="0"/>
+        <w:spacing w:line="240" w:lineRule="auto"/>
+        <w:ind w:firstLine="708"/>
+        <w:jc w:val="left"/>
+        <w:rPr>
+          <w:rFonts w:ascii="Lucida Console" w:hAnsi="Lucida Console" w:cs="Lucida Console"/>
+          <w:sz w:val="18"/>
+          <w:szCs w:val="18"/>
+        </w:rPr>
+      </w:pPr>
+    </w:p>
+    <w:p>
+      <w:pPr>
+        <w:autoSpaceDE w:val="0"/>
+        <w:autoSpaceDN w:val="0"/>
+        <w:adjustRightInd w:val="0"/>
+        <w:spacing w:line="240" w:lineRule="auto"/>
+        <w:ind w:firstLine="708"/>
+        <w:jc w:val="left"/>
+        <w:rPr>
+          <w:rFonts w:ascii="Lucida Console" w:hAnsi="Lucida Console" w:cs="Lucida Console"/>
+          <w:sz w:val="18"/>
+          <w:szCs w:val="18"/>
+        </w:rPr>
+      </w:pPr>
+      <w:proofErr w:type="spellStart"/>
+      <w:r>
+        <w:rPr>
+          <w:rFonts w:ascii="Lucida Console" w:hAnsi="Lucida Console" w:cs="Lucida Console"/>
+          <w:sz w:val="18"/>
+          <w:szCs w:val="18"/>
+        </w:rPr>
+        <w:t>Victor@victor-pc</w:t>
+      </w:r>
+      <w:proofErr w:type="spellEnd"/>
+      <w:r>
+        <w:rPr>
+          <w:rFonts w:ascii="Lucida Console" w:hAnsi="Lucida Console" w:cs="Lucida Console"/>
+          <w:sz w:val="18"/>
+          <w:szCs w:val="18"/>
+        </w:rPr>
+        <w:t xml:space="preserve"> MINGW64 ~/Desktop/</w:t>
+      </w:r>
+      <w:proofErr w:type="spellStart"/>
+      <w:r>
+        <w:rPr>
+          <w:rFonts w:ascii="Lucida Console" w:hAnsi="Lucida Console" w:cs="Lucida Console"/>
+          <w:sz w:val="18"/>
+          <w:szCs w:val="18"/>
+        </w:rPr>
+        <w:t>LeiloesTDSat</w:t>
+      </w:r>
+      <w:proofErr w:type="spellEnd"/>
+      <w:r>
+        <w:rPr>
+          <w:rFonts w:ascii="Lucida Console" w:hAnsi="Lucida Console" w:cs="Lucida Console"/>
+          <w:sz w:val="18"/>
+          <w:szCs w:val="18"/>
+        </w:rPr>
+        <w:t xml:space="preserve"> (</w:t>
+      </w:r>
+      <w:proofErr w:type="spellStart"/>
+      <w:r>
+        <w:rPr>
+          <w:rFonts w:ascii="Lucida Console" w:hAnsi="Lucida Console" w:cs="Lucida Console"/>
+          <w:sz w:val="18"/>
+          <w:szCs w:val="18"/>
+        </w:rPr>
+        <w:t>Main</w:t>
+      </w:r>
+      <w:proofErr w:type="spellEnd"/>
+      <w:r>
+        <w:rPr>
+          <w:rFonts w:ascii="Lucida Console" w:hAnsi="Lucida Console" w:cs="Lucida Console"/>
+          <w:sz w:val="18"/>
+          <w:szCs w:val="18"/>
+        </w:rPr>
+        <w:t>)</w:t>
+      </w:r>
+    </w:p>
+    <w:p>
+      <w:pPr>
+        <w:autoSpaceDE w:val="0"/>
+        <w:autoSpaceDN w:val="0"/>
+        <w:adjustRightInd w:val="0"/>
+        <w:spacing w:line="240" w:lineRule="auto"/>
+        <w:ind w:firstLine="708"/>
+        <w:jc w:val="left"/>
+        <w:rPr>
+          <w:rFonts w:ascii="Lucida Console" w:hAnsi="Lucida Console" w:cs="Lucida Console"/>
+          <w:sz w:val="18"/>
+          <w:szCs w:val="18"/>
+        </w:rPr>
+      </w:pPr>
+      <w:r>
+        <w:rPr>
+          <w:rFonts w:ascii="Lucida Console" w:hAnsi="Lucida Console" w:cs="Lucida Console"/>
+          <w:sz w:val="18"/>
+          <w:szCs w:val="18"/>
+        </w:rPr>
+        <w:t xml:space="preserve">$ </w:t>
+      </w:r>
+      <w:proofErr w:type="spellStart"/>
+      <w:r>
+        <w:rPr>
+          <w:rFonts w:ascii="Lucida Console" w:hAnsi="Lucida Console" w:cs="Lucida Console"/>
+          <w:sz w:val="18"/>
+          <w:szCs w:val="18"/>
+        </w:rPr>
         <w:t>git</w:t>
       </w:r>
       <w:proofErr w:type="spellEnd"/>
       <w:r>
-        <w:t xml:space="preserve"> </w:t>
-      </w:r>
-      <w:proofErr w:type="spellStart"/>
-      <w:r>
-        <w:t>commit</w:t>
-      </w:r>
-      <w:proofErr w:type="spellEnd"/>
-      <w:r>
-        <w:t xml:space="preserve"> -m “Projeto inicial”</w:t>
-      </w:r>
-    </w:p>
-    <w:p>
-      <w:pPr>
-        <w:autoSpaceDE w:val="0"/>
-        <w:autoSpaceDN w:val="0"/>
-        <w:adjustRightInd w:val="0"/>
-        <w:spacing w:line="240" w:lineRule="auto"/>
-        <w:ind w:firstLine="708"/>
-        <w:rPr>
-          <w:rFonts w:ascii="Lucida Console" w:hAnsi="Lucida Console" w:cs="Lucida Console"/>
-          <w:sz w:val="18"/>
-          <w:szCs w:val="18"/>
-        </w:rPr>
-      </w:pPr>
-    </w:p>
-    <w:p>
-      <w:pPr>
-        <w:autoSpaceDE w:val="0"/>
-        <w:autoSpaceDN w:val="0"/>
-        <w:adjustRightInd w:val="0"/>
-        <w:spacing w:line="240" w:lineRule="auto"/>
-        <w:ind w:firstLine="708"/>
-        <w:rPr>
-          <w:rFonts w:ascii="Lucida Console" w:hAnsi="Lucida Console" w:cs="Lucida Console"/>
-          <w:color w:val="000000"/>
-          <w:sz w:val="18"/>
-          <w:szCs w:val="18"/>
-          <w:highlight w:val="lightGray"/>
+        <w:rPr>
+          <w:rFonts w:ascii="Lucida Console" w:hAnsi="Lucida Console" w:cs="Lucida Console"/>
+          <w:sz w:val="18"/>
+          <w:szCs w:val="18"/>
+        </w:rPr>
+        <w:t xml:space="preserve"> Master</w:t>
+      </w:r>
+    </w:p>
+    <w:p>
+      <w:pPr>
+        <w:autoSpaceDE w:val="0"/>
+        <w:autoSpaceDN w:val="0"/>
+        <w:adjustRightInd w:val="0"/>
+        <w:spacing w:line="240" w:lineRule="auto"/>
+        <w:ind w:firstLine="708"/>
+        <w:jc w:val="left"/>
+        <w:rPr>
+          <w:rFonts w:ascii="Lucida Console" w:hAnsi="Lucida Console" w:cs="Lucida Console"/>
+          <w:sz w:val="18"/>
+          <w:szCs w:val="18"/>
         </w:rPr>
       </w:pPr>
       <w:proofErr w:type="spellStart"/>
@@ -219,8 +4722,1437 @@
           <w:sz w:val="18"/>
           <w:szCs w:val="18"/>
         </w:rPr>
-        <w:t xml:space="preserve"> </w:t>
-      </w:r>
+        <w:t xml:space="preserve">: 'Master' </w:t>
+      </w:r>
+      <w:proofErr w:type="spellStart"/>
+      <w:r>
+        <w:rPr>
+          <w:rFonts w:ascii="Lucida Console" w:hAnsi="Lucida Console" w:cs="Lucida Console"/>
+          <w:sz w:val="18"/>
+          <w:szCs w:val="18"/>
+        </w:rPr>
+        <w:t>is</w:t>
+      </w:r>
+      <w:proofErr w:type="spellEnd"/>
+      <w:r>
+        <w:rPr>
+          <w:rFonts w:ascii="Lucida Console" w:hAnsi="Lucida Console" w:cs="Lucida Console"/>
+          <w:sz w:val="18"/>
+          <w:szCs w:val="18"/>
+        </w:rPr>
+        <w:t xml:space="preserve"> </w:t>
+      </w:r>
+      <w:proofErr w:type="spellStart"/>
+      <w:r>
+        <w:rPr>
+          <w:rFonts w:ascii="Lucida Console" w:hAnsi="Lucida Console" w:cs="Lucida Console"/>
+          <w:sz w:val="18"/>
+          <w:szCs w:val="18"/>
+        </w:rPr>
+        <w:t>not</w:t>
+      </w:r>
+      <w:proofErr w:type="spellEnd"/>
+      <w:r>
+        <w:rPr>
+          <w:rFonts w:ascii="Lucida Console" w:hAnsi="Lucida Console" w:cs="Lucida Console"/>
+          <w:sz w:val="18"/>
+          <w:szCs w:val="18"/>
+        </w:rPr>
+        <w:t xml:space="preserve"> a </w:t>
+      </w:r>
+      <w:proofErr w:type="spellStart"/>
+      <w:r>
+        <w:rPr>
+          <w:rFonts w:ascii="Lucida Console" w:hAnsi="Lucida Console" w:cs="Lucida Console"/>
+          <w:sz w:val="18"/>
+          <w:szCs w:val="18"/>
+        </w:rPr>
+        <w:t>git</w:t>
+      </w:r>
+      <w:proofErr w:type="spellEnd"/>
+      <w:r>
+        <w:rPr>
+          <w:rFonts w:ascii="Lucida Console" w:hAnsi="Lucida Console" w:cs="Lucida Console"/>
+          <w:sz w:val="18"/>
+          <w:szCs w:val="18"/>
+        </w:rPr>
+        <w:t xml:space="preserve"> </w:t>
+      </w:r>
+      <w:proofErr w:type="spellStart"/>
+      <w:r>
+        <w:rPr>
+          <w:rFonts w:ascii="Lucida Console" w:hAnsi="Lucida Console" w:cs="Lucida Console"/>
+          <w:sz w:val="18"/>
+          <w:szCs w:val="18"/>
+        </w:rPr>
+        <w:t>command</w:t>
+      </w:r>
+      <w:proofErr w:type="spellEnd"/>
+      <w:r>
+        <w:rPr>
+          <w:rFonts w:ascii="Lucida Console" w:hAnsi="Lucida Console" w:cs="Lucida Console"/>
+          <w:sz w:val="18"/>
+          <w:szCs w:val="18"/>
+        </w:rPr>
+        <w:t xml:space="preserve">. </w:t>
+      </w:r>
+      <w:proofErr w:type="spellStart"/>
+      <w:r>
+        <w:rPr>
+          <w:rFonts w:ascii="Lucida Console" w:hAnsi="Lucida Console" w:cs="Lucida Console"/>
+          <w:sz w:val="18"/>
+          <w:szCs w:val="18"/>
+        </w:rPr>
+        <w:t>See</w:t>
+      </w:r>
+      <w:proofErr w:type="spellEnd"/>
+      <w:r>
+        <w:rPr>
+          <w:rFonts w:ascii="Lucida Console" w:hAnsi="Lucida Console" w:cs="Lucida Console"/>
+          <w:sz w:val="18"/>
+          <w:szCs w:val="18"/>
+        </w:rPr>
+        <w:t xml:space="preserve"> '</w:t>
+      </w:r>
+      <w:proofErr w:type="spellStart"/>
+      <w:r>
+        <w:rPr>
+          <w:rFonts w:ascii="Lucida Console" w:hAnsi="Lucida Console" w:cs="Lucida Console"/>
+          <w:sz w:val="18"/>
+          <w:szCs w:val="18"/>
+        </w:rPr>
+        <w:t>git</w:t>
+      </w:r>
+      <w:proofErr w:type="spellEnd"/>
+      <w:r>
+        <w:rPr>
+          <w:rFonts w:ascii="Lucida Console" w:hAnsi="Lucida Console" w:cs="Lucida Console"/>
+          <w:sz w:val="18"/>
+          <w:szCs w:val="18"/>
+        </w:rPr>
+        <w:t xml:space="preserve"> --help'.</w:t>
+      </w:r>
+    </w:p>
+    <w:p>
+      <w:pPr>
+        <w:autoSpaceDE w:val="0"/>
+        <w:autoSpaceDN w:val="0"/>
+        <w:adjustRightInd w:val="0"/>
+        <w:spacing w:line="240" w:lineRule="auto"/>
+        <w:ind w:firstLine="708"/>
+        <w:jc w:val="left"/>
+        <w:rPr>
+          <w:rFonts w:ascii="Lucida Console" w:hAnsi="Lucida Console" w:cs="Lucida Console"/>
+          <w:sz w:val="18"/>
+          <w:szCs w:val="18"/>
+        </w:rPr>
+      </w:pPr>
+    </w:p>
+    <w:p>
+      <w:pPr>
+        <w:autoSpaceDE w:val="0"/>
+        <w:autoSpaceDN w:val="0"/>
+        <w:adjustRightInd w:val="0"/>
+        <w:spacing w:line="240" w:lineRule="auto"/>
+        <w:ind w:firstLine="708"/>
+        <w:jc w:val="left"/>
+        <w:rPr>
+          <w:rFonts w:ascii="Lucida Console" w:hAnsi="Lucida Console" w:cs="Lucida Console"/>
+          <w:sz w:val="18"/>
+          <w:szCs w:val="18"/>
+        </w:rPr>
+      </w:pPr>
+      <w:r>
+        <w:rPr>
+          <w:rFonts w:ascii="Lucida Console" w:hAnsi="Lucida Console" w:cs="Lucida Console"/>
+          <w:sz w:val="18"/>
+          <w:szCs w:val="18"/>
+        </w:rPr>
+        <w:t xml:space="preserve">The </w:t>
+      </w:r>
+      <w:proofErr w:type="spellStart"/>
+      <w:r>
+        <w:rPr>
+          <w:rFonts w:ascii="Lucida Console" w:hAnsi="Lucida Console" w:cs="Lucida Console"/>
+          <w:sz w:val="18"/>
+          <w:szCs w:val="18"/>
+        </w:rPr>
+        <w:t>most</w:t>
+      </w:r>
+      <w:proofErr w:type="spellEnd"/>
+      <w:r>
+        <w:rPr>
+          <w:rFonts w:ascii="Lucida Console" w:hAnsi="Lucida Console" w:cs="Lucida Console"/>
+          <w:sz w:val="18"/>
+          <w:szCs w:val="18"/>
+        </w:rPr>
+        <w:t xml:space="preserve"> similar </w:t>
+      </w:r>
+      <w:proofErr w:type="spellStart"/>
+      <w:r>
+        <w:rPr>
+          <w:rFonts w:ascii="Lucida Console" w:hAnsi="Lucida Console" w:cs="Lucida Console"/>
+          <w:sz w:val="18"/>
+          <w:szCs w:val="18"/>
+        </w:rPr>
+        <w:t>command</w:t>
+      </w:r>
+      <w:proofErr w:type="spellEnd"/>
+      <w:r>
+        <w:rPr>
+          <w:rFonts w:ascii="Lucida Console" w:hAnsi="Lucida Console" w:cs="Lucida Console"/>
+          <w:sz w:val="18"/>
+          <w:szCs w:val="18"/>
+        </w:rPr>
+        <w:t xml:space="preserve"> </w:t>
+      </w:r>
+      <w:proofErr w:type="spellStart"/>
+      <w:r>
+        <w:rPr>
+          <w:rFonts w:ascii="Lucida Console" w:hAnsi="Lucida Console" w:cs="Lucida Console"/>
+          <w:sz w:val="18"/>
+          <w:szCs w:val="18"/>
+        </w:rPr>
+        <w:t>is</w:t>
+      </w:r>
+      <w:proofErr w:type="spellEnd"/>
+    </w:p>
+    <w:p>
+      <w:pPr>
+        <w:autoSpaceDE w:val="0"/>
+        <w:autoSpaceDN w:val="0"/>
+        <w:adjustRightInd w:val="0"/>
+        <w:spacing w:line="240" w:lineRule="auto"/>
+        <w:ind w:firstLine="708"/>
+        <w:jc w:val="left"/>
+        <w:rPr>
+          <w:rFonts w:ascii="Lucida Console" w:hAnsi="Lucida Console" w:cs="Lucida Console"/>
+          <w:sz w:val="18"/>
+          <w:szCs w:val="18"/>
+        </w:rPr>
+      </w:pPr>
+      <w:r>
+        <w:rPr>
+          <w:rFonts w:ascii="Lucida Console" w:hAnsi="Lucida Console" w:cs="Lucida Console"/>
+          <w:sz w:val="18"/>
+          <w:szCs w:val="18"/>
+        </w:rPr>
+        <w:t xml:space="preserve">        </w:t>
+      </w:r>
+      <w:proofErr w:type="spellStart"/>
+      <w:r>
+        <w:rPr>
+          <w:rFonts w:ascii="Lucida Console" w:hAnsi="Lucida Console" w:cs="Lucida Console"/>
+          <w:sz w:val="18"/>
+          <w:szCs w:val="18"/>
+        </w:rPr>
+        <w:t>restore</w:t>
+      </w:r>
+      <w:proofErr w:type="spellEnd"/>
+    </w:p>
+    <w:p>
+      <w:pPr>
+        <w:autoSpaceDE w:val="0"/>
+        <w:autoSpaceDN w:val="0"/>
+        <w:adjustRightInd w:val="0"/>
+        <w:spacing w:line="240" w:lineRule="auto"/>
+        <w:ind w:firstLine="708"/>
+        <w:jc w:val="left"/>
+        <w:rPr>
+          <w:rFonts w:ascii="Lucida Console" w:hAnsi="Lucida Console" w:cs="Lucida Console"/>
+          <w:sz w:val="18"/>
+          <w:szCs w:val="18"/>
+        </w:rPr>
+      </w:pPr>
+    </w:p>
+    <w:p>
+      <w:pPr>
+        <w:autoSpaceDE w:val="0"/>
+        <w:autoSpaceDN w:val="0"/>
+        <w:adjustRightInd w:val="0"/>
+        <w:spacing w:line="240" w:lineRule="auto"/>
+        <w:ind w:firstLine="708"/>
+        <w:jc w:val="left"/>
+        <w:rPr>
+          <w:rFonts w:ascii="Lucida Console" w:hAnsi="Lucida Console" w:cs="Lucida Console"/>
+          <w:sz w:val="18"/>
+          <w:szCs w:val="18"/>
+        </w:rPr>
+      </w:pPr>
+      <w:proofErr w:type="spellStart"/>
+      <w:r>
+        <w:rPr>
+          <w:rFonts w:ascii="Lucida Console" w:hAnsi="Lucida Console" w:cs="Lucida Console"/>
+          <w:sz w:val="18"/>
+          <w:szCs w:val="18"/>
+        </w:rPr>
+        <w:t>Victor@victor-pc</w:t>
+      </w:r>
+      <w:proofErr w:type="spellEnd"/>
+      <w:r>
+        <w:rPr>
+          <w:rFonts w:ascii="Lucida Console" w:hAnsi="Lucida Console" w:cs="Lucida Console"/>
+          <w:sz w:val="18"/>
+          <w:szCs w:val="18"/>
+        </w:rPr>
+        <w:t xml:space="preserve"> MINGW64 ~/Desktop/</w:t>
+      </w:r>
+      <w:proofErr w:type="spellStart"/>
+      <w:r>
+        <w:rPr>
+          <w:rFonts w:ascii="Lucida Console" w:hAnsi="Lucida Console" w:cs="Lucida Console"/>
+          <w:sz w:val="18"/>
+          <w:szCs w:val="18"/>
+        </w:rPr>
+        <w:t>LeiloesTDSat</w:t>
+      </w:r>
+      <w:proofErr w:type="spellEnd"/>
+      <w:r>
+        <w:rPr>
+          <w:rFonts w:ascii="Lucida Console" w:hAnsi="Lucida Console" w:cs="Lucida Console"/>
+          <w:sz w:val="18"/>
+          <w:szCs w:val="18"/>
+        </w:rPr>
+        <w:t xml:space="preserve"> (</w:t>
+      </w:r>
+      <w:proofErr w:type="spellStart"/>
+      <w:r>
+        <w:rPr>
+          <w:rFonts w:ascii="Lucida Console" w:hAnsi="Lucida Console" w:cs="Lucida Console"/>
+          <w:sz w:val="18"/>
+          <w:szCs w:val="18"/>
+        </w:rPr>
+        <w:t>Main</w:t>
+      </w:r>
+      <w:proofErr w:type="spellEnd"/>
+      <w:r>
+        <w:rPr>
+          <w:rFonts w:ascii="Lucida Console" w:hAnsi="Lucida Console" w:cs="Lucida Console"/>
+          <w:sz w:val="18"/>
+          <w:szCs w:val="18"/>
+        </w:rPr>
+        <w:t>)</w:t>
+      </w:r>
+    </w:p>
+    <w:p>
+      <w:pPr>
+        <w:autoSpaceDE w:val="0"/>
+        <w:autoSpaceDN w:val="0"/>
+        <w:adjustRightInd w:val="0"/>
+        <w:spacing w:line="240" w:lineRule="auto"/>
+        <w:ind w:firstLine="708"/>
+        <w:jc w:val="left"/>
+        <w:rPr>
+          <w:rFonts w:ascii="Lucida Console" w:hAnsi="Lucida Console" w:cs="Lucida Console"/>
+          <w:sz w:val="18"/>
+          <w:szCs w:val="18"/>
+        </w:rPr>
+      </w:pPr>
+      <w:r>
+        <w:rPr>
+          <w:rFonts w:ascii="Lucida Console" w:hAnsi="Lucida Console" w:cs="Lucida Console"/>
+          <w:sz w:val="18"/>
+          <w:szCs w:val="18"/>
+        </w:rPr>
+        <w:t xml:space="preserve">$ </w:t>
+      </w:r>
+      <w:proofErr w:type="spellStart"/>
+      <w:r>
+        <w:rPr>
+          <w:rFonts w:ascii="Lucida Console" w:hAnsi="Lucida Console" w:cs="Lucida Console"/>
+          <w:sz w:val="18"/>
+          <w:szCs w:val="18"/>
+        </w:rPr>
+        <w:t>Git</w:t>
+      </w:r>
+      <w:proofErr w:type="spellEnd"/>
+      <w:r>
+        <w:rPr>
+          <w:rFonts w:ascii="Lucida Console" w:hAnsi="Lucida Console" w:cs="Lucida Console"/>
+          <w:sz w:val="18"/>
+          <w:szCs w:val="18"/>
+        </w:rPr>
+        <w:t xml:space="preserve"> </w:t>
+      </w:r>
+      <w:proofErr w:type="spellStart"/>
+      <w:r>
+        <w:rPr>
+          <w:rFonts w:ascii="Lucida Console" w:hAnsi="Lucida Console" w:cs="Lucida Console"/>
+          <w:sz w:val="18"/>
+          <w:szCs w:val="18"/>
+        </w:rPr>
+        <w:t>initi</w:t>
+      </w:r>
+      <w:proofErr w:type="spellEnd"/>
+      <w:r>
+        <w:rPr>
+          <w:rFonts w:ascii="Lucida Console" w:hAnsi="Lucida Console" w:cs="Lucida Console"/>
+          <w:sz w:val="18"/>
+          <w:szCs w:val="18"/>
+        </w:rPr>
+        <w:t xml:space="preserve"> -M Master</w:t>
+      </w:r>
+    </w:p>
+    <w:p>
+      <w:pPr>
+        <w:autoSpaceDE w:val="0"/>
+        <w:autoSpaceDN w:val="0"/>
+        <w:adjustRightInd w:val="0"/>
+        <w:spacing w:line="240" w:lineRule="auto"/>
+        <w:ind w:firstLine="708"/>
+        <w:jc w:val="left"/>
+        <w:rPr>
+          <w:rFonts w:ascii="Lucida Console" w:hAnsi="Lucida Console" w:cs="Lucida Console"/>
+          <w:sz w:val="18"/>
+          <w:szCs w:val="18"/>
+        </w:rPr>
+      </w:pPr>
+      <w:proofErr w:type="spellStart"/>
+      <w:r>
+        <w:rPr>
+          <w:rFonts w:ascii="Lucida Console" w:hAnsi="Lucida Console" w:cs="Lucida Console"/>
+          <w:sz w:val="18"/>
+          <w:szCs w:val="18"/>
+        </w:rPr>
+        <w:t>git</w:t>
+      </w:r>
+      <w:proofErr w:type="spellEnd"/>
+      <w:r>
+        <w:rPr>
+          <w:rFonts w:ascii="Lucida Console" w:hAnsi="Lucida Console" w:cs="Lucida Console"/>
+          <w:sz w:val="18"/>
+          <w:szCs w:val="18"/>
+        </w:rPr>
+        <w:t>: '</w:t>
+      </w:r>
+      <w:proofErr w:type="spellStart"/>
+      <w:r>
+        <w:rPr>
+          <w:rFonts w:ascii="Lucida Console" w:hAnsi="Lucida Console" w:cs="Lucida Console"/>
+          <w:sz w:val="18"/>
+          <w:szCs w:val="18"/>
+        </w:rPr>
+        <w:t>initi</w:t>
+      </w:r>
+      <w:proofErr w:type="spellEnd"/>
+      <w:r>
+        <w:rPr>
+          <w:rFonts w:ascii="Lucida Console" w:hAnsi="Lucida Console" w:cs="Lucida Console"/>
+          <w:sz w:val="18"/>
+          <w:szCs w:val="18"/>
+        </w:rPr>
+        <w:t xml:space="preserve">' </w:t>
+      </w:r>
+      <w:proofErr w:type="spellStart"/>
+      <w:r>
+        <w:rPr>
+          <w:rFonts w:ascii="Lucida Console" w:hAnsi="Lucida Console" w:cs="Lucida Console"/>
+          <w:sz w:val="18"/>
+          <w:szCs w:val="18"/>
+        </w:rPr>
+        <w:t>is</w:t>
+      </w:r>
+      <w:proofErr w:type="spellEnd"/>
+      <w:r>
+        <w:rPr>
+          <w:rFonts w:ascii="Lucida Console" w:hAnsi="Lucida Console" w:cs="Lucida Console"/>
+          <w:sz w:val="18"/>
+          <w:szCs w:val="18"/>
+        </w:rPr>
+        <w:t xml:space="preserve"> </w:t>
+      </w:r>
+      <w:proofErr w:type="spellStart"/>
+      <w:r>
+        <w:rPr>
+          <w:rFonts w:ascii="Lucida Console" w:hAnsi="Lucida Console" w:cs="Lucida Console"/>
+          <w:sz w:val="18"/>
+          <w:szCs w:val="18"/>
+        </w:rPr>
+        <w:t>not</w:t>
+      </w:r>
+      <w:proofErr w:type="spellEnd"/>
+      <w:r>
+        <w:rPr>
+          <w:rFonts w:ascii="Lucida Console" w:hAnsi="Lucida Console" w:cs="Lucida Console"/>
+          <w:sz w:val="18"/>
+          <w:szCs w:val="18"/>
+        </w:rPr>
+        <w:t xml:space="preserve"> a </w:t>
+      </w:r>
+      <w:proofErr w:type="spellStart"/>
+      <w:r>
+        <w:rPr>
+          <w:rFonts w:ascii="Lucida Console" w:hAnsi="Lucida Console" w:cs="Lucida Console"/>
+          <w:sz w:val="18"/>
+          <w:szCs w:val="18"/>
+        </w:rPr>
+        <w:t>git</w:t>
+      </w:r>
+      <w:proofErr w:type="spellEnd"/>
+      <w:r>
+        <w:rPr>
+          <w:rFonts w:ascii="Lucida Console" w:hAnsi="Lucida Console" w:cs="Lucida Console"/>
+          <w:sz w:val="18"/>
+          <w:szCs w:val="18"/>
+        </w:rPr>
+        <w:t xml:space="preserve"> </w:t>
+      </w:r>
+      <w:proofErr w:type="spellStart"/>
+      <w:r>
+        <w:rPr>
+          <w:rFonts w:ascii="Lucida Console" w:hAnsi="Lucida Console" w:cs="Lucida Console"/>
+          <w:sz w:val="18"/>
+          <w:szCs w:val="18"/>
+        </w:rPr>
+        <w:t>command</w:t>
+      </w:r>
+      <w:proofErr w:type="spellEnd"/>
+      <w:r>
+        <w:rPr>
+          <w:rFonts w:ascii="Lucida Console" w:hAnsi="Lucida Console" w:cs="Lucida Console"/>
+          <w:sz w:val="18"/>
+          <w:szCs w:val="18"/>
+        </w:rPr>
+        <w:t xml:space="preserve">. </w:t>
+      </w:r>
+      <w:proofErr w:type="spellStart"/>
+      <w:r>
+        <w:rPr>
+          <w:rFonts w:ascii="Lucida Console" w:hAnsi="Lucida Console" w:cs="Lucida Console"/>
+          <w:sz w:val="18"/>
+          <w:szCs w:val="18"/>
+        </w:rPr>
+        <w:t>See</w:t>
+      </w:r>
+      <w:proofErr w:type="spellEnd"/>
+      <w:r>
+        <w:rPr>
+          <w:rFonts w:ascii="Lucida Console" w:hAnsi="Lucida Console" w:cs="Lucida Console"/>
+          <w:sz w:val="18"/>
+          <w:szCs w:val="18"/>
+        </w:rPr>
+        <w:t xml:space="preserve"> '</w:t>
+      </w:r>
+      <w:proofErr w:type="spellStart"/>
+      <w:r>
+        <w:rPr>
+          <w:rFonts w:ascii="Lucida Console" w:hAnsi="Lucida Console" w:cs="Lucida Console"/>
+          <w:sz w:val="18"/>
+          <w:szCs w:val="18"/>
+        </w:rPr>
+        <w:t>git</w:t>
+      </w:r>
+      <w:proofErr w:type="spellEnd"/>
+      <w:r>
+        <w:rPr>
+          <w:rFonts w:ascii="Lucida Console" w:hAnsi="Lucida Console" w:cs="Lucida Console"/>
+          <w:sz w:val="18"/>
+          <w:szCs w:val="18"/>
+        </w:rPr>
+        <w:t xml:space="preserve"> --help'.</w:t>
+      </w:r>
+    </w:p>
+    <w:p>
+      <w:pPr>
+        <w:autoSpaceDE w:val="0"/>
+        <w:autoSpaceDN w:val="0"/>
+        <w:adjustRightInd w:val="0"/>
+        <w:spacing w:line="240" w:lineRule="auto"/>
+        <w:ind w:firstLine="708"/>
+        <w:jc w:val="left"/>
+        <w:rPr>
+          <w:rFonts w:ascii="Lucida Console" w:hAnsi="Lucida Console" w:cs="Lucida Console"/>
+          <w:sz w:val="18"/>
+          <w:szCs w:val="18"/>
+        </w:rPr>
+      </w:pPr>
+    </w:p>
+    <w:p>
+      <w:pPr>
+        <w:autoSpaceDE w:val="0"/>
+        <w:autoSpaceDN w:val="0"/>
+        <w:adjustRightInd w:val="0"/>
+        <w:spacing w:line="240" w:lineRule="auto"/>
+        <w:ind w:firstLine="708"/>
+        <w:jc w:val="left"/>
+        <w:rPr>
+          <w:rFonts w:ascii="Lucida Console" w:hAnsi="Lucida Console" w:cs="Lucida Console"/>
+          <w:sz w:val="18"/>
+          <w:szCs w:val="18"/>
+        </w:rPr>
+      </w:pPr>
+      <w:r>
+        <w:rPr>
+          <w:rFonts w:ascii="Lucida Console" w:hAnsi="Lucida Console" w:cs="Lucida Console"/>
+          <w:sz w:val="18"/>
+          <w:szCs w:val="18"/>
+        </w:rPr>
+        <w:t xml:space="preserve">The </w:t>
+      </w:r>
+      <w:proofErr w:type="spellStart"/>
+      <w:r>
+        <w:rPr>
+          <w:rFonts w:ascii="Lucida Console" w:hAnsi="Lucida Console" w:cs="Lucida Console"/>
+          <w:sz w:val="18"/>
+          <w:szCs w:val="18"/>
+        </w:rPr>
+        <w:t>most</w:t>
+      </w:r>
+      <w:proofErr w:type="spellEnd"/>
+      <w:r>
+        <w:rPr>
+          <w:rFonts w:ascii="Lucida Console" w:hAnsi="Lucida Console" w:cs="Lucida Console"/>
+          <w:sz w:val="18"/>
+          <w:szCs w:val="18"/>
+        </w:rPr>
+        <w:t xml:space="preserve"> similar </w:t>
+      </w:r>
+      <w:proofErr w:type="spellStart"/>
+      <w:r>
+        <w:rPr>
+          <w:rFonts w:ascii="Lucida Console" w:hAnsi="Lucida Console" w:cs="Lucida Console"/>
+          <w:sz w:val="18"/>
+          <w:szCs w:val="18"/>
+        </w:rPr>
+        <w:t>command</w:t>
+      </w:r>
+      <w:proofErr w:type="spellEnd"/>
+      <w:r>
+        <w:rPr>
+          <w:rFonts w:ascii="Lucida Console" w:hAnsi="Lucida Console" w:cs="Lucida Console"/>
+          <w:sz w:val="18"/>
+          <w:szCs w:val="18"/>
+        </w:rPr>
+        <w:t xml:space="preserve"> </w:t>
+      </w:r>
+      <w:proofErr w:type="spellStart"/>
+      <w:r>
+        <w:rPr>
+          <w:rFonts w:ascii="Lucida Console" w:hAnsi="Lucida Console" w:cs="Lucida Console"/>
+          <w:sz w:val="18"/>
+          <w:szCs w:val="18"/>
+        </w:rPr>
+        <w:t>is</w:t>
+      </w:r>
+      <w:proofErr w:type="spellEnd"/>
+    </w:p>
+    <w:p>
+      <w:pPr>
+        <w:autoSpaceDE w:val="0"/>
+        <w:autoSpaceDN w:val="0"/>
+        <w:adjustRightInd w:val="0"/>
+        <w:spacing w:line="240" w:lineRule="auto"/>
+        <w:ind w:firstLine="708"/>
+        <w:jc w:val="left"/>
+        <w:rPr>
+          <w:rFonts w:ascii="Lucida Console" w:hAnsi="Lucida Console" w:cs="Lucida Console"/>
+          <w:sz w:val="18"/>
+          <w:szCs w:val="18"/>
+        </w:rPr>
+      </w:pPr>
+      <w:r>
+        <w:rPr>
+          <w:rFonts w:ascii="Lucida Console" w:hAnsi="Lucida Console" w:cs="Lucida Console"/>
+          <w:sz w:val="18"/>
+          <w:szCs w:val="18"/>
+        </w:rPr>
+        <w:t xml:space="preserve">        </w:t>
+      </w:r>
+      <w:proofErr w:type="spellStart"/>
+      <w:r>
+        <w:rPr>
+          <w:rFonts w:ascii="Lucida Console" w:hAnsi="Lucida Console" w:cs="Lucida Console"/>
+          <w:sz w:val="18"/>
+          <w:szCs w:val="18"/>
+        </w:rPr>
+        <w:t>init</w:t>
+      </w:r>
+      <w:proofErr w:type="spellEnd"/>
+    </w:p>
+    <w:p>
+      <w:pPr>
+        <w:autoSpaceDE w:val="0"/>
+        <w:autoSpaceDN w:val="0"/>
+        <w:adjustRightInd w:val="0"/>
+        <w:spacing w:line="240" w:lineRule="auto"/>
+        <w:ind w:firstLine="708"/>
+        <w:jc w:val="left"/>
+        <w:rPr>
+          <w:rFonts w:ascii="Lucida Console" w:hAnsi="Lucida Console" w:cs="Lucida Console"/>
+          <w:sz w:val="18"/>
+          <w:szCs w:val="18"/>
+        </w:rPr>
+      </w:pPr>
+    </w:p>
+    <w:p>
+      <w:pPr>
+        <w:autoSpaceDE w:val="0"/>
+        <w:autoSpaceDN w:val="0"/>
+        <w:adjustRightInd w:val="0"/>
+        <w:spacing w:line="240" w:lineRule="auto"/>
+        <w:ind w:firstLine="708"/>
+        <w:jc w:val="left"/>
+        <w:rPr>
+          <w:rFonts w:ascii="Lucida Console" w:hAnsi="Lucida Console" w:cs="Lucida Console"/>
+          <w:sz w:val="18"/>
+          <w:szCs w:val="18"/>
+        </w:rPr>
+      </w:pPr>
+      <w:proofErr w:type="spellStart"/>
+      <w:r>
+        <w:rPr>
+          <w:rFonts w:ascii="Lucida Console" w:hAnsi="Lucida Console" w:cs="Lucida Console"/>
+          <w:sz w:val="18"/>
+          <w:szCs w:val="18"/>
+        </w:rPr>
+        <w:t>Victor@victor-pc</w:t>
+      </w:r>
+      <w:proofErr w:type="spellEnd"/>
+      <w:r>
+        <w:rPr>
+          <w:rFonts w:ascii="Lucida Console" w:hAnsi="Lucida Console" w:cs="Lucida Console"/>
+          <w:sz w:val="18"/>
+          <w:szCs w:val="18"/>
+        </w:rPr>
+        <w:t xml:space="preserve"> MINGW64 ~/Desktop/</w:t>
+      </w:r>
+      <w:proofErr w:type="spellStart"/>
+      <w:r>
+        <w:rPr>
+          <w:rFonts w:ascii="Lucida Console" w:hAnsi="Lucida Console" w:cs="Lucida Console"/>
+          <w:sz w:val="18"/>
+          <w:szCs w:val="18"/>
+        </w:rPr>
+        <w:t>LeiloesTDSat</w:t>
+      </w:r>
+      <w:proofErr w:type="spellEnd"/>
+      <w:r>
+        <w:rPr>
+          <w:rFonts w:ascii="Lucida Console" w:hAnsi="Lucida Console" w:cs="Lucida Console"/>
+          <w:sz w:val="18"/>
+          <w:szCs w:val="18"/>
+        </w:rPr>
+        <w:t xml:space="preserve"> (</w:t>
+      </w:r>
+      <w:proofErr w:type="spellStart"/>
+      <w:r>
+        <w:rPr>
+          <w:rFonts w:ascii="Lucida Console" w:hAnsi="Lucida Console" w:cs="Lucida Console"/>
+          <w:sz w:val="18"/>
+          <w:szCs w:val="18"/>
+        </w:rPr>
+        <w:t>Main</w:t>
+      </w:r>
+      <w:proofErr w:type="spellEnd"/>
+      <w:r>
+        <w:rPr>
+          <w:rFonts w:ascii="Lucida Console" w:hAnsi="Lucida Console" w:cs="Lucida Console"/>
+          <w:sz w:val="18"/>
+          <w:szCs w:val="18"/>
+        </w:rPr>
+        <w:t>)</w:t>
+      </w:r>
+    </w:p>
+    <w:p>
+      <w:pPr>
+        <w:autoSpaceDE w:val="0"/>
+        <w:autoSpaceDN w:val="0"/>
+        <w:adjustRightInd w:val="0"/>
+        <w:spacing w:line="240" w:lineRule="auto"/>
+        <w:ind w:firstLine="708"/>
+        <w:jc w:val="left"/>
+        <w:rPr>
+          <w:rFonts w:ascii="Lucida Console" w:hAnsi="Lucida Console" w:cs="Lucida Console"/>
+          <w:sz w:val="18"/>
+          <w:szCs w:val="18"/>
+        </w:rPr>
+      </w:pPr>
+      <w:r>
+        <w:rPr>
+          <w:rFonts w:ascii="Lucida Console" w:hAnsi="Lucida Console" w:cs="Lucida Console"/>
+          <w:sz w:val="18"/>
+          <w:szCs w:val="18"/>
+        </w:rPr>
+        <w:t xml:space="preserve">$ </w:t>
+      </w:r>
+      <w:proofErr w:type="spellStart"/>
+      <w:r>
+        <w:rPr>
+          <w:rFonts w:ascii="Lucida Console" w:hAnsi="Lucida Console" w:cs="Lucida Console"/>
+          <w:sz w:val="18"/>
+          <w:szCs w:val="18"/>
+        </w:rPr>
+        <w:t>git</w:t>
+      </w:r>
+      <w:proofErr w:type="spellEnd"/>
+      <w:r>
+        <w:rPr>
+          <w:rFonts w:ascii="Lucida Console" w:hAnsi="Lucida Console" w:cs="Lucida Console"/>
+          <w:sz w:val="18"/>
+          <w:szCs w:val="18"/>
+        </w:rPr>
+        <w:t xml:space="preserve"> </w:t>
+      </w:r>
+      <w:proofErr w:type="spellStart"/>
+      <w:r>
+        <w:rPr>
+          <w:rFonts w:ascii="Lucida Console" w:hAnsi="Lucida Console" w:cs="Lucida Console"/>
+          <w:sz w:val="18"/>
+          <w:szCs w:val="18"/>
+        </w:rPr>
+        <w:t>branch</w:t>
+      </w:r>
+      <w:proofErr w:type="spellEnd"/>
+      <w:r>
+        <w:rPr>
+          <w:rFonts w:ascii="Lucida Console" w:hAnsi="Lucida Console" w:cs="Lucida Console"/>
+          <w:sz w:val="18"/>
+          <w:szCs w:val="18"/>
+        </w:rPr>
+        <w:t xml:space="preserve"> -M Master</w:t>
+      </w:r>
+    </w:p>
+    <w:p>
+      <w:pPr>
+        <w:autoSpaceDE w:val="0"/>
+        <w:autoSpaceDN w:val="0"/>
+        <w:adjustRightInd w:val="0"/>
+        <w:spacing w:line="240" w:lineRule="auto"/>
+        <w:ind w:firstLine="708"/>
+        <w:jc w:val="left"/>
+        <w:rPr>
+          <w:rFonts w:ascii="Lucida Console" w:hAnsi="Lucida Console" w:cs="Lucida Console"/>
+          <w:sz w:val="18"/>
+          <w:szCs w:val="18"/>
+        </w:rPr>
+      </w:pPr>
+    </w:p>
+    <w:p>
+      <w:pPr>
+        <w:autoSpaceDE w:val="0"/>
+        <w:autoSpaceDN w:val="0"/>
+        <w:adjustRightInd w:val="0"/>
+        <w:spacing w:line="240" w:lineRule="auto"/>
+        <w:ind w:firstLine="708"/>
+        <w:jc w:val="left"/>
+        <w:rPr>
+          <w:rFonts w:ascii="Lucida Console" w:hAnsi="Lucida Console" w:cs="Lucida Console"/>
+          <w:sz w:val="18"/>
+          <w:szCs w:val="18"/>
+        </w:rPr>
+      </w:pPr>
+      <w:proofErr w:type="spellStart"/>
+      <w:r>
+        <w:rPr>
+          <w:rFonts w:ascii="Lucida Console" w:hAnsi="Lucida Console" w:cs="Lucida Console"/>
+          <w:sz w:val="18"/>
+          <w:szCs w:val="18"/>
+        </w:rPr>
+        <w:t>Victor@victor-pc</w:t>
+      </w:r>
+      <w:proofErr w:type="spellEnd"/>
+      <w:r>
+        <w:rPr>
+          <w:rFonts w:ascii="Lucida Console" w:hAnsi="Lucida Console" w:cs="Lucida Console"/>
+          <w:sz w:val="18"/>
+          <w:szCs w:val="18"/>
+        </w:rPr>
+        <w:t xml:space="preserve"> MINGW64 ~/Desktop/</w:t>
+      </w:r>
+      <w:proofErr w:type="spellStart"/>
+      <w:r>
+        <w:rPr>
+          <w:rFonts w:ascii="Lucida Console" w:hAnsi="Lucida Console" w:cs="Lucida Console"/>
+          <w:sz w:val="18"/>
+          <w:szCs w:val="18"/>
+        </w:rPr>
+        <w:t>LeiloesTDSat</w:t>
+      </w:r>
+      <w:proofErr w:type="spellEnd"/>
+      <w:r>
+        <w:rPr>
+          <w:rFonts w:ascii="Lucida Console" w:hAnsi="Lucida Console" w:cs="Lucida Console"/>
+          <w:sz w:val="18"/>
+          <w:szCs w:val="18"/>
+        </w:rPr>
+        <w:t xml:space="preserve"> (Master)</w:t>
+      </w:r>
+    </w:p>
+    <w:p>
+      <w:pPr>
+        <w:autoSpaceDE w:val="0"/>
+        <w:autoSpaceDN w:val="0"/>
+        <w:adjustRightInd w:val="0"/>
+        <w:spacing w:line="240" w:lineRule="auto"/>
+        <w:ind w:firstLine="708"/>
+        <w:jc w:val="left"/>
+        <w:rPr>
+          <w:rFonts w:ascii="Lucida Console" w:hAnsi="Lucida Console" w:cs="Lucida Console"/>
+          <w:sz w:val="18"/>
+          <w:szCs w:val="18"/>
+        </w:rPr>
+      </w:pPr>
+      <w:r>
+        <w:rPr>
+          <w:rFonts w:ascii="Lucida Console" w:hAnsi="Lucida Console" w:cs="Lucida Console"/>
+          <w:sz w:val="18"/>
+          <w:szCs w:val="18"/>
+        </w:rPr>
+        <w:t xml:space="preserve">$ </w:t>
+      </w:r>
+      <w:proofErr w:type="spellStart"/>
+      <w:r>
+        <w:rPr>
+          <w:rFonts w:ascii="Lucida Console" w:hAnsi="Lucida Console" w:cs="Lucida Console"/>
+          <w:sz w:val="18"/>
+          <w:szCs w:val="18"/>
+        </w:rPr>
+        <w:t>git</w:t>
+      </w:r>
+      <w:proofErr w:type="spellEnd"/>
+      <w:r>
+        <w:rPr>
+          <w:rFonts w:ascii="Lucida Console" w:hAnsi="Lucida Console" w:cs="Lucida Console"/>
+          <w:sz w:val="18"/>
+          <w:szCs w:val="18"/>
+        </w:rPr>
+        <w:t xml:space="preserve"> </w:t>
+      </w:r>
+      <w:proofErr w:type="spellStart"/>
+      <w:r>
+        <w:rPr>
+          <w:rFonts w:ascii="Lucida Console" w:hAnsi="Lucida Console" w:cs="Lucida Console"/>
+          <w:sz w:val="18"/>
+          <w:szCs w:val="18"/>
+        </w:rPr>
+        <w:t>push</w:t>
+      </w:r>
+      <w:proofErr w:type="spellEnd"/>
+      <w:r>
+        <w:rPr>
+          <w:rFonts w:ascii="Lucida Console" w:hAnsi="Lucida Console" w:cs="Lucida Console"/>
+          <w:sz w:val="18"/>
+          <w:szCs w:val="18"/>
+        </w:rPr>
+        <w:t xml:space="preserve"> </w:t>
+      </w:r>
+      <w:proofErr w:type="spellStart"/>
+      <w:r>
+        <w:rPr>
+          <w:rFonts w:ascii="Lucida Console" w:hAnsi="Lucida Console" w:cs="Lucida Console"/>
+          <w:sz w:val="18"/>
+          <w:szCs w:val="18"/>
+        </w:rPr>
+        <w:t>origin</w:t>
+      </w:r>
+      <w:proofErr w:type="spellEnd"/>
+      <w:r>
+        <w:rPr>
+          <w:rFonts w:ascii="Lucida Console" w:hAnsi="Lucida Console" w:cs="Lucida Console"/>
+          <w:sz w:val="18"/>
+          <w:szCs w:val="18"/>
+        </w:rPr>
+        <w:t xml:space="preserve"> Master</w:t>
+      </w:r>
+    </w:p>
+    <w:p>
+      <w:pPr>
+        <w:autoSpaceDE w:val="0"/>
+        <w:autoSpaceDN w:val="0"/>
+        <w:adjustRightInd w:val="0"/>
+        <w:spacing w:line="240" w:lineRule="auto"/>
+        <w:ind w:firstLine="708"/>
+        <w:jc w:val="left"/>
+        <w:rPr>
+          <w:rFonts w:ascii="Lucida Console" w:hAnsi="Lucida Console" w:cs="Lucida Console"/>
+          <w:sz w:val="18"/>
+          <w:szCs w:val="18"/>
+        </w:rPr>
+      </w:pPr>
+      <w:proofErr w:type="spellStart"/>
+      <w:r>
+        <w:rPr>
+          <w:rFonts w:ascii="Lucida Console" w:hAnsi="Lucida Console" w:cs="Lucida Console"/>
+          <w:sz w:val="18"/>
+          <w:szCs w:val="18"/>
+        </w:rPr>
+        <w:t>Enumerating</w:t>
+      </w:r>
+      <w:proofErr w:type="spellEnd"/>
+      <w:r>
+        <w:rPr>
+          <w:rFonts w:ascii="Lucida Console" w:hAnsi="Lucida Console" w:cs="Lucida Console"/>
+          <w:sz w:val="18"/>
+          <w:szCs w:val="18"/>
+        </w:rPr>
+        <w:t xml:space="preserve"> </w:t>
+      </w:r>
+      <w:proofErr w:type="spellStart"/>
+      <w:r>
+        <w:rPr>
+          <w:rFonts w:ascii="Lucida Console" w:hAnsi="Lucida Console" w:cs="Lucida Console"/>
+          <w:sz w:val="18"/>
+          <w:szCs w:val="18"/>
+        </w:rPr>
+        <w:t>objects</w:t>
+      </w:r>
+      <w:proofErr w:type="spellEnd"/>
+      <w:r>
+        <w:rPr>
+          <w:rFonts w:ascii="Lucida Console" w:hAnsi="Lucida Console" w:cs="Lucida Console"/>
+          <w:sz w:val="18"/>
+          <w:szCs w:val="18"/>
+        </w:rPr>
+        <w:t xml:space="preserve">: 59, </w:t>
+      </w:r>
+      <w:proofErr w:type="spellStart"/>
+      <w:r>
+        <w:rPr>
+          <w:rFonts w:ascii="Lucida Console" w:hAnsi="Lucida Console" w:cs="Lucida Console"/>
+          <w:sz w:val="18"/>
+          <w:szCs w:val="18"/>
+        </w:rPr>
+        <w:t>done</w:t>
+      </w:r>
+      <w:proofErr w:type="spellEnd"/>
+      <w:r>
+        <w:rPr>
+          <w:rFonts w:ascii="Lucida Console" w:hAnsi="Lucida Console" w:cs="Lucida Console"/>
+          <w:sz w:val="18"/>
+          <w:szCs w:val="18"/>
+        </w:rPr>
+        <w:t>.</w:t>
+      </w:r>
+    </w:p>
+    <w:p>
+      <w:pPr>
+        <w:autoSpaceDE w:val="0"/>
+        <w:autoSpaceDN w:val="0"/>
+        <w:adjustRightInd w:val="0"/>
+        <w:spacing w:line="240" w:lineRule="auto"/>
+        <w:ind w:firstLine="708"/>
+        <w:jc w:val="left"/>
+        <w:rPr>
+          <w:rFonts w:ascii="Lucida Console" w:hAnsi="Lucida Console" w:cs="Lucida Console"/>
+          <w:sz w:val="18"/>
+          <w:szCs w:val="18"/>
+        </w:rPr>
+      </w:pPr>
+      <w:proofErr w:type="spellStart"/>
+      <w:r>
+        <w:rPr>
+          <w:rFonts w:ascii="Lucida Console" w:hAnsi="Lucida Console" w:cs="Lucida Console"/>
+          <w:sz w:val="18"/>
+          <w:szCs w:val="18"/>
+        </w:rPr>
+        <w:t>Counting</w:t>
+      </w:r>
+      <w:proofErr w:type="spellEnd"/>
+      <w:r>
+        <w:rPr>
+          <w:rFonts w:ascii="Lucida Console" w:hAnsi="Lucida Console" w:cs="Lucida Console"/>
+          <w:sz w:val="18"/>
+          <w:szCs w:val="18"/>
+        </w:rPr>
+        <w:t xml:space="preserve"> </w:t>
+      </w:r>
+      <w:proofErr w:type="spellStart"/>
+      <w:r>
+        <w:rPr>
+          <w:rFonts w:ascii="Lucida Console" w:hAnsi="Lucida Console" w:cs="Lucida Console"/>
+          <w:sz w:val="18"/>
+          <w:szCs w:val="18"/>
+        </w:rPr>
+        <w:t>objects</w:t>
+      </w:r>
+      <w:proofErr w:type="spellEnd"/>
+      <w:r>
+        <w:rPr>
+          <w:rFonts w:ascii="Lucida Console" w:hAnsi="Lucida Console" w:cs="Lucida Console"/>
+          <w:sz w:val="18"/>
+          <w:szCs w:val="18"/>
+        </w:rPr>
+        <w:t xml:space="preserve">: 100% (59/59), </w:t>
+      </w:r>
+      <w:proofErr w:type="spellStart"/>
+      <w:r>
+        <w:rPr>
+          <w:rFonts w:ascii="Lucida Console" w:hAnsi="Lucida Console" w:cs="Lucida Console"/>
+          <w:sz w:val="18"/>
+          <w:szCs w:val="18"/>
+        </w:rPr>
+        <w:t>done</w:t>
+      </w:r>
+      <w:proofErr w:type="spellEnd"/>
+      <w:r>
+        <w:rPr>
+          <w:rFonts w:ascii="Lucida Console" w:hAnsi="Lucida Console" w:cs="Lucida Console"/>
+          <w:sz w:val="18"/>
+          <w:szCs w:val="18"/>
+        </w:rPr>
+        <w:t>.</w:t>
+      </w:r>
+    </w:p>
+    <w:p>
+      <w:pPr>
+        <w:autoSpaceDE w:val="0"/>
+        <w:autoSpaceDN w:val="0"/>
+        <w:adjustRightInd w:val="0"/>
+        <w:spacing w:line="240" w:lineRule="auto"/>
+        <w:ind w:firstLine="708"/>
+        <w:jc w:val="left"/>
+        <w:rPr>
+          <w:rFonts w:ascii="Lucida Console" w:hAnsi="Lucida Console" w:cs="Lucida Console"/>
+          <w:sz w:val="18"/>
+          <w:szCs w:val="18"/>
+        </w:rPr>
+      </w:pPr>
+      <w:r>
+        <w:rPr>
+          <w:rFonts w:ascii="Lucida Console" w:hAnsi="Lucida Console" w:cs="Lucida Console"/>
+          <w:sz w:val="18"/>
+          <w:szCs w:val="18"/>
+        </w:rPr>
+        <w:t xml:space="preserve">Delta </w:t>
+      </w:r>
+      <w:proofErr w:type="spellStart"/>
+      <w:r>
+        <w:rPr>
+          <w:rFonts w:ascii="Lucida Console" w:hAnsi="Lucida Console" w:cs="Lucida Console"/>
+          <w:sz w:val="18"/>
+          <w:szCs w:val="18"/>
+        </w:rPr>
+        <w:t>compression</w:t>
+      </w:r>
+      <w:proofErr w:type="spellEnd"/>
+      <w:r>
+        <w:rPr>
+          <w:rFonts w:ascii="Lucida Console" w:hAnsi="Lucida Console" w:cs="Lucida Console"/>
+          <w:sz w:val="18"/>
+          <w:szCs w:val="18"/>
+        </w:rPr>
+        <w:t xml:space="preserve"> </w:t>
+      </w:r>
+      <w:proofErr w:type="spellStart"/>
+      <w:r>
+        <w:rPr>
+          <w:rFonts w:ascii="Lucida Console" w:hAnsi="Lucida Console" w:cs="Lucida Console"/>
+          <w:sz w:val="18"/>
+          <w:szCs w:val="18"/>
+        </w:rPr>
+        <w:t>using</w:t>
+      </w:r>
+      <w:proofErr w:type="spellEnd"/>
+      <w:r>
+        <w:rPr>
+          <w:rFonts w:ascii="Lucida Console" w:hAnsi="Lucida Console" w:cs="Lucida Console"/>
+          <w:sz w:val="18"/>
+          <w:szCs w:val="18"/>
+        </w:rPr>
+        <w:t xml:space="preserve"> </w:t>
+      </w:r>
+      <w:proofErr w:type="spellStart"/>
+      <w:r>
+        <w:rPr>
+          <w:rFonts w:ascii="Lucida Console" w:hAnsi="Lucida Console" w:cs="Lucida Console"/>
+          <w:sz w:val="18"/>
+          <w:szCs w:val="18"/>
+        </w:rPr>
+        <w:t>up</w:t>
+      </w:r>
+      <w:proofErr w:type="spellEnd"/>
+      <w:r>
+        <w:rPr>
+          <w:rFonts w:ascii="Lucida Console" w:hAnsi="Lucida Console" w:cs="Lucida Console"/>
+          <w:sz w:val="18"/>
+          <w:szCs w:val="18"/>
+        </w:rPr>
+        <w:t xml:space="preserve"> </w:t>
+      </w:r>
+      <w:proofErr w:type="spellStart"/>
+      <w:r>
+        <w:rPr>
+          <w:rFonts w:ascii="Lucida Console" w:hAnsi="Lucida Console" w:cs="Lucida Console"/>
+          <w:sz w:val="18"/>
+          <w:szCs w:val="18"/>
+        </w:rPr>
+        <w:t>to</w:t>
+      </w:r>
+      <w:proofErr w:type="spellEnd"/>
+      <w:r>
+        <w:rPr>
+          <w:rFonts w:ascii="Lucida Console" w:hAnsi="Lucida Console" w:cs="Lucida Console"/>
+          <w:sz w:val="18"/>
+          <w:szCs w:val="18"/>
+        </w:rPr>
+        <w:t xml:space="preserve"> 12 threads</w:t>
+      </w:r>
+    </w:p>
+    <w:p>
+      <w:pPr>
+        <w:autoSpaceDE w:val="0"/>
+        <w:autoSpaceDN w:val="0"/>
+        <w:adjustRightInd w:val="0"/>
+        <w:spacing w:line="240" w:lineRule="auto"/>
+        <w:ind w:firstLine="708"/>
+        <w:jc w:val="left"/>
+        <w:rPr>
+          <w:rFonts w:ascii="Lucida Console" w:hAnsi="Lucida Console" w:cs="Lucida Console"/>
+          <w:sz w:val="18"/>
+          <w:szCs w:val="18"/>
+        </w:rPr>
+      </w:pPr>
+      <w:proofErr w:type="spellStart"/>
+      <w:r>
+        <w:rPr>
+          <w:rFonts w:ascii="Lucida Console" w:hAnsi="Lucida Console" w:cs="Lucida Console"/>
+          <w:sz w:val="18"/>
+          <w:szCs w:val="18"/>
+        </w:rPr>
+        <w:t>Compressing</w:t>
+      </w:r>
+      <w:proofErr w:type="spellEnd"/>
+      <w:r>
+        <w:rPr>
+          <w:rFonts w:ascii="Lucida Console" w:hAnsi="Lucida Console" w:cs="Lucida Console"/>
+          <w:sz w:val="18"/>
+          <w:szCs w:val="18"/>
+        </w:rPr>
+        <w:t xml:space="preserve"> </w:t>
+      </w:r>
+      <w:proofErr w:type="spellStart"/>
+      <w:r>
+        <w:rPr>
+          <w:rFonts w:ascii="Lucida Console" w:hAnsi="Lucida Console" w:cs="Lucida Console"/>
+          <w:sz w:val="18"/>
+          <w:szCs w:val="18"/>
+        </w:rPr>
+        <w:t>objects</w:t>
+      </w:r>
+      <w:proofErr w:type="spellEnd"/>
+      <w:r>
+        <w:rPr>
+          <w:rFonts w:ascii="Lucida Console" w:hAnsi="Lucida Console" w:cs="Lucida Console"/>
+          <w:sz w:val="18"/>
+          <w:szCs w:val="18"/>
+        </w:rPr>
+        <w:t xml:space="preserve">: 100% (33/33), </w:t>
+      </w:r>
+      <w:proofErr w:type="spellStart"/>
+      <w:r>
+        <w:rPr>
+          <w:rFonts w:ascii="Lucida Console" w:hAnsi="Lucida Console" w:cs="Lucida Console"/>
+          <w:sz w:val="18"/>
+          <w:szCs w:val="18"/>
+        </w:rPr>
+        <w:t>done</w:t>
+      </w:r>
+      <w:proofErr w:type="spellEnd"/>
+      <w:r>
+        <w:rPr>
+          <w:rFonts w:ascii="Lucida Console" w:hAnsi="Lucida Console" w:cs="Lucida Console"/>
+          <w:sz w:val="18"/>
+          <w:szCs w:val="18"/>
+        </w:rPr>
+        <w:t>.</w:t>
+      </w:r>
+    </w:p>
+    <w:p>
+      <w:pPr>
+        <w:autoSpaceDE w:val="0"/>
+        <w:autoSpaceDN w:val="0"/>
+        <w:adjustRightInd w:val="0"/>
+        <w:spacing w:line="240" w:lineRule="auto"/>
+        <w:ind w:firstLine="708"/>
+        <w:jc w:val="left"/>
+        <w:rPr>
+          <w:rFonts w:ascii="Lucida Console" w:hAnsi="Lucida Console" w:cs="Lucida Console"/>
+          <w:sz w:val="18"/>
+          <w:szCs w:val="18"/>
+        </w:rPr>
+      </w:pPr>
+      <w:proofErr w:type="spellStart"/>
+      <w:r>
+        <w:rPr>
+          <w:rFonts w:ascii="Lucida Console" w:hAnsi="Lucida Console" w:cs="Lucida Console"/>
+          <w:sz w:val="18"/>
+          <w:szCs w:val="18"/>
+        </w:rPr>
+        <w:t>Writing</w:t>
+      </w:r>
+      <w:proofErr w:type="spellEnd"/>
+      <w:r>
+        <w:rPr>
+          <w:rFonts w:ascii="Lucida Console" w:hAnsi="Lucida Console" w:cs="Lucida Console"/>
+          <w:sz w:val="18"/>
+          <w:szCs w:val="18"/>
+        </w:rPr>
+        <w:t xml:space="preserve"> </w:t>
+      </w:r>
+      <w:proofErr w:type="spellStart"/>
+      <w:r>
+        <w:rPr>
+          <w:rFonts w:ascii="Lucida Console" w:hAnsi="Lucida Console" w:cs="Lucida Console"/>
+          <w:sz w:val="18"/>
+          <w:szCs w:val="18"/>
+        </w:rPr>
+        <w:t>objects</w:t>
+      </w:r>
+      <w:proofErr w:type="spellEnd"/>
+      <w:r>
+        <w:rPr>
+          <w:rFonts w:ascii="Lucida Console" w:hAnsi="Lucida Console" w:cs="Lucida Console"/>
+          <w:sz w:val="18"/>
+          <w:szCs w:val="18"/>
+        </w:rPr>
+        <w:t xml:space="preserve">: 100% (33/33), 954.99 </w:t>
+      </w:r>
+      <w:proofErr w:type="spellStart"/>
+      <w:r>
+        <w:rPr>
+          <w:rFonts w:ascii="Lucida Console" w:hAnsi="Lucida Console" w:cs="Lucida Console"/>
+          <w:sz w:val="18"/>
+          <w:szCs w:val="18"/>
+        </w:rPr>
+        <w:t>KiB</w:t>
+      </w:r>
+      <w:proofErr w:type="spellEnd"/>
+      <w:r>
+        <w:rPr>
+          <w:rFonts w:ascii="Lucida Console" w:hAnsi="Lucida Console" w:cs="Lucida Console"/>
+          <w:sz w:val="18"/>
+          <w:szCs w:val="18"/>
+        </w:rPr>
+        <w:t xml:space="preserve"> | 28.94 </w:t>
+      </w:r>
+      <w:proofErr w:type="spellStart"/>
+      <w:r>
+        <w:rPr>
+          <w:rFonts w:ascii="Lucida Console" w:hAnsi="Lucida Console" w:cs="Lucida Console"/>
+          <w:sz w:val="18"/>
+          <w:szCs w:val="18"/>
+        </w:rPr>
+        <w:t>MiB</w:t>
+      </w:r>
+      <w:proofErr w:type="spellEnd"/>
+      <w:r>
+        <w:rPr>
+          <w:rFonts w:ascii="Lucida Console" w:hAnsi="Lucida Console" w:cs="Lucida Console"/>
+          <w:sz w:val="18"/>
+          <w:szCs w:val="18"/>
+        </w:rPr>
+        <w:t xml:space="preserve">/s, </w:t>
+      </w:r>
+      <w:proofErr w:type="spellStart"/>
+      <w:r>
+        <w:rPr>
+          <w:rFonts w:ascii="Lucida Console" w:hAnsi="Lucida Console" w:cs="Lucida Console"/>
+          <w:sz w:val="18"/>
+          <w:szCs w:val="18"/>
+        </w:rPr>
+        <w:t>done</w:t>
+      </w:r>
+      <w:proofErr w:type="spellEnd"/>
+      <w:r>
+        <w:rPr>
+          <w:rFonts w:ascii="Lucida Console" w:hAnsi="Lucida Console" w:cs="Lucida Console"/>
+          <w:sz w:val="18"/>
+          <w:szCs w:val="18"/>
+        </w:rPr>
+        <w:t>.</w:t>
+      </w:r>
+    </w:p>
+    <w:p>
+      <w:pPr>
+        <w:autoSpaceDE w:val="0"/>
+        <w:autoSpaceDN w:val="0"/>
+        <w:adjustRightInd w:val="0"/>
+        <w:spacing w:line="240" w:lineRule="auto"/>
+        <w:ind w:firstLine="708"/>
+        <w:jc w:val="left"/>
+        <w:rPr>
+          <w:rFonts w:ascii="Lucida Console" w:hAnsi="Lucida Console" w:cs="Lucida Console"/>
+          <w:sz w:val="18"/>
+          <w:szCs w:val="18"/>
+        </w:rPr>
+      </w:pPr>
+      <w:r>
+        <w:rPr>
+          <w:rFonts w:ascii="Lucida Console" w:hAnsi="Lucida Console" w:cs="Lucida Console"/>
+          <w:sz w:val="18"/>
+          <w:szCs w:val="18"/>
+        </w:rPr>
+        <w:t xml:space="preserve">Total 33 (delta 23), </w:t>
+      </w:r>
+      <w:proofErr w:type="spellStart"/>
+      <w:r>
+        <w:rPr>
+          <w:rFonts w:ascii="Lucida Console" w:hAnsi="Lucida Console" w:cs="Lucida Console"/>
+          <w:sz w:val="18"/>
+          <w:szCs w:val="18"/>
+        </w:rPr>
+        <w:t>reused</w:t>
+      </w:r>
+      <w:proofErr w:type="spellEnd"/>
+      <w:r>
+        <w:rPr>
+          <w:rFonts w:ascii="Lucida Console" w:hAnsi="Lucida Console" w:cs="Lucida Console"/>
+          <w:sz w:val="18"/>
+          <w:szCs w:val="18"/>
+        </w:rPr>
+        <w:t xml:space="preserve"> 0 (delta 0), pack-</w:t>
+      </w:r>
+      <w:proofErr w:type="spellStart"/>
+      <w:r>
+        <w:rPr>
+          <w:rFonts w:ascii="Lucida Console" w:hAnsi="Lucida Console" w:cs="Lucida Console"/>
+          <w:sz w:val="18"/>
+          <w:szCs w:val="18"/>
+        </w:rPr>
+        <w:t>reused</w:t>
+      </w:r>
+      <w:proofErr w:type="spellEnd"/>
+      <w:r>
+        <w:rPr>
+          <w:rFonts w:ascii="Lucida Console" w:hAnsi="Lucida Console" w:cs="Lucida Console"/>
+          <w:sz w:val="18"/>
+          <w:szCs w:val="18"/>
+        </w:rPr>
+        <w:t xml:space="preserve"> 0 (</w:t>
+      </w:r>
+      <w:proofErr w:type="spellStart"/>
+      <w:r>
+        <w:rPr>
+          <w:rFonts w:ascii="Lucida Console" w:hAnsi="Lucida Console" w:cs="Lucida Console"/>
+          <w:sz w:val="18"/>
+          <w:szCs w:val="18"/>
+        </w:rPr>
+        <w:t>from</w:t>
+      </w:r>
+      <w:proofErr w:type="spellEnd"/>
+      <w:r>
+        <w:rPr>
+          <w:rFonts w:ascii="Lucida Console" w:hAnsi="Lucida Console" w:cs="Lucida Console"/>
+          <w:sz w:val="18"/>
+          <w:szCs w:val="18"/>
+        </w:rPr>
+        <w:t xml:space="preserve"> 0)</w:t>
+      </w:r>
+    </w:p>
+    <w:p>
+      <w:pPr>
+        <w:autoSpaceDE w:val="0"/>
+        <w:autoSpaceDN w:val="0"/>
+        <w:adjustRightInd w:val="0"/>
+        <w:spacing w:line="240" w:lineRule="auto"/>
+        <w:ind w:firstLine="708"/>
+        <w:jc w:val="left"/>
+        <w:rPr>
+          <w:rFonts w:ascii="Lucida Console" w:hAnsi="Lucida Console" w:cs="Lucida Console"/>
+          <w:sz w:val="18"/>
+          <w:szCs w:val="18"/>
+        </w:rPr>
+      </w:pPr>
       <w:proofErr w:type="spellStart"/>
       <w:r>
         <w:rPr>
@@ -237,139 +6169,181 @@
           <w:sz w:val="18"/>
           <w:szCs w:val="18"/>
         </w:rPr>
-        <w:t xml:space="preserve"> </w:t>
-      </w:r>
-      <w:proofErr w:type="spellStart"/>
-      <w:r>
-        <w:rPr>
-          <w:rFonts w:ascii="Lucida Console" w:hAnsi="Lucida Console" w:cs="Lucida Console"/>
-          <w:sz w:val="18"/>
-          <w:szCs w:val="18"/>
-        </w:rPr>
-        <w:t>add</w:t>
-      </w:r>
-      <w:proofErr w:type="spellEnd"/>
-      <w:r>
-        <w:rPr>
-          <w:rFonts w:ascii="Lucida Console" w:hAnsi="Lucida Console" w:cs="Lucida Console"/>
-          <w:sz w:val="18"/>
-          <w:szCs w:val="18"/>
-        </w:rPr>
-        <w:t xml:space="preserve"> </w:t>
-      </w:r>
-      <w:proofErr w:type="spellStart"/>
-      <w:r>
-        <w:rPr>
-          <w:rFonts w:ascii="Lucida Console" w:hAnsi="Lucida Console" w:cs="Lucida Console"/>
-          <w:sz w:val="18"/>
-          <w:szCs w:val="18"/>
-        </w:rPr>
-        <w:t>origin</w:t>
-      </w:r>
-      <w:proofErr w:type="spellEnd"/>
-      <w:r>
-        <w:rPr>
-          <w:rFonts w:ascii="Lucida Console" w:hAnsi="Lucida Console" w:cs="Lucida Console"/>
-          <w:sz w:val="18"/>
-          <w:szCs w:val="18"/>
-        </w:rPr>
-        <w:t xml:space="preserve"> </w:t>
-      </w:r>
-      <w:r>
-        <w:rPr>
-          <w:rFonts w:ascii="Lucida Console" w:hAnsi="Lucida Console" w:cs="Lucida Console"/>
-          <w:color w:val="000000"/>
-          <w:sz w:val="18"/>
-          <w:szCs w:val="18"/>
-          <w:highlight w:val="lightGray"/>
-        </w:rPr>
-        <w:t>https://github.com/victorcoutocidade/LeiloesTDS_JAVA.git</w:t>
-      </w:r>
-    </w:p>
-    <w:p/>
-    <w:p>
-      <w:proofErr w:type="spellStart"/>
-      <w:r>
-        <w:t>git</w:t>
-      </w:r>
-      <w:proofErr w:type="spellEnd"/>
-      <w:r>
-        <w:t xml:space="preserve"> </w:t>
-      </w:r>
-      <w:proofErr w:type="spellStart"/>
-      <w:r>
-        <w:t>push</w:t>
-      </w:r>
-      <w:proofErr w:type="spellEnd"/>
-      <w:r>
-        <w:t xml:space="preserve"> -u </w:t>
-      </w:r>
-      <w:proofErr w:type="spellStart"/>
-      <w:r>
-        <w:t>origin</w:t>
-      </w:r>
-      <w:proofErr w:type="spellEnd"/>
-      <w:r>
-        <w:t xml:space="preserve"> </w:t>
-      </w:r>
-      <w:proofErr w:type="spellStart"/>
-      <w:r>
-        <w:t>M</w:t>
-      </w:r>
-      <w:r>
-        <w:t>ain</w:t>
-      </w:r>
-      <w:proofErr w:type="spellEnd"/>
-      <w:r>
-        <w:t xml:space="preserve"> (Envia)</w:t>
-      </w:r>
-    </w:p>
-    <w:p>
-      <w:pPr>
-        <w:autoSpaceDE w:val="0"/>
-        <w:autoSpaceDN w:val="0"/>
-        <w:adjustRightInd w:val="0"/>
-        <w:spacing w:line="240" w:lineRule="auto"/>
-        <w:ind w:firstLine="708"/>
-        <w:jc w:val="left"/>
-        <w:rPr>
-          <w:rFonts w:ascii="Lucida Console" w:hAnsi="Lucida Console" w:cs="Lucida Console"/>
-          <w:sz w:val="18"/>
-          <w:szCs w:val="18"/>
-        </w:rPr>
-      </w:pPr>
-    </w:p>
-    <w:p>
-      <w:pPr>
-        <w:autoSpaceDE w:val="0"/>
-        <w:autoSpaceDN w:val="0"/>
-        <w:adjustRightInd w:val="0"/>
-        <w:spacing w:line="240" w:lineRule="auto"/>
-        <w:ind w:firstLine="708"/>
-        <w:jc w:val="left"/>
-        <w:rPr>
-          <w:rFonts w:ascii="Lucida Console" w:hAnsi="Lucida Console" w:cs="Lucida Console"/>
-          <w:sz w:val="18"/>
-          <w:szCs w:val="18"/>
-        </w:rPr>
-      </w:pPr>
-      <w:proofErr w:type="spellStart"/>
-      <w:r>
-        <w:rPr>
-          <w:rFonts w:ascii="Lucida Console" w:hAnsi="Lucida Console" w:cs="Lucida Console"/>
-          <w:sz w:val="18"/>
-          <w:szCs w:val="18"/>
-        </w:rPr>
-        <w:t>git</w:t>
-      </w:r>
-      <w:proofErr w:type="spellEnd"/>
-      <w:r>
-        <w:rPr>
-          <w:rFonts w:ascii="Lucida Console" w:hAnsi="Lucida Console" w:cs="Lucida Console"/>
-          <w:sz w:val="18"/>
-          <w:szCs w:val="18"/>
-        </w:rPr>
-        <w:t xml:space="preserve"> </w:t>
+        <w:t xml:space="preserve">: </w:t>
+      </w:r>
+      <w:proofErr w:type="spellStart"/>
+      <w:r>
+        <w:rPr>
+          <w:rFonts w:ascii="Lucida Console" w:hAnsi="Lucida Console" w:cs="Lucida Console"/>
+          <w:sz w:val="18"/>
+          <w:szCs w:val="18"/>
+        </w:rPr>
+        <w:t>Resolving</w:t>
+      </w:r>
+      <w:proofErr w:type="spellEnd"/>
+      <w:r>
+        <w:rPr>
+          <w:rFonts w:ascii="Lucida Console" w:hAnsi="Lucida Console" w:cs="Lucida Console"/>
+          <w:sz w:val="18"/>
+          <w:szCs w:val="18"/>
+        </w:rPr>
+        <w:t xml:space="preserve"> deltas: 100% (23/23), </w:t>
+      </w:r>
+      <w:proofErr w:type="spellStart"/>
+      <w:r>
+        <w:rPr>
+          <w:rFonts w:ascii="Lucida Console" w:hAnsi="Lucida Console" w:cs="Lucida Console"/>
+          <w:sz w:val="18"/>
+          <w:szCs w:val="18"/>
+        </w:rPr>
+        <w:t>completed</w:t>
+      </w:r>
+      <w:proofErr w:type="spellEnd"/>
+      <w:r>
+        <w:rPr>
+          <w:rFonts w:ascii="Lucida Console" w:hAnsi="Lucida Console" w:cs="Lucida Console"/>
+          <w:sz w:val="18"/>
+          <w:szCs w:val="18"/>
+        </w:rPr>
+        <w:t xml:space="preserve"> </w:t>
+      </w:r>
+      <w:proofErr w:type="spellStart"/>
+      <w:r>
+        <w:rPr>
+          <w:rFonts w:ascii="Lucida Console" w:hAnsi="Lucida Console" w:cs="Lucida Console"/>
+          <w:sz w:val="18"/>
+          <w:szCs w:val="18"/>
+        </w:rPr>
+        <w:t>with</w:t>
+      </w:r>
+      <w:proofErr w:type="spellEnd"/>
+      <w:r>
+        <w:rPr>
+          <w:rFonts w:ascii="Lucida Console" w:hAnsi="Lucida Console" w:cs="Lucida Console"/>
+          <w:sz w:val="18"/>
+          <w:szCs w:val="18"/>
+        </w:rPr>
+        <w:t xml:space="preserve"> </w:t>
+      </w:r>
+      <w:proofErr w:type="gramStart"/>
+      <w:r>
+        <w:rPr>
+          <w:rFonts w:ascii="Lucida Console" w:hAnsi="Lucida Console" w:cs="Lucida Console"/>
+          <w:sz w:val="18"/>
+          <w:szCs w:val="18"/>
+        </w:rPr>
+        <w:t>22 local</w:t>
+      </w:r>
+      <w:proofErr w:type="gramEnd"/>
+      <w:r>
+        <w:rPr>
+          <w:rFonts w:ascii="Lucida Console" w:hAnsi="Lucida Console" w:cs="Lucida Console"/>
+          <w:sz w:val="18"/>
+          <w:szCs w:val="18"/>
+        </w:rPr>
+        <w:t xml:space="preserve"> </w:t>
+      </w:r>
+      <w:proofErr w:type="spellStart"/>
+      <w:r>
+        <w:rPr>
+          <w:rFonts w:ascii="Lucida Console" w:hAnsi="Lucida Console" w:cs="Lucida Console"/>
+          <w:sz w:val="18"/>
+          <w:szCs w:val="18"/>
+        </w:rPr>
+        <w:t>objects</w:t>
+      </w:r>
+      <w:proofErr w:type="spellEnd"/>
+      <w:r>
+        <w:rPr>
+          <w:rFonts w:ascii="Lucida Console" w:hAnsi="Lucida Console" w:cs="Lucida Console"/>
+          <w:sz w:val="18"/>
+          <w:szCs w:val="18"/>
+        </w:rPr>
+        <w:t>.</w:t>
+      </w:r>
+    </w:p>
+    <w:p>
+      <w:pPr>
+        <w:autoSpaceDE w:val="0"/>
+        <w:autoSpaceDN w:val="0"/>
+        <w:adjustRightInd w:val="0"/>
+        <w:spacing w:line="240" w:lineRule="auto"/>
+        <w:ind w:firstLine="708"/>
+        <w:jc w:val="left"/>
+        <w:rPr>
+          <w:rFonts w:ascii="Lucida Console" w:hAnsi="Lucida Console" w:cs="Lucida Console"/>
+          <w:sz w:val="18"/>
+          <w:szCs w:val="18"/>
+        </w:rPr>
+      </w:pPr>
+      <w:proofErr w:type="spellStart"/>
+      <w:r>
+        <w:rPr>
+          <w:rFonts w:ascii="Lucida Console" w:hAnsi="Lucida Console" w:cs="Lucida Console"/>
+          <w:sz w:val="18"/>
+          <w:szCs w:val="18"/>
+        </w:rPr>
+        <w:t>remote</w:t>
+      </w:r>
+      <w:proofErr w:type="spellEnd"/>
+      <w:r>
+        <w:rPr>
+          <w:rFonts w:ascii="Lucida Console" w:hAnsi="Lucida Console" w:cs="Lucida Console"/>
+          <w:sz w:val="18"/>
+          <w:szCs w:val="18"/>
+        </w:rPr>
+        <w:t>:</w:t>
+      </w:r>
+    </w:p>
+    <w:p>
+      <w:pPr>
+        <w:autoSpaceDE w:val="0"/>
+        <w:autoSpaceDN w:val="0"/>
+        <w:adjustRightInd w:val="0"/>
+        <w:spacing w:line="240" w:lineRule="auto"/>
+        <w:ind w:firstLine="708"/>
+        <w:jc w:val="left"/>
+        <w:rPr>
+          <w:rFonts w:ascii="Lucida Console" w:hAnsi="Lucida Console" w:cs="Lucida Console"/>
+          <w:sz w:val="18"/>
+          <w:szCs w:val="18"/>
+        </w:rPr>
+      </w:pPr>
+      <w:proofErr w:type="spellStart"/>
+      <w:r>
+        <w:rPr>
+          <w:rFonts w:ascii="Lucida Console" w:hAnsi="Lucida Console" w:cs="Lucida Console"/>
+          <w:sz w:val="18"/>
+          <w:szCs w:val="18"/>
+        </w:rPr>
+        <w:t>remote</w:t>
+      </w:r>
+      <w:proofErr w:type="spellEnd"/>
+      <w:r>
+        <w:rPr>
+          <w:rFonts w:ascii="Lucida Console" w:hAnsi="Lucida Console" w:cs="Lucida Console"/>
+          <w:sz w:val="18"/>
+          <w:szCs w:val="18"/>
+        </w:rPr>
+        <w:t xml:space="preserve">: </w:t>
+      </w:r>
+      <w:proofErr w:type="spellStart"/>
+      <w:r>
+        <w:rPr>
+          <w:rFonts w:ascii="Lucida Console" w:hAnsi="Lucida Console" w:cs="Lucida Console"/>
+          <w:sz w:val="18"/>
+          <w:szCs w:val="18"/>
+        </w:rPr>
+        <w:t>Create</w:t>
+      </w:r>
+      <w:proofErr w:type="spellEnd"/>
+      <w:r>
+        <w:rPr>
+          <w:rFonts w:ascii="Lucida Console" w:hAnsi="Lucida Console" w:cs="Lucida Console"/>
+          <w:sz w:val="18"/>
+          <w:szCs w:val="18"/>
+        </w:rPr>
+        <w:t xml:space="preserve"> a </w:t>
       </w:r>
       <w:proofErr w:type="spellStart"/>
       <w:r>
@@ -396,50 +6370,310 @@
           <w:sz w:val="18"/>
           <w:szCs w:val="18"/>
         </w:rPr>
-        <w:t>origin</w:t>
-      </w:r>
-      <w:proofErr w:type="spellEnd"/>
-      <w:r>
-        <w:rPr>
-          <w:rFonts w:ascii="Lucida Console" w:hAnsi="Lucida Console" w:cs="Lucida Console"/>
-          <w:sz w:val="18"/>
-          <w:szCs w:val="18"/>
-        </w:rPr>
-        <w:t xml:space="preserve"> </w:t>
-      </w:r>
-      <w:proofErr w:type="spellStart"/>
-      <w:r>
-        <w:rPr>
-          <w:rFonts w:ascii="Lucida Console" w:hAnsi="Lucida Console" w:cs="Lucida Console"/>
-          <w:sz w:val="18"/>
-          <w:szCs w:val="18"/>
-        </w:rPr>
-        <w:t>Main</w:t>
-      </w:r>
-      <w:proofErr w:type="spellEnd"/>
-      <w:r>
-        <w:rPr>
-          <w:rFonts w:ascii="Lucida Console" w:hAnsi="Lucida Console" w:cs="Lucida Console"/>
-          <w:sz w:val="18"/>
-          <w:szCs w:val="18"/>
-        </w:rPr>
-        <w:t xml:space="preserve"> (Puxa)</w:t>
-      </w:r>
-    </w:p>
-    <w:p>
-      <w:pPr>
-        <w:autoSpaceDE w:val="0"/>
-        <w:autoSpaceDN w:val="0"/>
-        <w:adjustRightInd w:val="0"/>
-        <w:spacing w:line="240" w:lineRule="auto"/>
-        <w:ind w:firstLine="708"/>
-        <w:jc w:val="left"/>
-        <w:rPr>
-          <w:rFonts w:ascii="Lucida Console" w:hAnsi="Lucida Console" w:cs="Lucida Console"/>
-          <w:sz w:val="18"/>
-          <w:szCs w:val="18"/>
-        </w:rPr>
-      </w:pPr>
+        <w:t>request</w:t>
+      </w:r>
+      <w:proofErr w:type="spellEnd"/>
+      <w:r>
+        <w:rPr>
+          <w:rFonts w:ascii="Lucida Console" w:hAnsi="Lucida Console" w:cs="Lucida Console"/>
+          <w:sz w:val="18"/>
+          <w:szCs w:val="18"/>
+        </w:rPr>
+        <w:t xml:space="preserve"> for 'Master' </w:t>
+      </w:r>
+      <w:proofErr w:type="spellStart"/>
+      <w:r>
+        <w:rPr>
+          <w:rFonts w:ascii="Lucida Console" w:hAnsi="Lucida Console" w:cs="Lucida Console"/>
+          <w:sz w:val="18"/>
+          <w:szCs w:val="18"/>
+        </w:rPr>
+        <w:t>on</w:t>
+      </w:r>
+      <w:proofErr w:type="spellEnd"/>
+      <w:r>
+        <w:rPr>
+          <w:rFonts w:ascii="Lucida Console" w:hAnsi="Lucida Console" w:cs="Lucida Console"/>
+          <w:sz w:val="18"/>
+          <w:szCs w:val="18"/>
+        </w:rPr>
+        <w:t xml:space="preserve"> GitHub </w:t>
+      </w:r>
+      <w:proofErr w:type="spellStart"/>
+      <w:r>
+        <w:rPr>
+          <w:rFonts w:ascii="Lucida Console" w:hAnsi="Lucida Console" w:cs="Lucida Console"/>
+          <w:sz w:val="18"/>
+          <w:szCs w:val="18"/>
+        </w:rPr>
+        <w:t>by</w:t>
+      </w:r>
+      <w:proofErr w:type="spellEnd"/>
+      <w:r>
+        <w:rPr>
+          <w:rFonts w:ascii="Lucida Console" w:hAnsi="Lucida Console" w:cs="Lucida Console"/>
+          <w:sz w:val="18"/>
+          <w:szCs w:val="18"/>
+        </w:rPr>
+        <w:t xml:space="preserve"> </w:t>
+      </w:r>
+      <w:proofErr w:type="spellStart"/>
+      <w:r>
+        <w:rPr>
+          <w:rFonts w:ascii="Lucida Console" w:hAnsi="Lucida Console" w:cs="Lucida Console"/>
+          <w:sz w:val="18"/>
+          <w:szCs w:val="18"/>
+        </w:rPr>
+        <w:t>visiting</w:t>
+      </w:r>
+      <w:proofErr w:type="spellEnd"/>
+      <w:r>
+        <w:rPr>
+          <w:rFonts w:ascii="Lucida Console" w:hAnsi="Lucida Console" w:cs="Lucida Console"/>
+          <w:sz w:val="18"/>
+          <w:szCs w:val="18"/>
+        </w:rPr>
+        <w:t>:</w:t>
+      </w:r>
+    </w:p>
+    <w:p>
+      <w:pPr>
+        <w:autoSpaceDE w:val="0"/>
+        <w:autoSpaceDN w:val="0"/>
+        <w:adjustRightInd w:val="0"/>
+        <w:spacing w:line="240" w:lineRule="auto"/>
+        <w:ind w:firstLine="708"/>
+        <w:jc w:val="left"/>
+        <w:rPr>
+          <w:rFonts w:ascii="Lucida Console" w:hAnsi="Lucida Console" w:cs="Lucida Console"/>
+          <w:sz w:val="18"/>
+          <w:szCs w:val="18"/>
+        </w:rPr>
+      </w:pPr>
+      <w:proofErr w:type="spellStart"/>
+      <w:r>
+        <w:rPr>
+          <w:rFonts w:ascii="Lucida Console" w:hAnsi="Lucida Console" w:cs="Lucida Console"/>
+          <w:sz w:val="18"/>
+          <w:szCs w:val="18"/>
+        </w:rPr>
+        <w:t>remote</w:t>
+      </w:r>
+      <w:proofErr w:type="spellEnd"/>
+      <w:r>
+        <w:rPr>
+          <w:rFonts w:ascii="Lucida Console" w:hAnsi="Lucida Console" w:cs="Lucida Console"/>
+          <w:sz w:val="18"/>
+          <w:szCs w:val="18"/>
+        </w:rPr>
+        <w:t>:      https://github.com/victorcoutocidade/LeiloesTDS_JAVA/pull/new/Master</w:t>
+      </w:r>
+    </w:p>
+    <w:p>
+      <w:pPr>
+        <w:autoSpaceDE w:val="0"/>
+        <w:autoSpaceDN w:val="0"/>
+        <w:adjustRightInd w:val="0"/>
+        <w:spacing w:line="240" w:lineRule="auto"/>
+        <w:ind w:firstLine="708"/>
+        <w:jc w:val="left"/>
+        <w:rPr>
+          <w:rFonts w:ascii="Lucida Console" w:hAnsi="Lucida Console" w:cs="Lucida Console"/>
+          <w:sz w:val="18"/>
+          <w:szCs w:val="18"/>
+        </w:rPr>
+      </w:pPr>
+      <w:proofErr w:type="spellStart"/>
+      <w:r>
+        <w:rPr>
+          <w:rFonts w:ascii="Lucida Console" w:hAnsi="Lucida Console" w:cs="Lucida Console"/>
+          <w:sz w:val="18"/>
+          <w:szCs w:val="18"/>
+        </w:rPr>
+        <w:t>remote</w:t>
+      </w:r>
+      <w:proofErr w:type="spellEnd"/>
+      <w:r>
+        <w:rPr>
+          <w:rFonts w:ascii="Lucida Console" w:hAnsi="Lucida Console" w:cs="Lucida Console"/>
+          <w:sz w:val="18"/>
+          <w:szCs w:val="18"/>
+        </w:rPr>
+        <w:t>:</w:t>
+      </w:r>
+    </w:p>
+    <w:p>
+      <w:pPr>
+        <w:autoSpaceDE w:val="0"/>
+        <w:autoSpaceDN w:val="0"/>
+        <w:adjustRightInd w:val="0"/>
+        <w:spacing w:line="240" w:lineRule="auto"/>
+        <w:ind w:firstLine="708"/>
+        <w:jc w:val="left"/>
+        <w:rPr>
+          <w:rFonts w:ascii="Lucida Console" w:hAnsi="Lucida Console" w:cs="Lucida Console"/>
+          <w:sz w:val="18"/>
+          <w:szCs w:val="18"/>
+        </w:rPr>
+      </w:pPr>
+      <w:proofErr w:type="spellStart"/>
+      <w:r>
+        <w:rPr>
+          <w:rFonts w:ascii="Lucida Console" w:hAnsi="Lucida Console" w:cs="Lucida Console"/>
+          <w:sz w:val="18"/>
+          <w:szCs w:val="18"/>
+        </w:rPr>
+        <w:t>To</w:t>
+      </w:r>
+      <w:proofErr w:type="spellEnd"/>
+      <w:r>
+        <w:rPr>
+          <w:rFonts w:ascii="Lucida Console" w:hAnsi="Lucida Console" w:cs="Lucida Console"/>
+          <w:sz w:val="18"/>
+          <w:szCs w:val="18"/>
+        </w:rPr>
+        <w:t xml:space="preserve"> https://github.com/victorcoutocidade/LeiloesTDS_JAVA.git</w:t>
+      </w:r>
+    </w:p>
+    <w:p>
+      <w:pPr>
+        <w:autoSpaceDE w:val="0"/>
+        <w:autoSpaceDN w:val="0"/>
+        <w:adjustRightInd w:val="0"/>
+        <w:spacing w:line="240" w:lineRule="auto"/>
+        <w:ind w:firstLine="708"/>
+        <w:jc w:val="left"/>
+        <w:rPr>
+          <w:rFonts w:ascii="Lucida Console" w:hAnsi="Lucida Console" w:cs="Lucida Console"/>
+          <w:sz w:val="18"/>
+          <w:szCs w:val="18"/>
+        </w:rPr>
+      </w:pPr>
+      <w:r>
+        <w:rPr>
+          <w:rFonts w:ascii="Lucida Console" w:hAnsi="Lucida Console" w:cs="Lucida Console"/>
+          <w:sz w:val="18"/>
+          <w:szCs w:val="18"/>
+        </w:rPr>
+        <w:t xml:space="preserve"> * [new </w:t>
+      </w:r>
+      <w:proofErr w:type="spellStart"/>
+      <w:proofErr w:type="gramStart"/>
+      <w:r>
+        <w:rPr>
+          <w:rFonts w:ascii="Lucida Console" w:hAnsi="Lucida Console" w:cs="Lucida Console"/>
+          <w:sz w:val="18"/>
+          <w:szCs w:val="18"/>
+        </w:rPr>
+        <w:t>branch</w:t>
+      </w:r>
+      <w:proofErr w:type="spellEnd"/>
+      <w:r>
+        <w:rPr>
+          <w:rFonts w:ascii="Lucida Console" w:hAnsi="Lucida Console" w:cs="Lucida Console"/>
+          <w:sz w:val="18"/>
+          <w:szCs w:val="18"/>
+        </w:rPr>
+        <w:t xml:space="preserve">]   </w:t>
+      </w:r>
+      <w:proofErr w:type="gramEnd"/>
+      <w:r>
+        <w:rPr>
+          <w:rFonts w:ascii="Lucida Console" w:hAnsi="Lucida Console" w:cs="Lucida Console"/>
+          <w:sz w:val="18"/>
+          <w:szCs w:val="18"/>
+        </w:rPr>
+        <w:t xml:space="preserve">   Master -&gt; Master</w:t>
+      </w:r>
+    </w:p>
+    <w:p>
+      <w:pPr>
+        <w:autoSpaceDE w:val="0"/>
+        <w:autoSpaceDN w:val="0"/>
+        <w:adjustRightInd w:val="0"/>
+        <w:spacing w:line="240" w:lineRule="auto"/>
+        <w:ind w:firstLine="708"/>
+        <w:jc w:val="left"/>
+        <w:rPr>
+          <w:rFonts w:ascii="Lucida Console" w:hAnsi="Lucida Console" w:cs="Lucida Console"/>
+          <w:sz w:val="18"/>
+          <w:szCs w:val="18"/>
+        </w:rPr>
+      </w:pPr>
+    </w:p>
+    <w:p>
+      <w:pPr>
+        <w:autoSpaceDE w:val="0"/>
+        <w:autoSpaceDN w:val="0"/>
+        <w:adjustRightInd w:val="0"/>
+        <w:spacing w:line="240" w:lineRule="auto"/>
+        <w:ind w:firstLine="708"/>
+        <w:jc w:val="left"/>
+        <w:rPr>
+          <w:rFonts w:ascii="Lucida Console" w:hAnsi="Lucida Console" w:cs="Lucida Console"/>
+          <w:sz w:val="18"/>
+          <w:szCs w:val="18"/>
+        </w:rPr>
+      </w:pPr>
+      <w:proofErr w:type="spellStart"/>
+      <w:r>
+        <w:rPr>
+          <w:rFonts w:ascii="Lucida Console" w:hAnsi="Lucida Console" w:cs="Lucida Console"/>
+          <w:sz w:val="18"/>
+          <w:szCs w:val="18"/>
+        </w:rPr>
+        <w:t>Victor@victor-pc</w:t>
+      </w:r>
+      <w:proofErr w:type="spellEnd"/>
+      <w:r>
+        <w:rPr>
+          <w:rFonts w:ascii="Lucida Console" w:hAnsi="Lucida Console" w:cs="Lucida Console"/>
+          <w:sz w:val="18"/>
+          <w:szCs w:val="18"/>
+        </w:rPr>
+        <w:t xml:space="preserve"> MINGW64 ~/Desktop/</w:t>
+      </w:r>
+      <w:proofErr w:type="spellStart"/>
+      <w:r>
+        <w:rPr>
+          <w:rFonts w:ascii="Lucida Console" w:hAnsi="Lucida Console" w:cs="Lucida Console"/>
+          <w:sz w:val="18"/>
+          <w:szCs w:val="18"/>
+        </w:rPr>
+        <w:t>LeiloesTDSat</w:t>
+      </w:r>
+      <w:proofErr w:type="spellEnd"/>
+      <w:r>
+        <w:rPr>
+          <w:rFonts w:ascii="Lucida Console" w:hAnsi="Lucida Console" w:cs="Lucida Console"/>
+          <w:sz w:val="18"/>
+          <w:szCs w:val="18"/>
+        </w:rPr>
+        <w:t xml:space="preserve"> (Master)</w:t>
+      </w:r>
+    </w:p>
+    <w:p>
+      <w:pPr>
+        <w:autoSpaceDE w:val="0"/>
+        <w:autoSpaceDN w:val="0"/>
+        <w:adjustRightInd w:val="0"/>
+        <w:spacing w:line="240" w:lineRule="auto"/>
+        <w:ind w:firstLine="708"/>
+        <w:jc w:val="left"/>
+        <w:rPr>
+          <w:rFonts w:ascii="Lucida Console" w:hAnsi="Lucida Console" w:cs="Lucida Console"/>
+          <w:sz w:val="18"/>
+          <w:szCs w:val="18"/>
+        </w:rPr>
+      </w:pPr>
+      <w:r>
+        <w:rPr>
+          <w:rFonts w:ascii="Lucida Console" w:hAnsi="Lucida Console" w:cs="Lucida Console"/>
+          <w:sz w:val="18"/>
+          <w:szCs w:val="18"/>
+        </w:rPr>
+        <w:t>$</w:t>
+      </w:r>
     </w:p>
     <w:p>
       <w:pPr>
@@ -533,10 +6767,11 @@
         <w:rPr>
           <w:noProof/>
         </w:rPr>
+        <w:lastRenderedPageBreak/>
         <w:drawing>
-          <wp:inline distT="0" distB="0" distL="0" distR="0" wp14:anchorId="1865C0F6" wp14:editId="41EE6CF6">
-            <wp:extent cx="6209665" cy="3498215"/>
-            <wp:effectExtent l="0" t="0" r="635" b="6985"/>
+          <wp:inline distT="0" distB="0" distL="0" distR="0" wp14:anchorId="70339C59" wp14:editId="351545AC">
+            <wp:extent cx="6209665" cy="5857240"/>
+            <wp:effectExtent l="0" t="0" r="635" b="0"/>
             <wp:docPr id="1" name="Imagem 1"/>
             <wp:cNvGraphicFramePr>
               <a:graphicFrameLocks xmlns:a="http://schemas.openxmlformats.org/drawingml/2006/main" noChangeAspect="1"/>
@@ -549,7 +6784,7 @@
                     <pic:cNvPicPr/>
                   </pic:nvPicPr>
                   <pic:blipFill>
-                    <a:blip r:embed="rId5"/>
+                    <a:blip r:embed="rId4"/>
                     <a:stretch>
                       <a:fillRect/>
                     </a:stretch>
@@ -557,7 +6792,7 @@
                   <pic:spPr>
                     <a:xfrm>
                       <a:off x="0" y="0"/>
-                      <a:ext cx="6209665" cy="3498215"/>
+                      <a:ext cx="6209665" cy="5857240"/>
                     </a:xfrm>
                     <a:prstGeom prst="rect">
                       <a:avLst/>
@@ -571,135 +6806,7 @@
       </w:r>
     </w:p>
     <w:p/>
-    <w:p>
-      <w:r>
-        <w:rPr>
-          <w:noProof/>
-        </w:rPr>
-        <w:lastRenderedPageBreak/>
-        <w:drawing>
-          <wp:inline distT="0" distB="0" distL="0" distR="0" wp14:anchorId="4843EFFF" wp14:editId="6742DF44">
-            <wp:extent cx="6209665" cy="3502025"/>
-            <wp:effectExtent l="0" t="0" r="635" b="3175"/>
-            <wp:docPr id="4" name="Imagem 4"/>
-            <wp:cNvGraphicFramePr>
-              <a:graphicFrameLocks xmlns:a="http://schemas.openxmlformats.org/drawingml/2006/main" noChangeAspect="1"/>
-            </wp:cNvGraphicFramePr>
-            <a:graphic xmlns:a="http://schemas.openxmlformats.org/drawingml/2006/main">
-              <a:graphicData uri="http://schemas.openxmlformats.org/drawingml/2006/picture">
-                <pic:pic xmlns:pic="http://schemas.openxmlformats.org/drawingml/2006/picture">
-                  <pic:nvPicPr>
-                    <pic:cNvPr id="1" name=""/>
-                    <pic:cNvPicPr/>
-                  </pic:nvPicPr>
-                  <pic:blipFill>
-                    <a:blip r:embed="rId6"/>
-                    <a:stretch>
-                      <a:fillRect/>
-                    </a:stretch>
-                  </pic:blipFill>
-                  <pic:spPr>
-                    <a:xfrm>
-                      <a:off x="0" y="0"/>
-                      <a:ext cx="6209665" cy="3502025"/>
-                    </a:xfrm>
-                    <a:prstGeom prst="rect">
-                      <a:avLst/>
-                    </a:prstGeom>
-                  </pic:spPr>
-                </pic:pic>
-              </a:graphicData>
-            </a:graphic>
-          </wp:inline>
-        </w:drawing>
-      </w:r>
-    </w:p>
     <w:p/>
-    <w:p>
-      <w:r>
-        <w:rPr>
-          <w:noProof/>
-        </w:rPr>
-        <w:drawing>
-          <wp:inline distT="0" distB="0" distL="0" distR="0" wp14:anchorId="37DAE32C" wp14:editId="183BF400">
-            <wp:extent cx="6209665" cy="3496945"/>
-            <wp:effectExtent l="0" t="0" r="635" b="8255"/>
-            <wp:docPr id="5" name="Imagem 5"/>
-            <wp:cNvGraphicFramePr>
-              <a:graphicFrameLocks xmlns:a="http://schemas.openxmlformats.org/drawingml/2006/main" noChangeAspect="1"/>
-            </wp:cNvGraphicFramePr>
-            <a:graphic xmlns:a="http://schemas.openxmlformats.org/drawingml/2006/main">
-              <a:graphicData uri="http://schemas.openxmlformats.org/drawingml/2006/picture">
-                <pic:pic xmlns:pic="http://schemas.openxmlformats.org/drawingml/2006/picture">
-                  <pic:nvPicPr>
-                    <pic:cNvPr id="1" name=""/>
-                    <pic:cNvPicPr/>
-                  </pic:nvPicPr>
-                  <pic:blipFill>
-                    <a:blip r:embed="rId7"/>
-                    <a:stretch>
-                      <a:fillRect/>
-                    </a:stretch>
-                  </pic:blipFill>
-                  <pic:spPr>
-                    <a:xfrm>
-                      <a:off x="0" y="0"/>
-                      <a:ext cx="6209665" cy="3496945"/>
-                    </a:xfrm>
-                    <a:prstGeom prst="rect">
-                      <a:avLst/>
-                    </a:prstGeom>
-                  </pic:spPr>
-                </pic:pic>
-              </a:graphicData>
-            </a:graphic>
-          </wp:inline>
-        </w:drawing>
-      </w:r>
-    </w:p>
-    <w:p>
-      <w:r>
-        <w:rPr>
-          <w:noProof/>
-        </w:rPr>
-        <w:lastRenderedPageBreak/>
-        <w:drawing>
-          <wp:inline distT="0" distB="0" distL="0" distR="0" wp14:anchorId="1730017C" wp14:editId="2465F5F3">
-            <wp:extent cx="6209665" cy="3486150"/>
-            <wp:effectExtent l="0" t="0" r="635" b="0"/>
-            <wp:docPr id="6" name="Imagem 6"/>
-            <wp:cNvGraphicFramePr>
-              <a:graphicFrameLocks xmlns:a="http://schemas.openxmlformats.org/drawingml/2006/main" noChangeAspect="1"/>
-            </wp:cNvGraphicFramePr>
-            <a:graphic xmlns:a="http://schemas.openxmlformats.org/drawingml/2006/main">
-              <a:graphicData uri="http://schemas.openxmlformats.org/drawingml/2006/picture">
-                <pic:pic xmlns:pic="http://schemas.openxmlformats.org/drawingml/2006/picture">
-                  <pic:nvPicPr>
-                    <pic:cNvPr id="1" name=""/>
-                    <pic:cNvPicPr/>
-                  </pic:nvPicPr>
-                  <pic:blipFill>
-                    <a:blip r:embed="rId8"/>
-                    <a:stretch>
-                      <a:fillRect/>
-                    </a:stretch>
-                  </pic:blipFill>
-                  <pic:spPr>
-                    <a:xfrm>
-                      <a:off x="0" y="0"/>
-                      <a:ext cx="6209665" cy="3486150"/>
-                    </a:xfrm>
-                    <a:prstGeom prst="rect">
-                      <a:avLst/>
-                    </a:prstGeom>
-                  </pic:spPr>
-                </pic:pic>
-              </a:graphicData>
-            </a:graphic>
-          </wp:inline>
-        </w:drawing>
-      </w:r>
-    </w:p>
     <w:p/>
     <w:sectPr>
       <w:pgSz w:w="11906" w:h="16838"/>
